--- a/20240421. Задание 04ои. Никулин и Ситало.docx
+++ b/20240421. Задание 04ои. Никулин и Ситало.docx
@@ -1602,14 +1602,7 @@
           <w:sz w:val="28"/>
           <w:szCs w:val="28"/>
         </w:rPr>
-        <w:t>Освоение навыков настройки элемента «Календарь на месяц» (MonthCalendar)</w:t>
-      </w:r>
-      <w:r>
-        <w:rPr>
-          <w:sz w:val="28"/>
-          <w:szCs w:val="28"/>
-        </w:rPr>
-        <w:t>.</w:t>
+        <w:t>Освоение навыков настройки элемента «Календарь на месяц» (MonthCalendar).</w:t>
       </w:r>
     </w:p>
     <w:p>
@@ -1911,35 +1904,7 @@
           <w:sz w:val="28"/>
           <w:szCs w:val="28"/>
         </w:rPr>
-        <w:t>К</w:t>
-      </w:r>
-      <w:r>
-        <w:rPr>
-          <w:sz w:val="28"/>
-          <w:szCs w:val="28"/>
-        </w:rPr>
-        <w:t>омпоновк</w:t>
-      </w:r>
-      <w:r>
-        <w:rPr>
-          <w:sz w:val="28"/>
-          <w:szCs w:val="28"/>
-        </w:rPr>
-        <w:t xml:space="preserve">а </w:t>
-      </w:r>
-      <w:r>
-        <w:rPr>
-          <w:sz w:val="28"/>
-          <w:szCs w:val="28"/>
-        </w:rPr>
-        <w:t>с применением графического конструктора</w:t>
-      </w:r>
-      <w:r>
-        <w:rPr>
-          <w:sz w:val="28"/>
-          <w:szCs w:val="28"/>
-        </w:rPr>
-        <w:t>.</w:t>
+        <w:t>Компоновка с применением графического конструктора.</w:t>
       </w:r>
     </w:p>
     <w:p>
@@ -2063,9 +2028,9 @@
       </w:pPr>
       <w:r>
         <w:drawing>
-          <wp:inline distT="0" distB="0" distL="0" distR="0" wp14:anchorId="3EC07218" wp14:editId="77E5E971">
-            <wp:extent cx="1120237" cy="3878916"/>
-            <wp:effectExtent l="0" t="0" r="3810" b="7620"/>
+          <wp:inline distT="0" distB="0" distL="0" distR="0" wp14:anchorId="384F38B1" wp14:editId="523EA52F">
+            <wp:extent cx="1124008" cy="3943553"/>
+            <wp:effectExtent l="0" t="0" r="0" b="0"/>
             <wp:docPr id="1" name="Picture 1"/>
             <wp:cNvGraphicFramePr>
               <a:graphicFrameLocks xmlns:a="http://schemas.openxmlformats.org/drawingml/2006/main" noChangeAspect="1"/>
@@ -2086,7 +2051,7 @@
                   <pic:spPr>
                     <a:xfrm>
                       <a:off x="0" y="0"/>
-                      <a:ext cx="1120237" cy="3878916"/>
+                      <a:ext cx="1124008" cy="3943553"/>
                     </a:xfrm>
                     <a:prstGeom prst="rect">
                       <a:avLst/>
@@ -2192,6 +2157,9 @@
     </w:p>
     <w:p/>
     <w:p>
+      <w:pPr>
+        <w:jc w:val="center"/>
+      </w:pPr>
       <w:r>
         <w:rPr>
           <w:noProof/>
@@ -3180,7 +3148,7 @@
           <w:color w:val="000000"/>
           <w:sz w:val="28"/>
           <w:szCs w:val="28"/>
-          <w:lang w:val="en-US" w:eastAsia="en-US"/>
+          <w:lang w:eastAsia="en-US"/>
         </w:rPr>
       </w:pPr>
       <w:r>
@@ -3217,6 +3185,7 @@
         </w:rPr>
         <w:t xml:space="preserve">Выбрана дата из </w:t>
       </w:r>
+      <w:proofErr w:type="spellStart"/>
       <w:r>
         <w:rPr>
           <w:rFonts w:eastAsiaTheme="minorHAnsi"/>
@@ -3225,7 +3194,18 @@
           <w:szCs w:val="28"/>
           <w:lang w:val="en-US" w:eastAsia="en-US"/>
         </w:rPr>
-        <w:t>listbox1</w:t>
+        <w:t>listbox</w:t>
+      </w:r>
+      <w:proofErr w:type="spellEnd"/>
+      <w:r>
+        <w:rPr>
+          <w:rFonts w:eastAsiaTheme="minorHAnsi"/>
+          <w:color w:val="000000"/>
+          <w:sz w:val="28"/>
+          <w:szCs w:val="28"/>
+          <w:lang w:eastAsia="en-US"/>
+        </w:rPr>
+        <w:t>1</w:t>
       </w:r>
     </w:p>
     <w:p>
@@ -3330,6 +3310,7 @@
         <w:rPr>
           <w:b/>
           <w:bCs/>
+          <w:noProof/>
           <w:sz w:val="27"/>
           <w:szCs w:val="27"/>
         </w:rPr>
@@ -3438,6 +3419,9 @@
         <w:jc w:val="center"/>
       </w:pPr>
       <w:r>
+        <w:rPr>
+          <w:noProof/>
+        </w:rPr>
         <w:drawing>
           <wp:inline distT="0" distB="0" distL="0" distR="0" wp14:anchorId="7B586B37" wp14:editId="0A1627E7">
             <wp:extent cx="1836579" cy="1417443"/>
@@ -3560,7 +3544,13 @@
       </w:r>
     </w:p>
     <w:p>
-      <w:r>
+      <w:pPr>
+        <w:jc w:val="center"/>
+      </w:pPr>
+      <w:r>
+        <w:rPr>
+          <w:noProof/>
+        </w:rPr>
         <w:lastRenderedPageBreak/>
         <w:drawing>
           <wp:inline distT="0" distB="0" distL="0" distR="0" wp14:anchorId="631D2247" wp14:editId="07B78E31">
@@ -3712,6 +3702,9 @@
         <w:jc w:val="center"/>
       </w:pPr>
       <w:r>
+        <w:rPr>
+          <w:noProof/>
+        </w:rPr>
         <w:lastRenderedPageBreak/>
         <w:drawing>
           <wp:inline distT="0" distB="0" distL="0" distR="0" wp14:anchorId="250FFD78" wp14:editId="1080B815">
@@ -4367,250 +4360,7 @@
           <w:lang w:val="en-US" w:eastAsia="en-US"/>
           <w14:ligatures w14:val="standardContextual"/>
         </w:rPr>
-        <w:t xml:space="preserve">    public partial class Form</w:t>
-      </w:r>
-      <w:proofErr w:type="gramStart"/>
-      <w:r>
-        <w:rPr>
-          <w:rFonts w:ascii="Cascadia Mono" w:eastAsiaTheme="minorHAnsi" w:hAnsi="Cascadia Mono" w:cs="Cascadia Mono"/>
-          <w:color w:val="000000"/>
-          <w:sz w:val="19"/>
-          <w:szCs w:val="19"/>
-          <w:lang w:val="en-US" w:eastAsia="en-US"/>
-          <w14:ligatures w14:val="standardContextual"/>
-        </w:rPr>
-        <w:t>1 :</w:t>
-      </w:r>
-      <w:proofErr w:type="gramEnd"/>
-      <w:r>
-        <w:rPr>
-          <w:rFonts w:ascii="Cascadia Mono" w:eastAsiaTheme="minorHAnsi" w:hAnsi="Cascadia Mono" w:cs="Cascadia Mono"/>
-          <w:color w:val="000000"/>
-          <w:sz w:val="19"/>
-          <w:szCs w:val="19"/>
-          <w:lang w:val="en-US" w:eastAsia="en-US"/>
-          <w14:ligatures w14:val="standardContextual"/>
-        </w:rPr>
-        <w:t xml:space="preserve"> Form</w:t>
-      </w:r>
-    </w:p>
-    <w:p>
-      <w:pPr>
-        <w:autoSpaceDE w:val="0"/>
-        <w:autoSpaceDN w:val="0"/>
-        <w:adjustRightInd w:val="0"/>
-        <w:rPr>
-          <w:rFonts w:ascii="Cascadia Mono" w:eastAsiaTheme="minorHAnsi" w:hAnsi="Cascadia Mono" w:cs="Cascadia Mono"/>
-          <w:color w:val="000000"/>
-          <w:sz w:val="19"/>
-          <w:szCs w:val="19"/>
-          <w:lang w:val="en-US" w:eastAsia="en-US"/>
-          <w14:ligatures w14:val="standardContextual"/>
-        </w:rPr>
-      </w:pPr>
-      <w:r>
-        <w:rPr>
-          <w:rFonts w:ascii="Cascadia Mono" w:eastAsiaTheme="minorHAnsi" w:hAnsi="Cascadia Mono" w:cs="Cascadia Mono"/>
-          <w:color w:val="000000"/>
-          <w:sz w:val="19"/>
-          <w:szCs w:val="19"/>
-          <w:lang w:val="en-US" w:eastAsia="en-US"/>
-          <w14:ligatures w14:val="standardContextual"/>
-        </w:rPr>
-        <w:t xml:space="preserve">    {</w:t>
-      </w:r>
-    </w:p>
-    <w:p>
-      <w:pPr>
-        <w:autoSpaceDE w:val="0"/>
-        <w:autoSpaceDN w:val="0"/>
-        <w:adjustRightInd w:val="0"/>
-        <w:rPr>
-          <w:rFonts w:ascii="Cascadia Mono" w:eastAsiaTheme="minorHAnsi" w:hAnsi="Cascadia Mono" w:cs="Cascadia Mono"/>
-          <w:color w:val="000000"/>
-          <w:sz w:val="19"/>
-          <w:szCs w:val="19"/>
-          <w:lang w:val="en-US" w:eastAsia="en-US"/>
-          <w14:ligatures w14:val="standardContextual"/>
-        </w:rPr>
-      </w:pPr>
-      <w:r>
-        <w:rPr>
-          <w:rFonts w:ascii="Cascadia Mono" w:eastAsiaTheme="minorHAnsi" w:hAnsi="Cascadia Mono" w:cs="Cascadia Mono"/>
-          <w:color w:val="000000"/>
-          <w:sz w:val="19"/>
-          <w:szCs w:val="19"/>
-          <w:lang w:val="en-US" w:eastAsia="en-US"/>
-          <w14:ligatures w14:val="standardContextual"/>
-        </w:rPr>
-        <w:t xml:space="preserve">        bool </w:t>
-      </w:r>
-      <w:proofErr w:type="spellStart"/>
-      <w:r>
-        <w:rPr>
-          <w:rFonts w:ascii="Cascadia Mono" w:eastAsiaTheme="minorHAnsi" w:hAnsi="Cascadia Mono" w:cs="Cascadia Mono"/>
-          <w:color w:val="000000"/>
-          <w:sz w:val="19"/>
-          <w:szCs w:val="19"/>
-          <w:lang w:val="en-US" w:eastAsia="en-US"/>
-          <w14:ligatures w14:val="standardContextual"/>
-        </w:rPr>
-        <w:t>fsize</w:t>
-      </w:r>
-      <w:proofErr w:type="spellEnd"/>
-      <w:r>
-        <w:rPr>
-          <w:rFonts w:ascii="Cascadia Mono" w:eastAsiaTheme="minorHAnsi" w:hAnsi="Cascadia Mono" w:cs="Cascadia Mono"/>
-          <w:color w:val="000000"/>
-          <w:sz w:val="19"/>
-          <w:szCs w:val="19"/>
-          <w:lang w:val="en-US" w:eastAsia="en-US"/>
-          <w14:ligatures w14:val="standardContextual"/>
-        </w:rPr>
-        <w:t xml:space="preserve"> = true;</w:t>
-      </w:r>
-    </w:p>
-    <w:p>
-      <w:pPr>
-        <w:autoSpaceDE w:val="0"/>
-        <w:autoSpaceDN w:val="0"/>
-        <w:adjustRightInd w:val="0"/>
-        <w:rPr>
-          <w:rFonts w:ascii="Cascadia Mono" w:eastAsiaTheme="minorHAnsi" w:hAnsi="Cascadia Mono" w:cs="Cascadia Mono"/>
-          <w:color w:val="000000"/>
-          <w:sz w:val="19"/>
-          <w:szCs w:val="19"/>
-          <w:lang w:val="en-US" w:eastAsia="en-US"/>
-          <w14:ligatures w14:val="standardContextual"/>
-        </w:rPr>
-      </w:pPr>
-      <w:r>
-        <w:rPr>
-          <w:rFonts w:ascii="Cascadia Mono" w:eastAsiaTheme="minorHAnsi" w:hAnsi="Cascadia Mono" w:cs="Cascadia Mono"/>
-          <w:color w:val="000000"/>
-          <w:sz w:val="19"/>
-          <w:szCs w:val="19"/>
-          <w:lang w:val="en-US" w:eastAsia="en-US"/>
-          <w14:ligatures w14:val="standardContextual"/>
-        </w:rPr>
-        <w:t xml:space="preserve">        List&lt;string&gt; people = new List&lt;string</w:t>
-      </w:r>
-      <w:proofErr w:type="gramStart"/>
-      <w:r>
-        <w:rPr>
-          <w:rFonts w:ascii="Cascadia Mono" w:eastAsiaTheme="minorHAnsi" w:hAnsi="Cascadia Mono" w:cs="Cascadia Mono"/>
-          <w:color w:val="000000"/>
-          <w:sz w:val="19"/>
-          <w:szCs w:val="19"/>
-          <w:lang w:val="en-US" w:eastAsia="en-US"/>
-          <w14:ligatures w14:val="standardContextual"/>
-        </w:rPr>
-        <w:t>&gt;(</w:t>
-      </w:r>
-      <w:proofErr w:type="gramEnd"/>
-      <w:r>
-        <w:rPr>
-          <w:rFonts w:ascii="Cascadia Mono" w:eastAsiaTheme="minorHAnsi" w:hAnsi="Cascadia Mono" w:cs="Cascadia Mono"/>
-          <w:color w:val="000000"/>
-          <w:sz w:val="19"/>
-          <w:szCs w:val="19"/>
-          <w:lang w:val="en-US" w:eastAsia="en-US"/>
-          <w14:ligatures w14:val="standardContextual"/>
-        </w:rPr>
-        <w:t>);</w:t>
-      </w:r>
-    </w:p>
-    <w:p>
-      <w:pPr>
-        <w:autoSpaceDE w:val="0"/>
-        <w:autoSpaceDN w:val="0"/>
-        <w:adjustRightInd w:val="0"/>
-        <w:rPr>
-          <w:rFonts w:ascii="Cascadia Mono" w:eastAsiaTheme="minorHAnsi" w:hAnsi="Cascadia Mono" w:cs="Cascadia Mono"/>
-          <w:color w:val="000000"/>
-          <w:sz w:val="19"/>
-          <w:szCs w:val="19"/>
-          <w:lang w:val="en-US" w:eastAsia="en-US"/>
-          <w14:ligatures w14:val="standardContextual"/>
-        </w:rPr>
-      </w:pPr>
-    </w:p>
-    <w:p>
-      <w:pPr>
-        <w:autoSpaceDE w:val="0"/>
-        <w:autoSpaceDN w:val="0"/>
-        <w:adjustRightInd w:val="0"/>
-        <w:rPr>
-          <w:rFonts w:ascii="Cascadia Mono" w:eastAsiaTheme="minorHAnsi" w:hAnsi="Cascadia Mono" w:cs="Cascadia Mono"/>
-          <w:color w:val="000000"/>
-          <w:sz w:val="19"/>
-          <w:szCs w:val="19"/>
-          <w:lang w:val="en-US" w:eastAsia="en-US"/>
-          <w14:ligatures w14:val="standardContextual"/>
-        </w:rPr>
-      </w:pPr>
-      <w:r>
-        <w:rPr>
-          <w:rFonts w:ascii="Cascadia Mono" w:eastAsiaTheme="minorHAnsi" w:hAnsi="Cascadia Mono" w:cs="Cascadia Mono"/>
-          <w:color w:val="000000"/>
-          <w:sz w:val="19"/>
-          <w:szCs w:val="19"/>
-          <w:lang w:val="en-US" w:eastAsia="en-US"/>
-          <w14:ligatures w14:val="standardContextual"/>
-        </w:rPr>
-        <w:t xml:space="preserve">        public Form1()</w:t>
-      </w:r>
-    </w:p>
-    <w:p>
-      <w:pPr>
-        <w:autoSpaceDE w:val="0"/>
-        <w:autoSpaceDN w:val="0"/>
-        <w:adjustRightInd w:val="0"/>
-        <w:rPr>
-          <w:rFonts w:ascii="Cascadia Mono" w:eastAsiaTheme="minorHAnsi" w:hAnsi="Cascadia Mono" w:cs="Cascadia Mono"/>
-          <w:color w:val="000000"/>
-          <w:sz w:val="19"/>
-          <w:szCs w:val="19"/>
-          <w:lang w:val="en-US" w:eastAsia="en-US"/>
-          <w14:ligatures w14:val="standardContextual"/>
-        </w:rPr>
-      </w:pPr>
-      <w:r>
-        <w:rPr>
-          <w:rFonts w:ascii="Cascadia Mono" w:eastAsiaTheme="minorHAnsi" w:hAnsi="Cascadia Mono" w:cs="Cascadia Mono"/>
-          <w:color w:val="000000"/>
-          <w:sz w:val="19"/>
-          <w:szCs w:val="19"/>
-          <w:lang w:val="en-US" w:eastAsia="en-US"/>
-          <w14:ligatures w14:val="standardContextual"/>
-        </w:rPr>
-        <w:t xml:space="preserve">        {</w:t>
-      </w:r>
-    </w:p>
-    <w:p>
-      <w:pPr>
-        <w:autoSpaceDE w:val="0"/>
-        <w:autoSpaceDN w:val="0"/>
-        <w:adjustRightInd w:val="0"/>
-        <w:rPr>
-          <w:rFonts w:ascii="Cascadia Mono" w:eastAsiaTheme="minorHAnsi" w:hAnsi="Cascadia Mono" w:cs="Cascadia Mono"/>
-          <w:color w:val="000000"/>
-          <w:sz w:val="19"/>
-          <w:szCs w:val="19"/>
-          <w:lang w:val="en-US" w:eastAsia="en-US"/>
-          <w14:ligatures w14:val="standardContextual"/>
-        </w:rPr>
-      </w:pPr>
-      <w:r>
-        <w:rPr>
-          <w:rFonts w:ascii="Cascadia Mono" w:eastAsiaTheme="minorHAnsi" w:hAnsi="Cascadia Mono" w:cs="Cascadia Mono"/>
-          <w:color w:val="000000"/>
-          <w:sz w:val="19"/>
-          <w:szCs w:val="19"/>
-          <w:lang w:val="en-US" w:eastAsia="en-US"/>
-          <w14:ligatures w14:val="standardContextual"/>
-        </w:rPr>
-        <w:t xml:space="preserve">            </w:t>
+        <w:t xml:space="preserve">    public partial class </w:t>
       </w:r>
       <w:proofErr w:type="spellStart"/>
       <w:proofErr w:type="gramStart"/>
@@ -4623,7 +4373,7 @@
           <w:lang w:val="en-US" w:eastAsia="en-US"/>
           <w14:ligatures w14:val="standardContextual"/>
         </w:rPr>
-        <w:t>InitializeComponent</w:t>
+        <w:t>MainForm</w:t>
       </w:r>
       <w:proofErr w:type="spellEnd"/>
       <w:r>
@@ -4635,7 +4385,7 @@
           <w:lang w:val="en-US" w:eastAsia="en-US"/>
           <w14:ligatures w14:val="standardContextual"/>
         </w:rPr>
-        <w:t>(</w:t>
+        <w:t xml:space="preserve"> :</w:t>
       </w:r>
       <w:proofErr w:type="gramEnd"/>
       <w:r>
@@ -4647,6 +4397,132 @@
           <w:lang w:val="en-US" w:eastAsia="en-US"/>
           <w14:ligatures w14:val="standardContextual"/>
         </w:rPr>
+        <w:t xml:space="preserve"> Form</w:t>
+      </w:r>
+    </w:p>
+    <w:p>
+      <w:pPr>
+        <w:autoSpaceDE w:val="0"/>
+        <w:autoSpaceDN w:val="0"/>
+        <w:adjustRightInd w:val="0"/>
+        <w:rPr>
+          <w:rFonts w:ascii="Cascadia Mono" w:eastAsiaTheme="minorHAnsi" w:hAnsi="Cascadia Mono" w:cs="Cascadia Mono"/>
+          <w:color w:val="000000"/>
+          <w:sz w:val="19"/>
+          <w:szCs w:val="19"/>
+          <w:lang w:val="en-US" w:eastAsia="en-US"/>
+          <w14:ligatures w14:val="standardContextual"/>
+        </w:rPr>
+      </w:pPr>
+      <w:r>
+        <w:rPr>
+          <w:rFonts w:ascii="Cascadia Mono" w:eastAsiaTheme="minorHAnsi" w:hAnsi="Cascadia Mono" w:cs="Cascadia Mono"/>
+          <w:color w:val="000000"/>
+          <w:sz w:val="19"/>
+          <w:szCs w:val="19"/>
+          <w:lang w:val="en-US" w:eastAsia="en-US"/>
+          <w14:ligatures w14:val="standardContextual"/>
+        </w:rPr>
+        <w:t xml:space="preserve">    {</w:t>
+      </w:r>
+    </w:p>
+    <w:p>
+      <w:pPr>
+        <w:autoSpaceDE w:val="0"/>
+        <w:autoSpaceDN w:val="0"/>
+        <w:adjustRightInd w:val="0"/>
+        <w:rPr>
+          <w:rFonts w:ascii="Cascadia Mono" w:eastAsiaTheme="minorHAnsi" w:hAnsi="Cascadia Mono" w:cs="Cascadia Mono"/>
+          <w:color w:val="000000"/>
+          <w:sz w:val="19"/>
+          <w:szCs w:val="19"/>
+          <w:lang w:val="en-US" w:eastAsia="en-US"/>
+          <w14:ligatures w14:val="standardContextual"/>
+        </w:rPr>
+      </w:pPr>
+      <w:r>
+        <w:rPr>
+          <w:rFonts w:ascii="Cascadia Mono" w:eastAsiaTheme="minorHAnsi" w:hAnsi="Cascadia Mono" w:cs="Cascadia Mono"/>
+          <w:color w:val="000000"/>
+          <w:sz w:val="19"/>
+          <w:szCs w:val="19"/>
+          <w:lang w:val="en-US" w:eastAsia="en-US"/>
+          <w14:ligatures w14:val="standardContextual"/>
+        </w:rPr>
+        <w:t xml:space="preserve">        bool </w:t>
+      </w:r>
+      <w:proofErr w:type="spellStart"/>
+      <w:r>
+        <w:rPr>
+          <w:rFonts w:ascii="Cascadia Mono" w:eastAsiaTheme="minorHAnsi" w:hAnsi="Cascadia Mono" w:cs="Cascadia Mono"/>
+          <w:color w:val="000000"/>
+          <w:sz w:val="19"/>
+          <w:szCs w:val="19"/>
+          <w:lang w:val="en-US" w:eastAsia="en-US"/>
+          <w14:ligatures w14:val="standardContextual"/>
+        </w:rPr>
+        <w:t>fsize</w:t>
+      </w:r>
+      <w:proofErr w:type="spellEnd"/>
+      <w:r>
+        <w:rPr>
+          <w:rFonts w:ascii="Cascadia Mono" w:eastAsiaTheme="minorHAnsi" w:hAnsi="Cascadia Mono" w:cs="Cascadia Mono"/>
+          <w:color w:val="000000"/>
+          <w:sz w:val="19"/>
+          <w:szCs w:val="19"/>
+          <w:lang w:val="en-US" w:eastAsia="en-US"/>
+          <w14:ligatures w14:val="standardContextual"/>
+        </w:rPr>
+        <w:t xml:space="preserve"> = true;</w:t>
+      </w:r>
+    </w:p>
+    <w:p>
+      <w:pPr>
+        <w:autoSpaceDE w:val="0"/>
+        <w:autoSpaceDN w:val="0"/>
+        <w:adjustRightInd w:val="0"/>
+        <w:rPr>
+          <w:rFonts w:ascii="Cascadia Mono" w:eastAsiaTheme="minorHAnsi" w:hAnsi="Cascadia Mono" w:cs="Cascadia Mono"/>
+          <w:color w:val="000000"/>
+          <w:sz w:val="19"/>
+          <w:szCs w:val="19"/>
+          <w:lang w:val="en-US" w:eastAsia="en-US"/>
+          <w14:ligatures w14:val="standardContextual"/>
+        </w:rPr>
+      </w:pPr>
+      <w:r>
+        <w:rPr>
+          <w:rFonts w:ascii="Cascadia Mono" w:eastAsiaTheme="minorHAnsi" w:hAnsi="Cascadia Mono" w:cs="Cascadia Mono"/>
+          <w:color w:val="000000"/>
+          <w:sz w:val="19"/>
+          <w:szCs w:val="19"/>
+          <w:lang w:val="en-US" w:eastAsia="en-US"/>
+          <w14:ligatures w14:val="standardContextual"/>
+        </w:rPr>
+        <w:t xml:space="preserve">        List&lt;string&gt; people = new List&lt;string</w:t>
+      </w:r>
+      <w:proofErr w:type="gramStart"/>
+      <w:r>
+        <w:rPr>
+          <w:rFonts w:ascii="Cascadia Mono" w:eastAsiaTheme="minorHAnsi" w:hAnsi="Cascadia Mono" w:cs="Cascadia Mono"/>
+          <w:color w:val="000000"/>
+          <w:sz w:val="19"/>
+          <w:szCs w:val="19"/>
+          <w:lang w:val="en-US" w:eastAsia="en-US"/>
+          <w14:ligatures w14:val="standardContextual"/>
+        </w:rPr>
+        <w:t>&gt;(</w:t>
+      </w:r>
+      <w:proofErr w:type="gramEnd"/>
+      <w:r>
+        <w:rPr>
+          <w:rFonts w:ascii="Cascadia Mono" w:eastAsiaTheme="minorHAnsi" w:hAnsi="Cascadia Mono" w:cs="Cascadia Mono"/>
+          <w:color w:val="000000"/>
+          <w:sz w:val="19"/>
+          <w:szCs w:val="19"/>
+          <w:lang w:val="en-US" w:eastAsia="en-US"/>
+          <w14:ligatures w14:val="standardContextual"/>
+        </w:rPr>
         <w:t>);</w:t>
       </w:r>
     </w:p>
@@ -4664,16 +4540,31 @@
           <w14:ligatures w14:val="standardContextual"/>
         </w:rPr>
       </w:pPr>
-      <w:r>
-        <w:rPr>
-          <w:rFonts w:ascii="Cascadia Mono" w:eastAsiaTheme="minorHAnsi" w:hAnsi="Cascadia Mono" w:cs="Cascadia Mono"/>
-          <w:color w:val="000000"/>
-          <w:sz w:val="19"/>
-          <w:szCs w:val="19"/>
-          <w:lang w:val="en-US" w:eastAsia="en-US"/>
-          <w14:ligatures w14:val="standardContextual"/>
-        </w:rPr>
-        <w:t xml:space="preserve">            </w:t>
+    </w:p>
+    <w:p>
+      <w:pPr>
+        <w:autoSpaceDE w:val="0"/>
+        <w:autoSpaceDN w:val="0"/>
+        <w:adjustRightInd w:val="0"/>
+        <w:rPr>
+          <w:rFonts w:ascii="Cascadia Mono" w:eastAsiaTheme="minorHAnsi" w:hAnsi="Cascadia Mono" w:cs="Cascadia Mono"/>
+          <w:color w:val="000000"/>
+          <w:sz w:val="19"/>
+          <w:szCs w:val="19"/>
+          <w:lang w:val="en-US" w:eastAsia="en-US"/>
+          <w14:ligatures w14:val="standardContextual"/>
+        </w:rPr>
+      </w:pPr>
+      <w:r>
+        <w:rPr>
+          <w:rFonts w:ascii="Cascadia Mono" w:eastAsiaTheme="minorHAnsi" w:hAnsi="Cascadia Mono" w:cs="Cascadia Mono"/>
+          <w:color w:val="000000"/>
+          <w:sz w:val="19"/>
+          <w:szCs w:val="19"/>
+          <w:lang w:val="en-US" w:eastAsia="en-US"/>
+          <w14:ligatures w14:val="standardContextual"/>
+        </w:rPr>
+        <w:t xml:space="preserve">        public </w:t>
       </w:r>
       <w:proofErr w:type="spellStart"/>
       <w:proofErr w:type="gramStart"/>
@@ -4686,6 +4577,158 @@
           <w:lang w:val="en-US" w:eastAsia="en-US"/>
           <w14:ligatures w14:val="standardContextual"/>
         </w:rPr>
+        <w:t>MainForm</w:t>
+      </w:r>
+      <w:proofErr w:type="spellEnd"/>
+      <w:r>
+        <w:rPr>
+          <w:rFonts w:ascii="Cascadia Mono" w:eastAsiaTheme="minorHAnsi" w:hAnsi="Cascadia Mono" w:cs="Cascadia Mono"/>
+          <w:color w:val="000000"/>
+          <w:sz w:val="19"/>
+          <w:szCs w:val="19"/>
+          <w:lang w:val="en-US" w:eastAsia="en-US"/>
+          <w14:ligatures w14:val="standardContextual"/>
+        </w:rPr>
+        <w:t>(</w:t>
+      </w:r>
+      <w:proofErr w:type="gramEnd"/>
+      <w:r>
+        <w:rPr>
+          <w:rFonts w:ascii="Cascadia Mono" w:eastAsiaTheme="minorHAnsi" w:hAnsi="Cascadia Mono" w:cs="Cascadia Mono"/>
+          <w:color w:val="000000"/>
+          <w:sz w:val="19"/>
+          <w:szCs w:val="19"/>
+          <w:lang w:val="en-US" w:eastAsia="en-US"/>
+          <w14:ligatures w14:val="standardContextual"/>
+        </w:rPr>
+        <w:t>)</w:t>
+      </w:r>
+    </w:p>
+    <w:p>
+      <w:pPr>
+        <w:autoSpaceDE w:val="0"/>
+        <w:autoSpaceDN w:val="0"/>
+        <w:adjustRightInd w:val="0"/>
+        <w:rPr>
+          <w:rFonts w:ascii="Cascadia Mono" w:eastAsiaTheme="minorHAnsi" w:hAnsi="Cascadia Mono" w:cs="Cascadia Mono"/>
+          <w:color w:val="000000"/>
+          <w:sz w:val="19"/>
+          <w:szCs w:val="19"/>
+          <w:lang w:val="en-US" w:eastAsia="en-US"/>
+          <w14:ligatures w14:val="standardContextual"/>
+        </w:rPr>
+      </w:pPr>
+      <w:r>
+        <w:rPr>
+          <w:rFonts w:ascii="Cascadia Mono" w:eastAsiaTheme="minorHAnsi" w:hAnsi="Cascadia Mono" w:cs="Cascadia Mono"/>
+          <w:color w:val="000000"/>
+          <w:sz w:val="19"/>
+          <w:szCs w:val="19"/>
+          <w:lang w:val="en-US" w:eastAsia="en-US"/>
+          <w14:ligatures w14:val="standardContextual"/>
+        </w:rPr>
+        <w:t xml:space="preserve">        {</w:t>
+      </w:r>
+    </w:p>
+    <w:p>
+      <w:pPr>
+        <w:autoSpaceDE w:val="0"/>
+        <w:autoSpaceDN w:val="0"/>
+        <w:adjustRightInd w:val="0"/>
+        <w:rPr>
+          <w:rFonts w:ascii="Cascadia Mono" w:eastAsiaTheme="minorHAnsi" w:hAnsi="Cascadia Mono" w:cs="Cascadia Mono"/>
+          <w:color w:val="000000"/>
+          <w:sz w:val="19"/>
+          <w:szCs w:val="19"/>
+          <w:lang w:val="en-US" w:eastAsia="en-US"/>
+          <w14:ligatures w14:val="standardContextual"/>
+        </w:rPr>
+      </w:pPr>
+      <w:r>
+        <w:rPr>
+          <w:rFonts w:ascii="Cascadia Mono" w:eastAsiaTheme="minorHAnsi" w:hAnsi="Cascadia Mono" w:cs="Cascadia Mono"/>
+          <w:color w:val="000000"/>
+          <w:sz w:val="19"/>
+          <w:szCs w:val="19"/>
+          <w:lang w:val="en-US" w:eastAsia="en-US"/>
+          <w14:ligatures w14:val="standardContextual"/>
+        </w:rPr>
+        <w:t xml:space="preserve">            </w:t>
+      </w:r>
+      <w:proofErr w:type="spellStart"/>
+      <w:proofErr w:type="gramStart"/>
+      <w:r>
+        <w:rPr>
+          <w:rFonts w:ascii="Cascadia Mono" w:eastAsiaTheme="minorHAnsi" w:hAnsi="Cascadia Mono" w:cs="Cascadia Mono"/>
+          <w:color w:val="000000"/>
+          <w:sz w:val="19"/>
+          <w:szCs w:val="19"/>
+          <w:lang w:val="en-US" w:eastAsia="en-US"/>
+          <w14:ligatures w14:val="standardContextual"/>
+        </w:rPr>
+        <w:t>InitializeComponent</w:t>
+      </w:r>
+      <w:proofErr w:type="spellEnd"/>
+      <w:r>
+        <w:rPr>
+          <w:rFonts w:ascii="Cascadia Mono" w:eastAsiaTheme="minorHAnsi" w:hAnsi="Cascadia Mono" w:cs="Cascadia Mono"/>
+          <w:color w:val="000000"/>
+          <w:sz w:val="19"/>
+          <w:szCs w:val="19"/>
+          <w:lang w:val="en-US" w:eastAsia="en-US"/>
+          <w14:ligatures w14:val="standardContextual"/>
+        </w:rPr>
+        <w:t>(</w:t>
+      </w:r>
+      <w:proofErr w:type="gramEnd"/>
+      <w:r>
+        <w:rPr>
+          <w:rFonts w:ascii="Cascadia Mono" w:eastAsiaTheme="minorHAnsi" w:hAnsi="Cascadia Mono" w:cs="Cascadia Mono"/>
+          <w:color w:val="000000"/>
+          <w:sz w:val="19"/>
+          <w:szCs w:val="19"/>
+          <w:lang w:val="en-US" w:eastAsia="en-US"/>
+          <w14:ligatures w14:val="standardContextual"/>
+        </w:rPr>
+        <w:t>);</w:t>
+      </w:r>
+    </w:p>
+    <w:p>
+      <w:pPr>
+        <w:autoSpaceDE w:val="0"/>
+        <w:autoSpaceDN w:val="0"/>
+        <w:adjustRightInd w:val="0"/>
+        <w:rPr>
+          <w:rFonts w:ascii="Cascadia Mono" w:eastAsiaTheme="minorHAnsi" w:hAnsi="Cascadia Mono" w:cs="Cascadia Mono"/>
+          <w:color w:val="000000"/>
+          <w:sz w:val="19"/>
+          <w:szCs w:val="19"/>
+          <w:lang w:val="en-US" w:eastAsia="en-US"/>
+          <w14:ligatures w14:val="standardContextual"/>
+        </w:rPr>
+      </w:pPr>
+      <w:r>
+        <w:rPr>
+          <w:rFonts w:ascii="Cascadia Mono" w:eastAsiaTheme="minorHAnsi" w:hAnsi="Cascadia Mono" w:cs="Cascadia Mono"/>
+          <w:color w:val="000000"/>
+          <w:sz w:val="19"/>
+          <w:szCs w:val="19"/>
+          <w:lang w:val="en-US" w:eastAsia="en-US"/>
+          <w14:ligatures w14:val="standardContextual"/>
+        </w:rPr>
+        <w:t xml:space="preserve">            </w:t>
+      </w:r>
+      <w:proofErr w:type="spellStart"/>
+      <w:proofErr w:type="gramStart"/>
+      <w:r>
+        <w:rPr>
+          <w:rFonts w:ascii="Cascadia Mono" w:eastAsiaTheme="minorHAnsi" w:hAnsi="Cascadia Mono" w:cs="Cascadia Mono"/>
+          <w:color w:val="000000"/>
+          <w:sz w:val="19"/>
+          <w:szCs w:val="19"/>
+          <w:lang w:val="en-US" w:eastAsia="en-US"/>
+          <w14:ligatures w14:val="standardContextual"/>
+        </w:rPr>
         <w:t>this.Text</w:t>
       </w:r>
       <w:proofErr w:type="spellEnd"/>
@@ -5214,396 +5257,7 @@
           <w:lang w:val="en-US" w:eastAsia="en-US"/>
           <w14:ligatures w14:val="standardContextual"/>
         </w:rPr>
-        <w:t xml:space="preserve">        private void Form1_</w:t>
-      </w:r>
-      <w:proofErr w:type="gramStart"/>
-      <w:r>
-        <w:rPr>
-          <w:rFonts w:ascii="Cascadia Mono" w:eastAsiaTheme="minorHAnsi" w:hAnsi="Cascadia Mono" w:cs="Cascadia Mono"/>
-          <w:color w:val="000000"/>
-          <w:sz w:val="19"/>
-          <w:szCs w:val="19"/>
-          <w:lang w:val="en-US" w:eastAsia="en-US"/>
-          <w14:ligatures w14:val="standardContextual"/>
-        </w:rPr>
-        <w:t>Load(</w:t>
-      </w:r>
-      <w:proofErr w:type="gramEnd"/>
-      <w:r>
-        <w:rPr>
-          <w:rFonts w:ascii="Cascadia Mono" w:eastAsiaTheme="minorHAnsi" w:hAnsi="Cascadia Mono" w:cs="Cascadia Mono"/>
-          <w:color w:val="000000"/>
-          <w:sz w:val="19"/>
-          <w:szCs w:val="19"/>
-          <w:lang w:val="en-US" w:eastAsia="en-US"/>
-          <w14:ligatures w14:val="standardContextual"/>
-        </w:rPr>
-        <w:t xml:space="preserve">object sender, </w:t>
-      </w:r>
-      <w:proofErr w:type="spellStart"/>
-      <w:r>
-        <w:rPr>
-          <w:rFonts w:ascii="Cascadia Mono" w:eastAsiaTheme="minorHAnsi" w:hAnsi="Cascadia Mono" w:cs="Cascadia Mono"/>
-          <w:color w:val="000000"/>
-          <w:sz w:val="19"/>
-          <w:szCs w:val="19"/>
-          <w:lang w:val="en-US" w:eastAsia="en-US"/>
-          <w14:ligatures w14:val="standardContextual"/>
-        </w:rPr>
-        <w:t>EventArgs</w:t>
-      </w:r>
-      <w:proofErr w:type="spellEnd"/>
-      <w:r>
-        <w:rPr>
-          <w:rFonts w:ascii="Cascadia Mono" w:eastAsiaTheme="minorHAnsi" w:hAnsi="Cascadia Mono" w:cs="Cascadia Mono"/>
-          <w:color w:val="000000"/>
-          <w:sz w:val="19"/>
-          <w:szCs w:val="19"/>
-          <w:lang w:val="en-US" w:eastAsia="en-US"/>
-          <w14:ligatures w14:val="standardContextual"/>
-        </w:rPr>
-        <w:t xml:space="preserve"> e)</w:t>
-      </w:r>
-    </w:p>
-    <w:p>
-      <w:pPr>
-        <w:autoSpaceDE w:val="0"/>
-        <w:autoSpaceDN w:val="0"/>
-        <w:adjustRightInd w:val="0"/>
-        <w:rPr>
-          <w:rFonts w:ascii="Cascadia Mono" w:eastAsiaTheme="minorHAnsi" w:hAnsi="Cascadia Mono" w:cs="Cascadia Mono"/>
-          <w:color w:val="000000"/>
-          <w:sz w:val="19"/>
-          <w:szCs w:val="19"/>
-          <w:lang w:val="en-US" w:eastAsia="en-US"/>
-          <w14:ligatures w14:val="standardContextual"/>
-        </w:rPr>
-      </w:pPr>
-      <w:r>
-        <w:rPr>
-          <w:rFonts w:ascii="Cascadia Mono" w:eastAsiaTheme="minorHAnsi" w:hAnsi="Cascadia Mono" w:cs="Cascadia Mono"/>
-          <w:color w:val="000000"/>
-          <w:sz w:val="19"/>
-          <w:szCs w:val="19"/>
-          <w:lang w:val="en-US" w:eastAsia="en-US"/>
-          <w14:ligatures w14:val="standardContextual"/>
-        </w:rPr>
-        <w:t xml:space="preserve">        {</w:t>
-      </w:r>
-    </w:p>
-    <w:p>
-      <w:pPr>
-        <w:autoSpaceDE w:val="0"/>
-        <w:autoSpaceDN w:val="0"/>
-        <w:adjustRightInd w:val="0"/>
-        <w:rPr>
-          <w:rFonts w:ascii="Cascadia Mono" w:eastAsiaTheme="minorHAnsi" w:hAnsi="Cascadia Mono" w:cs="Cascadia Mono"/>
-          <w:color w:val="000000"/>
-          <w:sz w:val="19"/>
-          <w:szCs w:val="19"/>
-          <w:lang w:val="en-US" w:eastAsia="en-US"/>
-          <w14:ligatures w14:val="standardContextual"/>
-        </w:rPr>
-      </w:pPr>
-      <w:r>
-        <w:rPr>
-          <w:rFonts w:ascii="Cascadia Mono" w:eastAsiaTheme="minorHAnsi" w:hAnsi="Cascadia Mono" w:cs="Cascadia Mono"/>
-          <w:color w:val="000000"/>
-          <w:sz w:val="19"/>
-          <w:szCs w:val="19"/>
-          <w:lang w:val="en-US" w:eastAsia="en-US"/>
-          <w14:ligatures w14:val="standardContextual"/>
-        </w:rPr>
-        <w:t xml:space="preserve">            </w:t>
-      </w:r>
-      <w:proofErr w:type="gramStart"/>
-      <w:r>
-        <w:rPr>
-          <w:rFonts w:ascii="Cascadia Mono" w:eastAsiaTheme="minorHAnsi" w:hAnsi="Cascadia Mono" w:cs="Cascadia Mono"/>
-          <w:color w:val="000000"/>
-          <w:sz w:val="19"/>
-          <w:szCs w:val="19"/>
-          <w:lang w:val="en-US" w:eastAsia="en-US"/>
-          <w14:ligatures w14:val="standardContextual"/>
-        </w:rPr>
-        <w:t>string[</w:t>
-      </w:r>
-      <w:proofErr w:type="gramEnd"/>
-      <w:r>
-        <w:rPr>
-          <w:rFonts w:ascii="Cascadia Mono" w:eastAsiaTheme="minorHAnsi" w:hAnsi="Cascadia Mono" w:cs="Cascadia Mono"/>
-          <w:color w:val="000000"/>
-          <w:sz w:val="19"/>
-          <w:szCs w:val="19"/>
-          <w:lang w:val="en-US" w:eastAsia="en-US"/>
-          <w14:ligatures w14:val="standardContextual"/>
-        </w:rPr>
-        <w:t xml:space="preserve">] lines = </w:t>
-      </w:r>
-      <w:proofErr w:type="spellStart"/>
-      <w:r>
-        <w:rPr>
-          <w:rFonts w:ascii="Cascadia Mono" w:eastAsiaTheme="minorHAnsi" w:hAnsi="Cascadia Mono" w:cs="Cascadia Mono"/>
-          <w:color w:val="000000"/>
-          <w:sz w:val="19"/>
-          <w:szCs w:val="19"/>
-          <w:lang w:val="en-US" w:eastAsia="en-US"/>
-          <w14:ligatures w14:val="standardContextual"/>
-        </w:rPr>
-        <w:t>File.ReadAllLines</w:t>
-      </w:r>
-      <w:proofErr w:type="spellEnd"/>
-      <w:r>
-        <w:rPr>
-          <w:rFonts w:ascii="Cascadia Mono" w:eastAsiaTheme="minorHAnsi" w:hAnsi="Cascadia Mono" w:cs="Cascadia Mono"/>
-          <w:color w:val="000000"/>
-          <w:sz w:val="19"/>
-          <w:szCs w:val="19"/>
-          <w:lang w:val="en-US" w:eastAsia="en-US"/>
-          <w14:ligatures w14:val="standardContextual"/>
-        </w:rPr>
-        <w:t>("help_info.txt");</w:t>
-      </w:r>
-    </w:p>
-    <w:p>
-      <w:pPr>
-        <w:autoSpaceDE w:val="0"/>
-        <w:autoSpaceDN w:val="0"/>
-        <w:adjustRightInd w:val="0"/>
-        <w:rPr>
-          <w:rFonts w:ascii="Cascadia Mono" w:eastAsiaTheme="minorHAnsi" w:hAnsi="Cascadia Mono" w:cs="Cascadia Mono"/>
-          <w:color w:val="000000"/>
-          <w:sz w:val="19"/>
-          <w:szCs w:val="19"/>
-          <w:lang w:val="en-US" w:eastAsia="en-US"/>
-          <w14:ligatures w14:val="standardContextual"/>
-        </w:rPr>
-      </w:pPr>
-      <w:r>
-        <w:rPr>
-          <w:rFonts w:ascii="Cascadia Mono" w:eastAsiaTheme="minorHAnsi" w:hAnsi="Cascadia Mono" w:cs="Cascadia Mono"/>
-          <w:color w:val="000000"/>
-          <w:sz w:val="19"/>
-          <w:szCs w:val="19"/>
-          <w:lang w:val="en-US" w:eastAsia="en-US"/>
-          <w14:ligatures w14:val="standardContextual"/>
-        </w:rPr>
-        <w:t xml:space="preserve">            ToolTip </w:t>
-      </w:r>
-      <w:proofErr w:type="spellStart"/>
-      <w:r>
-        <w:rPr>
-          <w:rFonts w:ascii="Cascadia Mono" w:eastAsiaTheme="minorHAnsi" w:hAnsi="Cascadia Mono" w:cs="Cascadia Mono"/>
-          <w:color w:val="000000"/>
-          <w:sz w:val="19"/>
-          <w:szCs w:val="19"/>
-          <w:lang w:val="en-US" w:eastAsia="en-US"/>
-          <w14:ligatures w14:val="standardContextual"/>
-        </w:rPr>
-        <w:t>toolTip</w:t>
-      </w:r>
-      <w:proofErr w:type="spellEnd"/>
-      <w:r>
-        <w:rPr>
-          <w:rFonts w:ascii="Cascadia Mono" w:eastAsiaTheme="minorHAnsi" w:hAnsi="Cascadia Mono" w:cs="Cascadia Mono"/>
-          <w:color w:val="000000"/>
-          <w:sz w:val="19"/>
-          <w:szCs w:val="19"/>
-          <w:lang w:val="en-US" w:eastAsia="en-US"/>
-          <w14:ligatures w14:val="standardContextual"/>
-        </w:rPr>
-        <w:t xml:space="preserve"> = new </w:t>
-      </w:r>
-      <w:proofErr w:type="gramStart"/>
-      <w:r>
-        <w:rPr>
-          <w:rFonts w:ascii="Cascadia Mono" w:eastAsiaTheme="minorHAnsi" w:hAnsi="Cascadia Mono" w:cs="Cascadia Mono"/>
-          <w:color w:val="000000"/>
-          <w:sz w:val="19"/>
-          <w:szCs w:val="19"/>
-          <w:lang w:val="en-US" w:eastAsia="en-US"/>
-          <w14:ligatures w14:val="standardContextual"/>
-        </w:rPr>
-        <w:t>ToolTip(</w:t>
-      </w:r>
-      <w:proofErr w:type="gramEnd"/>
-      <w:r>
-        <w:rPr>
-          <w:rFonts w:ascii="Cascadia Mono" w:eastAsiaTheme="minorHAnsi" w:hAnsi="Cascadia Mono" w:cs="Cascadia Mono"/>
-          <w:color w:val="000000"/>
-          <w:sz w:val="19"/>
-          <w:szCs w:val="19"/>
-          <w:lang w:val="en-US" w:eastAsia="en-US"/>
-          <w14:ligatures w14:val="standardContextual"/>
-        </w:rPr>
-        <w:t>);</w:t>
-      </w:r>
-    </w:p>
-    <w:p>
-      <w:pPr>
-        <w:autoSpaceDE w:val="0"/>
-        <w:autoSpaceDN w:val="0"/>
-        <w:adjustRightInd w:val="0"/>
-        <w:rPr>
-          <w:rFonts w:ascii="Cascadia Mono" w:eastAsiaTheme="minorHAnsi" w:hAnsi="Cascadia Mono" w:cs="Cascadia Mono"/>
-          <w:color w:val="000000"/>
-          <w:sz w:val="19"/>
-          <w:szCs w:val="19"/>
-          <w:lang w:val="en-US" w:eastAsia="en-US"/>
-          <w14:ligatures w14:val="standardContextual"/>
-        </w:rPr>
-      </w:pPr>
-    </w:p>
-    <w:p>
-      <w:pPr>
-        <w:autoSpaceDE w:val="0"/>
-        <w:autoSpaceDN w:val="0"/>
-        <w:adjustRightInd w:val="0"/>
-        <w:rPr>
-          <w:rFonts w:ascii="Cascadia Mono" w:eastAsiaTheme="minorHAnsi" w:hAnsi="Cascadia Mono" w:cs="Cascadia Mono"/>
-          <w:color w:val="000000"/>
-          <w:sz w:val="19"/>
-          <w:szCs w:val="19"/>
-          <w:lang w:val="en-US" w:eastAsia="en-US"/>
-          <w14:ligatures w14:val="standardContextual"/>
-        </w:rPr>
-      </w:pPr>
-      <w:r>
-        <w:rPr>
-          <w:rFonts w:ascii="Cascadia Mono" w:eastAsiaTheme="minorHAnsi" w:hAnsi="Cascadia Mono" w:cs="Cascadia Mono"/>
-          <w:color w:val="000000"/>
-          <w:sz w:val="19"/>
-          <w:szCs w:val="19"/>
-          <w:lang w:val="en-US" w:eastAsia="en-US"/>
-          <w14:ligatures w14:val="standardContextual"/>
-        </w:rPr>
-        <w:t xml:space="preserve">            foreach (string line in lines)</w:t>
-      </w:r>
-    </w:p>
-    <w:p>
-      <w:pPr>
-        <w:autoSpaceDE w:val="0"/>
-        <w:autoSpaceDN w:val="0"/>
-        <w:adjustRightInd w:val="0"/>
-        <w:rPr>
-          <w:rFonts w:ascii="Cascadia Mono" w:eastAsiaTheme="minorHAnsi" w:hAnsi="Cascadia Mono" w:cs="Cascadia Mono"/>
-          <w:color w:val="000000"/>
-          <w:sz w:val="19"/>
-          <w:szCs w:val="19"/>
-          <w:lang w:val="en-US" w:eastAsia="en-US"/>
-          <w14:ligatures w14:val="standardContextual"/>
-        </w:rPr>
-      </w:pPr>
-      <w:r>
-        <w:rPr>
-          <w:rFonts w:ascii="Cascadia Mono" w:eastAsiaTheme="minorHAnsi" w:hAnsi="Cascadia Mono" w:cs="Cascadia Mono"/>
-          <w:color w:val="000000"/>
-          <w:sz w:val="19"/>
-          <w:szCs w:val="19"/>
-          <w:lang w:val="en-US" w:eastAsia="en-US"/>
-          <w14:ligatures w14:val="standardContextual"/>
-        </w:rPr>
-        <w:t xml:space="preserve">            {</w:t>
-      </w:r>
-    </w:p>
-    <w:p>
-      <w:pPr>
-        <w:autoSpaceDE w:val="0"/>
-        <w:autoSpaceDN w:val="0"/>
-        <w:adjustRightInd w:val="0"/>
-        <w:rPr>
-          <w:rFonts w:ascii="Cascadia Mono" w:eastAsiaTheme="minorHAnsi" w:hAnsi="Cascadia Mono" w:cs="Cascadia Mono"/>
-          <w:color w:val="000000"/>
-          <w:sz w:val="19"/>
-          <w:szCs w:val="19"/>
-          <w:lang w:val="en-US" w:eastAsia="en-US"/>
-          <w14:ligatures w14:val="standardContextual"/>
-        </w:rPr>
-      </w:pPr>
-      <w:r>
-        <w:rPr>
-          <w:rFonts w:ascii="Cascadia Mono" w:eastAsiaTheme="minorHAnsi" w:hAnsi="Cascadia Mono" w:cs="Cascadia Mono"/>
-          <w:color w:val="000000"/>
-          <w:sz w:val="19"/>
-          <w:szCs w:val="19"/>
-          <w:lang w:val="en-US" w:eastAsia="en-US"/>
-          <w14:ligatures w14:val="standardContextual"/>
-        </w:rPr>
-        <w:t xml:space="preserve">                </w:t>
-      </w:r>
-      <w:proofErr w:type="gramStart"/>
-      <w:r>
-        <w:rPr>
-          <w:rFonts w:ascii="Cascadia Mono" w:eastAsiaTheme="minorHAnsi" w:hAnsi="Cascadia Mono" w:cs="Cascadia Mono"/>
-          <w:color w:val="000000"/>
-          <w:sz w:val="19"/>
-          <w:szCs w:val="19"/>
-          <w:lang w:val="en-US" w:eastAsia="en-US"/>
-          <w14:ligatures w14:val="standardContextual"/>
-        </w:rPr>
-        <w:t>string[</w:t>
-      </w:r>
-      <w:proofErr w:type="gramEnd"/>
-      <w:r>
-        <w:rPr>
-          <w:rFonts w:ascii="Cascadia Mono" w:eastAsiaTheme="minorHAnsi" w:hAnsi="Cascadia Mono" w:cs="Cascadia Mono"/>
-          <w:color w:val="000000"/>
-          <w:sz w:val="19"/>
-          <w:szCs w:val="19"/>
-          <w:lang w:val="en-US" w:eastAsia="en-US"/>
-          <w14:ligatures w14:val="standardContextual"/>
-        </w:rPr>
-        <w:t xml:space="preserve">] parts = </w:t>
-      </w:r>
-      <w:proofErr w:type="spellStart"/>
-      <w:r>
-        <w:rPr>
-          <w:rFonts w:ascii="Cascadia Mono" w:eastAsiaTheme="minorHAnsi" w:hAnsi="Cascadia Mono" w:cs="Cascadia Mono"/>
-          <w:color w:val="000000"/>
-          <w:sz w:val="19"/>
-          <w:szCs w:val="19"/>
-          <w:lang w:val="en-US" w:eastAsia="en-US"/>
-          <w14:ligatures w14:val="standardContextual"/>
-        </w:rPr>
-        <w:t>line.Split</w:t>
-      </w:r>
-      <w:proofErr w:type="spellEnd"/>
-      <w:r>
-        <w:rPr>
-          <w:rFonts w:ascii="Cascadia Mono" w:eastAsiaTheme="minorHAnsi" w:hAnsi="Cascadia Mono" w:cs="Cascadia Mono"/>
-          <w:color w:val="000000"/>
-          <w:sz w:val="19"/>
-          <w:szCs w:val="19"/>
-          <w:lang w:val="en-US" w:eastAsia="en-US"/>
-          <w14:ligatures w14:val="standardContextual"/>
-        </w:rPr>
-        <w:t>('=');</w:t>
-      </w:r>
-    </w:p>
-    <w:p>
-      <w:pPr>
-        <w:autoSpaceDE w:val="0"/>
-        <w:autoSpaceDN w:val="0"/>
-        <w:adjustRightInd w:val="0"/>
-        <w:rPr>
-          <w:rFonts w:ascii="Cascadia Mono" w:eastAsiaTheme="minorHAnsi" w:hAnsi="Cascadia Mono" w:cs="Cascadia Mono"/>
-          <w:color w:val="000000"/>
-          <w:sz w:val="19"/>
-          <w:szCs w:val="19"/>
-          <w:lang w:val="en-US" w:eastAsia="en-US"/>
-          <w14:ligatures w14:val="standardContextual"/>
-        </w:rPr>
-      </w:pPr>
-      <w:r>
-        <w:rPr>
-          <w:rFonts w:ascii="Cascadia Mono" w:eastAsiaTheme="minorHAnsi" w:hAnsi="Cascadia Mono" w:cs="Cascadia Mono"/>
-          <w:color w:val="000000"/>
-          <w:sz w:val="19"/>
-          <w:szCs w:val="19"/>
-          <w:lang w:val="en-US" w:eastAsia="en-US"/>
-          <w14:ligatures w14:val="standardContextual"/>
-        </w:rPr>
-        <w:t xml:space="preserve">                if (</w:t>
+        <w:t xml:space="preserve">        private void </w:t>
       </w:r>
       <w:proofErr w:type="spellStart"/>
       <w:proofErr w:type="gramStart"/>
@@ -5616,6 +5270,408 @@
           <w:lang w:val="en-US" w:eastAsia="en-US"/>
           <w14:ligatures w14:val="standardContextual"/>
         </w:rPr>
+        <w:t>LoadMainForm</w:t>
+      </w:r>
+      <w:proofErr w:type="spellEnd"/>
+      <w:r>
+        <w:rPr>
+          <w:rFonts w:ascii="Cascadia Mono" w:eastAsiaTheme="minorHAnsi" w:hAnsi="Cascadia Mono" w:cs="Cascadia Mono"/>
+          <w:color w:val="000000"/>
+          <w:sz w:val="19"/>
+          <w:szCs w:val="19"/>
+          <w:lang w:val="en-US" w:eastAsia="en-US"/>
+          <w14:ligatures w14:val="standardContextual"/>
+        </w:rPr>
+        <w:t>(</w:t>
+      </w:r>
+      <w:proofErr w:type="gramEnd"/>
+      <w:r>
+        <w:rPr>
+          <w:rFonts w:ascii="Cascadia Mono" w:eastAsiaTheme="minorHAnsi" w:hAnsi="Cascadia Mono" w:cs="Cascadia Mono"/>
+          <w:color w:val="000000"/>
+          <w:sz w:val="19"/>
+          <w:szCs w:val="19"/>
+          <w:lang w:val="en-US" w:eastAsia="en-US"/>
+          <w14:ligatures w14:val="standardContextual"/>
+        </w:rPr>
+        <w:t xml:space="preserve">object sender, </w:t>
+      </w:r>
+      <w:proofErr w:type="spellStart"/>
+      <w:r>
+        <w:rPr>
+          <w:rFonts w:ascii="Cascadia Mono" w:eastAsiaTheme="minorHAnsi" w:hAnsi="Cascadia Mono" w:cs="Cascadia Mono"/>
+          <w:color w:val="000000"/>
+          <w:sz w:val="19"/>
+          <w:szCs w:val="19"/>
+          <w:lang w:val="en-US" w:eastAsia="en-US"/>
+          <w14:ligatures w14:val="standardContextual"/>
+        </w:rPr>
+        <w:t>EventArgs</w:t>
+      </w:r>
+      <w:proofErr w:type="spellEnd"/>
+      <w:r>
+        <w:rPr>
+          <w:rFonts w:ascii="Cascadia Mono" w:eastAsiaTheme="minorHAnsi" w:hAnsi="Cascadia Mono" w:cs="Cascadia Mono"/>
+          <w:color w:val="000000"/>
+          <w:sz w:val="19"/>
+          <w:szCs w:val="19"/>
+          <w:lang w:val="en-US" w:eastAsia="en-US"/>
+          <w14:ligatures w14:val="standardContextual"/>
+        </w:rPr>
+        <w:t xml:space="preserve"> e)</w:t>
+      </w:r>
+    </w:p>
+    <w:p>
+      <w:pPr>
+        <w:autoSpaceDE w:val="0"/>
+        <w:autoSpaceDN w:val="0"/>
+        <w:adjustRightInd w:val="0"/>
+        <w:rPr>
+          <w:rFonts w:ascii="Cascadia Mono" w:eastAsiaTheme="minorHAnsi" w:hAnsi="Cascadia Mono" w:cs="Cascadia Mono"/>
+          <w:color w:val="000000"/>
+          <w:sz w:val="19"/>
+          <w:szCs w:val="19"/>
+          <w:lang w:val="en-US" w:eastAsia="en-US"/>
+          <w14:ligatures w14:val="standardContextual"/>
+        </w:rPr>
+      </w:pPr>
+      <w:r>
+        <w:rPr>
+          <w:rFonts w:ascii="Cascadia Mono" w:eastAsiaTheme="minorHAnsi" w:hAnsi="Cascadia Mono" w:cs="Cascadia Mono"/>
+          <w:color w:val="000000"/>
+          <w:sz w:val="19"/>
+          <w:szCs w:val="19"/>
+          <w:lang w:val="en-US" w:eastAsia="en-US"/>
+          <w14:ligatures w14:val="standardContextual"/>
+        </w:rPr>
+        <w:t xml:space="preserve">        {</w:t>
+      </w:r>
+    </w:p>
+    <w:p>
+      <w:pPr>
+        <w:autoSpaceDE w:val="0"/>
+        <w:autoSpaceDN w:val="0"/>
+        <w:adjustRightInd w:val="0"/>
+        <w:rPr>
+          <w:rFonts w:ascii="Cascadia Mono" w:eastAsiaTheme="minorHAnsi" w:hAnsi="Cascadia Mono" w:cs="Cascadia Mono"/>
+          <w:color w:val="000000"/>
+          <w:sz w:val="19"/>
+          <w:szCs w:val="19"/>
+          <w:lang w:val="en-US" w:eastAsia="en-US"/>
+          <w14:ligatures w14:val="standardContextual"/>
+        </w:rPr>
+      </w:pPr>
+      <w:r>
+        <w:rPr>
+          <w:rFonts w:ascii="Cascadia Mono" w:eastAsiaTheme="minorHAnsi" w:hAnsi="Cascadia Mono" w:cs="Cascadia Mono"/>
+          <w:color w:val="000000"/>
+          <w:sz w:val="19"/>
+          <w:szCs w:val="19"/>
+          <w:lang w:val="en-US" w:eastAsia="en-US"/>
+          <w14:ligatures w14:val="standardContextual"/>
+        </w:rPr>
+        <w:t xml:space="preserve">            </w:t>
+      </w:r>
+      <w:proofErr w:type="gramStart"/>
+      <w:r>
+        <w:rPr>
+          <w:rFonts w:ascii="Cascadia Mono" w:eastAsiaTheme="minorHAnsi" w:hAnsi="Cascadia Mono" w:cs="Cascadia Mono"/>
+          <w:color w:val="000000"/>
+          <w:sz w:val="19"/>
+          <w:szCs w:val="19"/>
+          <w:lang w:val="en-US" w:eastAsia="en-US"/>
+          <w14:ligatures w14:val="standardContextual"/>
+        </w:rPr>
+        <w:t>string[</w:t>
+      </w:r>
+      <w:proofErr w:type="gramEnd"/>
+      <w:r>
+        <w:rPr>
+          <w:rFonts w:ascii="Cascadia Mono" w:eastAsiaTheme="minorHAnsi" w:hAnsi="Cascadia Mono" w:cs="Cascadia Mono"/>
+          <w:color w:val="000000"/>
+          <w:sz w:val="19"/>
+          <w:szCs w:val="19"/>
+          <w:lang w:val="en-US" w:eastAsia="en-US"/>
+          <w14:ligatures w14:val="standardContextual"/>
+        </w:rPr>
+        <w:t xml:space="preserve">] lines = </w:t>
+      </w:r>
+      <w:proofErr w:type="spellStart"/>
+      <w:r>
+        <w:rPr>
+          <w:rFonts w:ascii="Cascadia Mono" w:eastAsiaTheme="minorHAnsi" w:hAnsi="Cascadia Mono" w:cs="Cascadia Mono"/>
+          <w:color w:val="000000"/>
+          <w:sz w:val="19"/>
+          <w:szCs w:val="19"/>
+          <w:lang w:val="en-US" w:eastAsia="en-US"/>
+          <w14:ligatures w14:val="standardContextual"/>
+        </w:rPr>
+        <w:t>File.ReadAllLines</w:t>
+      </w:r>
+      <w:proofErr w:type="spellEnd"/>
+      <w:r>
+        <w:rPr>
+          <w:rFonts w:ascii="Cascadia Mono" w:eastAsiaTheme="minorHAnsi" w:hAnsi="Cascadia Mono" w:cs="Cascadia Mono"/>
+          <w:color w:val="000000"/>
+          <w:sz w:val="19"/>
+          <w:szCs w:val="19"/>
+          <w:lang w:val="en-US" w:eastAsia="en-US"/>
+          <w14:ligatures w14:val="standardContextual"/>
+        </w:rPr>
+        <w:t>("help_info.txt");</w:t>
+      </w:r>
+    </w:p>
+    <w:p>
+      <w:pPr>
+        <w:autoSpaceDE w:val="0"/>
+        <w:autoSpaceDN w:val="0"/>
+        <w:adjustRightInd w:val="0"/>
+        <w:rPr>
+          <w:rFonts w:ascii="Cascadia Mono" w:eastAsiaTheme="minorHAnsi" w:hAnsi="Cascadia Mono" w:cs="Cascadia Mono"/>
+          <w:color w:val="000000"/>
+          <w:sz w:val="19"/>
+          <w:szCs w:val="19"/>
+          <w:lang w:val="en-US" w:eastAsia="en-US"/>
+          <w14:ligatures w14:val="standardContextual"/>
+        </w:rPr>
+      </w:pPr>
+      <w:r>
+        <w:rPr>
+          <w:rFonts w:ascii="Cascadia Mono" w:eastAsiaTheme="minorHAnsi" w:hAnsi="Cascadia Mono" w:cs="Cascadia Mono"/>
+          <w:color w:val="000000"/>
+          <w:sz w:val="19"/>
+          <w:szCs w:val="19"/>
+          <w:lang w:val="en-US" w:eastAsia="en-US"/>
+          <w14:ligatures w14:val="standardContextual"/>
+        </w:rPr>
+        <w:t xml:space="preserve">            ToolTip </w:t>
+      </w:r>
+      <w:proofErr w:type="spellStart"/>
+      <w:r>
+        <w:rPr>
+          <w:rFonts w:ascii="Cascadia Mono" w:eastAsiaTheme="minorHAnsi" w:hAnsi="Cascadia Mono" w:cs="Cascadia Mono"/>
+          <w:color w:val="000000"/>
+          <w:sz w:val="19"/>
+          <w:szCs w:val="19"/>
+          <w:lang w:val="en-US" w:eastAsia="en-US"/>
+          <w14:ligatures w14:val="standardContextual"/>
+        </w:rPr>
+        <w:t>toolTip</w:t>
+      </w:r>
+      <w:proofErr w:type="spellEnd"/>
+      <w:r>
+        <w:rPr>
+          <w:rFonts w:ascii="Cascadia Mono" w:eastAsiaTheme="minorHAnsi" w:hAnsi="Cascadia Mono" w:cs="Cascadia Mono"/>
+          <w:color w:val="000000"/>
+          <w:sz w:val="19"/>
+          <w:szCs w:val="19"/>
+          <w:lang w:val="en-US" w:eastAsia="en-US"/>
+          <w14:ligatures w14:val="standardContextual"/>
+        </w:rPr>
+        <w:t xml:space="preserve"> = new </w:t>
+      </w:r>
+      <w:proofErr w:type="gramStart"/>
+      <w:r>
+        <w:rPr>
+          <w:rFonts w:ascii="Cascadia Mono" w:eastAsiaTheme="minorHAnsi" w:hAnsi="Cascadia Mono" w:cs="Cascadia Mono"/>
+          <w:color w:val="000000"/>
+          <w:sz w:val="19"/>
+          <w:szCs w:val="19"/>
+          <w:lang w:val="en-US" w:eastAsia="en-US"/>
+          <w14:ligatures w14:val="standardContextual"/>
+        </w:rPr>
+        <w:t>ToolTip(</w:t>
+      </w:r>
+      <w:proofErr w:type="gramEnd"/>
+      <w:r>
+        <w:rPr>
+          <w:rFonts w:ascii="Cascadia Mono" w:eastAsiaTheme="minorHAnsi" w:hAnsi="Cascadia Mono" w:cs="Cascadia Mono"/>
+          <w:color w:val="000000"/>
+          <w:sz w:val="19"/>
+          <w:szCs w:val="19"/>
+          <w:lang w:val="en-US" w:eastAsia="en-US"/>
+          <w14:ligatures w14:val="standardContextual"/>
+        </w:rPr>
+        <w:t>);</w:t>
+      </w:r>
+    </w:p>
+    <w:p>
+      <w:pPr>
+        <w:autoSpaceDE w:val="0"/>
+        <w:autoSpaceDN w:val="0"/>
+        <w:adjustRightInd w:val="0"/>
+        <w:rPr>
+          <w:rFonts w:ascii="Cascadia Mono" w:eastAsiaTheme="minorHAnsi" w:hAnsi="Cascadia Mono" w:cs="Cascadia Mono"/>
+          <w:color w:val="000000"/>
+          <w:sz w:val="19"/>
+          <w:szCs w:val="19"/>
+          <w:lang w:val="en-US" w:eastAsia="en-US"/>
+          <w14:ligatures w14:val="standardContextual"/>
+        </w:rPr>
+      </w:pPr>
+    </w:p>
+    <w:p>
+      <w:pPr>
+        <w:autoSpaceDE w:val="0"/>
+        <w:autoSpaceDN w:val="0"/>
+        <w:adjustRightInd w:val="0"/>
+        <w:rPr>
+          <w:rFonts w:ascii="Cascadia Mono" w:eastAsiaTheme="minorHAnsi" w:hAnsi="Cascadia Mono" w:cs="Cascadia Mono"/>
+          <w:color w:val="000000"/>
+          <w:sz w:val="19"/>
+          <w:szCs w:val="19"/>
+          <w:lang w:val="en-US" w:eastAsia="en-US"/>
+          <w14:ligatures w14:val="standardContextual"/>
+        </w:rPr>
+      </w:pPr>
+      <w:r>
+        <w:rPr>
+          <w:rFonts w:ascii="Cascadia Mono" w:eastAsiaTheme="minorHAnsi" w:hAnsi="Cascadia Mono" w:cs="Cascadia Mono"/>
+          <w:color w:val="000000"/>
+          <w:sz w:val="19"/>
+          <w:szCs w:val="19"/>
+          <w:lang w:val="en-US" w:eastAsia="en-US"/>
+          <w14:ligatures w14:val="standardContextual"/>
+        </w:rPr>
+        <w:t xml:space="preserve">            foreach (string line in lines)</w:t>
+      </w:r>
+    </w:p>
+    <w:p>
+      <w:pPr>
+        <w:autoSpaceDE w:val="0"/>
+        <w:autoSpaceDN w:val="0"/>
+        <w:adjustRightInd w:val="0"/>
+        <w:rPr>
+          <w:rFonts w:ascii="Cascadia Mono" w:eastAsiaTheme="minorHAnsi" w:hAnsi="Cascadia Mono" w:cs="Cascadia Mono"/>
+          <w:color w:val="000000"/>
+          <w:sz w:val="19"/>
+          <w:szCs w:val="19"/>
+          <w:lang w:val="en-US" w:eastAsia="en-US"/>
+          <w14:ligatures w14:val="standardContextual"/>
+        </w:rPr>
+      </w:pPr>
+      <w:r>
+        <w:rPr>
+          <w:rFonts w:ascii="Cascadia Mono" w:eastAsiaTheme="minorHAnsi" w:hAnsi="Cascadia Mono" w:cs="Cascadia Mono"/>
+          <w:color w:val="000000"/>
+          <w:sz w:val="19"/>
+          <w:szCs w:val="19"/>
+          <w:lang w:val="en-US" w:eastAsia="en-US"/>
+          <w14:ligatures w14:val="standardContextual"/>
+        </w:rPr>
+        <w:t xml:space="preserve">            {</w:t>
+      </w:r>
+    </w:p>
+    <w:p>
+      <w:pPr>
+        <w:autoSpaceDE w:val="0"/>
+        <w:autoSpaceDN w:val="0"/>
+        <w:adjustRightInd w:val="0"/>
+        <w:rPr>
+          <w:rFonts w:ascii="Cascadia Mono" w:eastAsiaTheme="minorHAnsi" w:hAnsi="Cascadia Mono" w:cs="Cascadia Mono"/>
+          <w:color w:val="000000"/>
+          <w:sz w:val="19"/>
+          <w:szCs w:val="19"/>
+          <w:lang w:val="en-US" w:eastAsia="en-US"/>
+          <w14:ligatures w14:val="standardContextual"/>
+        </w:rPr>
+      </w:pPr>
+      <w:r>
+        <w:rPr>
+          <w:rFonts w:ascii="Cascadia Mono" w:eastAsiaTheme="minorHAnsi" w:hAnsi="Cascadia Mono" w:cs="Cascadia Mono"/>
+          <w:color w:val="000000"/>
+          <w:sz w:val="19"/>
+          <w:szCs w:val="19"/>
+          <w:lang w:val="en-US" w:eastAsia="en-US"/>
+          <w14:ligatures w14:val="standardContextual"/>
+        </w:rPr>
+        <w:t xml:space="preserve">                </w:t>
+      </w:r>
+      <w:proofErr w:type="gramStart"/>
+      <w:r>
+        <w:rPr>
+          <w:rFonts w:ascii="Cascadia Mono" w:eastAsiaTheme="minorHAnsi" w:hAnsi="Cascadia Mono" w:cs="Cascadia Mono"/>
+          <w:color w:val="000000"/>
+          <w:sz w:val="19"/>
+          <w:szCs w:val="19"/>
+          <w:lang w:val="en-US" w:eastAsia="en-US"/>
+          <w14:ligatures w14:val="standardContextual"/>
+        </w:rPr>
+        <w:t>string[</w:t>
+      </w:r>
+      <w:proofErr w:type="gramEnd"/>
+      <w:r>
+        <w:rPr>
+          <w:rFonts w:ascii="Cascadia Mono" w:eastAsiaTheme="minorHAnsi" w:hAnsi="Cascadia Mono" w:cs="Cascadia Mono"/>
+          <w:color w:val="000000"/>
+          <w:sz w:val="19"/>
+          <w:szCs w:val="19"/>
+          <w:lang w:val="en-US" w:eastAsia="en-US"/>
+          <w14:ligatures w14:val="standardContextual"/>
+        </w:rPr>
+        <w:t xml:space="preserve">] parts = </w:t>
+      </w:r>
+      <w:proofErr w:type="spellStart"/>
+      <w:r>
+        <w:rPr>
+          <w:rFonts w:ascii="Cascadia Mono" w:eastAsiaTheme="minorHAnsi" w:hAnsi="Cascadia Mono" w:cs="Cascadia Mono"/>
+          <w:color w:val="000000"/>
+          <w:sz w:val="19"/>
+          <w:szCs w:val="19"/>
+          <w:lang w:val="en-US" w:eastAsia="en-US"/>
+          <w14:ligatures w14:val="standardContextual"/>
+        </w:rPr>
+        <w:t>line.Split</w:t>
+      </w:r>
+      <w:proofErr w:type="spellEnd"/>
+      <w:r>
+        <w:rPr>
+          <w:rFonts w:ascii="Cascadia Mono" w:eastAsiaTheme="minorHAnsi" w:hAnsi="Cascadia Mono" w:cs="Cascadia Mono"/>
+          <w:color w:val="000000"/>
+          <w:sz w:val="19"/>
+          <w:szCs w:val="19"/>
+          <w:lang w:val="en-US" w:eastAsia="en-US"/>
+          <w14:ligatures w14:val="standardContextual"/>
+        </w:rPr>
+        <w:t>('=');</w:t>
+      </w:r>
+    </w:p>
+    <w:p>
+      <w:pPr>
+        <w:autoSpaceDE w:val="0"/>
+        <w:autoSpaceDN w:val="0"/>
+        <w:adjustRightInd w:val="0"/>
+        <w:rPr>
+          <w:rFonts w:ascii="Cascadia Mono" w:eastAsiaTheme="minorHAnsi" w:hAnsi="Cascadia Mono" w:cs="Cascadia Mono"/>
+          <w:color w:val="000000"/>
+          <w:sz w:val="19"/>
+          <w:szCs w:val="19"/>
+          <w:lang w:val="en-US" w:eastAsia="en-US"/>
+          <w14:ligatures w14:val="standardContextual"/>
+        </w:rPr>
+      </w:pPr>
+      <w:r>
+        <w:rPr>
+          <w:rFonts w:ascii="Cascadia Mono" w:eastAsiaTheme="minorHAnsi" w:hAnsi="Cascadia Mono" w:cs="Cascadia Mono"/>
+          <w:color w:val="000000"/>
+          <w:sz w:val="19"/>
+          <w:szCs w:val="19"/>
+          <w:lang w:val="en-US" w:eastAsia="en-US"/>
+          <w14:ligatures w14:val="standardContextual"/>
+        </w:rPr>
+        <w:t xml:space="preserve">                if (</w:t>
+      </w:r>
+      <w:proofErr w:type="spellStart"/>
+      <w:proofErr w:type="gramStart"/>
+      <w:r>
+        <w:rPr>
+          <w:rFonts w:ascii="Cascadia Mono" w:eastAsiaTheme="minorHAnsi" w:hAnsi="Cascadia Mono" w:cs="Cascadia Mono"/>
+          <w:color w:val="000000"/>
+          <w:sz w:val="19"/>
+          <w:szCs w:val="19"/>
+          <w:lang w:val="en-US" w:eastAsia="en-US"/>
+          <w14:ligatures w14:val="standardContextual"/>
+        </w:rPr>
         <w:t>parts.Length</w:t>
       </w:r>
       <w:proofErr w:type="spellEnd"/>
@@ -6417,313 +6473,7 @@
           <w:lang w:val="en-US" w:eastAsia="en-US"/>
           <w14:ligatures w14:val="standardContextual"/>
         </w:rPr>
-        <w:t xml:space="preserve">        private void button1_</w:t>
-      </w:r>
-      <w:proofErr w:type="gramStart"/>
-      <w:r>
-        <w:rPr>
-          <w:rFonts w:ascii="Cascadia Mono" w:eastAsiaTheme="minorHAnsi" w:hAnsi="Cascadia Mono" w:cs="Cascadia Mono"/>
-          <w:color w:val="000000"/>
-          <w:sz w:val="19"/>
-          <w:szCs w:val="19"/>
-          <w:lang w:val="en-US" w:eastAsia="en-US"/>
-          <w14:ligatures w14:val="standardContextual"/>
-        </w:rPr>
-        <w:t>Click(</w:t>
-      </w:r>
-      <w:proofErr w:type="gramEnd"/>
-      <w:r>
-        <w:rPr>
-          <w:rFonts w:ascii="Cascadia Mono" w:eastAsiaTheme="minorHAnsi" w:hAnsi="Cascadia Mono" w:cs="Cascadia Mono"/>
-          <w:color w:val="000000"/>
-          <w:sz w:val="19"/>
-          <w:szCs w:val="19"/>
-          <w:lang w:val="en-US" w:eastAsia="en-US"/>
-          <w14:ligatures w14:val="standardContextual"/>
-        </w:rPr>
-        <w:t xml:space="preserve">object sender, </w:t>
-      </w:r>
-      <w:proofErr w:type="spellStart"/>
-      <w:r>
-        <w:rPr>
-          <w:rFonts w:ascii="Cascadia Mono" w:eastAsiaTheme="minorHAnsi" w:hAnsi="Cascadia Mono" w:cs="Cascadia Mono"/>
-          <w:color w:val="000000"/>
-          <w:sz w:val="19"/>
-          <w:szCs w:val="19"/>
-          <w:lang w:val="en-US" w:eastAsia="en-US"/>
-          <w14:ligatures w14:val="standardContextual"/>
-        </w:rPr>
-        <w:t>EventArgs</w:t>
-      </w:r>
-      <w:proofErr w:type="spellEnd"/>
-      <w:r>
-        <w:rPr>
-          <w:rFonts w:ascii="Cascadia Mono" w:eastAsiaTheme="minorHAnsi" w:hAnsi="Cascadia Mono" w:cs="Cascadia Mono"/>
-          <w:color w:val="000000"/>
-          <w:sz w:val="19"/>
-          <w:szCs w:val="19"/>
-          <w:lang w:val="en-US" w:eastAsia="en-US"/>
-          <w14:ligatures w14:val="standardContextual"/>
-        </w:rPr>
-        <w:t xml:space="preserve"> e)</w:t>
-      </w:r>
-    </w:p>
-    <w:p>
-      <w:pPr>
-        <w:autoSpaceDE w:val="0"/>
-        <w:autoSpaceDN w:val="0"/>
-        <w:adjustRightInd w:val="0"/>
-        <w:rPr>
-          <w:rFonts w:ascii="Cascadia Mono" w:eastAsiaTheme="minorHAnsi" w:hAnsi="Cascadia Mono" w:cs="Cascadia Mono"/>
-          <w:color w:val="000000"/>
-          <w:sz w:val="19"/>
-          <w:szCs w:val="19"/>
-          <w:lang w:val="en-US" w:eastAsia="en-US"/>
-          <w14:ligatures w14:val="standardContextual"/>
-        </w:rPr>
-      </w:pPr>
-      <w:r>
-        <w:rPr>
-          <w:rFonts w:ascii="Cascadia Mono" w:eastAsiaTheme="minorHAnsi" w:hAnsi="Cascadia Mono" w:cs="Cascadia Mono"/>
-          <w:color w:val="000000"/>
-          <w:sz w:val="19"/>
-          <w:szCs w:val="19"/>
-          <w:lang w:val="en-US" w:eastAsia="en-US"/>
-          <w14:ligatures w14:val="standardContextual"/>
-        </w:rPr>
-        <w:t xml:space="preserve">        {</w:t>
-      </w:r>
-    </w:p>
-    <w:p>
-      <w:pPr>
-        <w:autoSpaceDE w:val="0"/>
-        <w:autoSpaceDN w:val="0"/>
-        <w:adjustRightInd w:val="0"/>
-        <w:rPr>
-          <w:rFonts w:ascii="Cascadia Mono" w:eastAsiaTheme="minorHAnsi" w:hAnsi="Cascadia Mono" w:cs="Cascadia Mono"/>
-          <w:color w:val="000000"/>
-          <w:sz w:val="19"/>
-          <w:szCs w:val="19"/>
-          <w:lang w:val="en-US" w:eastAsia="en-US"/>
-          <w14:ligatures w14:val="standardContextual"/>
-        </w:rPr>
-      </w:pPr>
-      <w:r>
-        <w:rPr>
-          <w:rFonts w:ascii="Cascadia Mono" w:eastAsiaTheme="minorHAnsi" w:hAnsi="Cascadia Mono" w:cs="Cascadia Mono"/>
-          <w:color w:val="000000"/>
-          <w:sz w:val="19"/>
-          <w:szCs w:val="19"/>
-          <w:lang w:val="en-US" w:eastAsia="en-US"/>
-          <w14:ligatures w14:val="standardContextual"/>
-        </w:rPr>
-        <w:t xml:space="preserve">            </w:t>
-      </w:r>
-      <w:proofErr w:type="spellStart"/>
-      <w:r>
-        <w:rPr>
-          <w:rFonts w:ascii="Cascadia Mono" w:eastAsiaTheme="minorHAnsi" w:hAnsi="Cascadia Mono" w:cs="Cascadia Mono"/>
-          <w:color w:val="000000"/>
-          <w:sz w:val="19"/>
-          <w:szCs w:val="19"/>
-          <w:lang w:val="en-US" w:eastAsia="en-US"/>
-          <w14:ligatures w14:val="standardContextual"/>
-        </w:rPr>
-        <w:t>DateTime</w:t>
-      </w:r>
-      <w:proofErr w:type="spellEnd"/>
-      <w:r>
-        <w:rPr>
-          <w:rFonts w:ascii="Cascadia Mono" w:eastAsiaTheme="minorHAnsi" w:hAnsi="Cascadia Mono" w:cs="Cascadia Mono"/>
-          <w:color w:val="000000"/>
-          <w:sz w:val="19"/>
-          <w:szCs w:val="19"/>
-          <w:lang w:val="en-US" w:eastAsia="en-US"/>
-          <w14:ligatures w14:val="standardContextual"/>
-        </w:rPr>
-        <w:t xml:space="preserve"> </w:t>
-      </w:r>
-      <w:proofErr w:type="spellStart"/>
-      <w:r>
-        <w:rPr>
-          <w:rFonts w:ascii="Cascadia Mono" w:eastAsiaTheme="minorHAnsi" w:hAnsi="Cascadia Mono" w:cs="Cascadia Mono"/>
-          <w:color w:val="000000"/>
-          <w:sz w:val="19"/>
-          <w:szCs w:val="19"/>
-          <w:lang w:val="en-US" w:eastAsia="en-US"/>
-          <w14:ligatures w14:val="standardContextual"/>
-        </w:rPr>
-        <w:t>selectedDate</w:t>
-      </w:r>
-      <w:proofErr w:type="spellEnd"/>
-      <w:r>
-        <w:rPr>
-          <w:rFonts w:ascii="Cascadia Mono" w:eastAsiaTheme="minorHAnsi" w:hAnsi="Cascadia Mono" w:cs="Cascadia Mono"/>
-          <w:color w:val="000000"/>
-          <w:sz w:val="19"/>
-          <w:szCs w:val="19"/>
-          <w:lang w:val="en-US" w:eastAsia="en-US"/>
-          <w14:ligatures w14:val="standardContextual"/>
-        </w:rPr>
-        <w:t xml:space="preserve"> = monthCalendar1.SelectionStart;</w:t>
-      </w:r>
-    </w:p>
-    <w:p>
-      <w:pPr>
-        <w:autoSpaceDE w:val="0"/>
-        <w:autoSpaceDN w:val="0"/>
-        <w:adjustRightInd w:val="0"/>
-        <w:rPr>
-          <w:rFonts w:ascii="Cascadia Mono" w:eastAsiaTheme="minorHAnsi" w:hAnsi="Cascadia Mono" w:cs="Cascadia Mono"/>
-          <w:color w:val="000000"/>
-          <w:sz w:val="19"/>
-          <w:szCs w:val="19"/>
-          <w:lang w:val="en-US" w:eastAsia="en-US"/>
-          <w14:ligatures w14:val="standardContextual"/>
-        </w:rPr>
-      </w:pPr>
-    </w:p>
-    <w:p>
-      <w:pPr>
-        <w:autoSpaceDE w:val="0"/>
-        <w:autoSpaceDN w:val="0"/>
-        <w:adjustRightInd w:val="0"/>
-        <w:rPr>
-          <w:rFonts w:ascii="Cascadia Mono" w:eastAsiaTheme="minorHAnsi" w:hAnsi="Cascadia Mono" w:cs="Cascadia Mono"/>
-          <w:color w:val="000000"/>
-          <w:sz w:val="19"/>
-          <w:szCs w:val="19"/>
-          <w:lang w:val="en-US" w:eastAsia="en-US"/>
-          <w14:ligatures w14:val="standardContextual"/>
-        </w:rPr>
-      </w:pPr>
-      <w:r>
-        <w:rPr>
-          <w:rFonts w:ascii="Cascadia Mono" w:eastAsiaTheme="minorHAnsi" w:hAnsi="Cascadia Mono" w:cs="Cascadia Mono"/>
-          <w:color w:val="000000"/>
-          <w:sz w:val="19"/>
-          <w:szCs w:val="19"/>
-          <w:lang w:val="en-US" w:eastAsia="en-US"/>
-          <w14:ligatures w14:val="standardContextual"/>
-        </w:rPr>
-        <w:t xml:space="preserve">            string </w:t>
-      </w:r>
-      <w:proofErr w:type="spellStart"/>
-      <w:r>
-        <w:rPr>
-          <w:rFonts w:ascii="Cascadia Mono" w:eastAsiaTheme="minorHAnsi" w:hAnsi="Cascadia Mono" w:cs="Cascadia Mono"/>
-          <w:color w:val="000000"/>
-          <w:sz w:val="19"/>
-          <w:szCs w:val="19"/>
-          <w:lang w:val="en-US" w:eastAsia="en-US"/>
-          <w14:ligatures w14:val="standardContextual"/>
-        </w:rPr>
-        <w:t>filePath</w:t>
-      </w:r>
-      <w:proofErr w:type="spellEnd"/>
-      <w:r>
-        <w:rPr>
-          <w:rFonts w:ascii="Cascadia Mono" w:eastAsiaTheme="minorHAnsi" w:hAnsi="Cascadia Mono" w:cs="Cascadia Mono"/>
-          <w:color w:val="000000"/>
-          <w:sz w:val="19"/>
-          <w:szCs w:val="19"/>
-          <w:lang w:val="en-US" w:eastAsia="en-US"/>
-          <w14:ligatures w14:val="standardContextual"/>
-        </w:rPr>
-        <w:t xml:space="preserve"> = "saved_dates.txt";</w:t>
-      </w:r>
-    </w:p>
-    <w:p>
-      <w:pPr>
-        <w:autoSpaceDE w:val="0"/>
-        <w:autoSpaceDN w:val="0"/>
-        <w:adjustRightInd w:val="0"/>
-        <w:rPr>
-          <w:rFonts w:ascii="Cascadia Mono" w:eastAsiaTheme="minorHAnsi" w:hAnsi="Cascadia Mono" w:cs="Cascadia Mono"/>
-          <w:color w:val="000000"/>
-          <w:sz w:val="19"/>
-          <w:szCs w:val="19"/>
-          <w:lang w:val="en-US" w:eastAsia="en-US"/>
-          <w14:ligatures w14:val="standardContextual"/>
-        </w:rPr>
-      </w:pPr>
-    </w:p>
-    <w:p>
-      <w:pPr>
-        <w:autoSpaceDE w:val="0"/>
-        <w:autoSpaceDN w:val="0"/>
-        <w:adjustRightInd w:val="0"/>
-        <w:rPr>
-          <w:rFonts w:ascii="Cascadia Mono" w:eastAsiaTheme="minorHAnsi" w:hAnsi="Cascadia Mono" w:cs="Cascadia Mono"/>
-          <w:color w:val="000000"/>
-          <w:sz w:val="19"/>
-          <w:szCs w:val="19"/>
-          <w:lang w:val="en-US" w:eastAsia="en-US"/>
-          <w14:ligatures w14:val="standardContextual"/>
-        </w:rPr>
-      </w:pPr>
-      <w:r>
-        <w:rPr>
-          <w:rFonts w:ascii="Cascadia Mono" w:eastAsiaTheme="minorHAnsi" w:hAnsi="Cascadia Mono" w:cs="Cascadia Mono"/>
-          <w:color w:val="000000"/>
-          <w:sz w:val="19"/>
-          <w:szCs w:val="19"/>
-          <w:lang w:val="en-US" w:eastAsia="en-US"/>
-          <w14:ligatures w14:val="standardContextual"/>
-        </w:rPr>
-        <w:t xml:space="preserve">            try</w:t>
-      </w:r>
-    </w:p>
-    <w:p>
-      <w:pPr>
-        <w:autoSpaceDE w:val="0"/>
-        <w:autoSpaceDN w:val="0"/>
-        <w:adjustRightInd w:val="0"/>
-        <w:rPr>
-          <w:rFonts w:ascii="Cascadia Mono" w:eastAsiaTheme="minorHAnsi" w:hAnsi="Cascadia Mono" w:cs="Cascadia Mono"/>
-          <w:color w:val="000000"/>
-          <w:sz w:val="19"/>
-          <w:szCs w:val="19"/>
-          <w:lang w:val="en-US" w:eastAsia="en-US"/>
-          <w14:ligatures w14:val="standardContextual"/>
-        </w:rPr>
-      </w:pPr>
-      <w:r>
-        <w:rPr>
-          <w:rFonts w:ascii="Cascadia Mono" w:eastAsiaTheme="minorHAnsi" w:hAnsi="Cascadia Mono" w:cs="Cascadia Mono"/>
-          <w:color w:val="000000"/>
-          <w:sz w:val="19"/>
-          <w:szCs w:val="19"/>
-          <w:lang w:val="en-US" w:eastAsia="en-US"/>
-          <w14:ligatures w14:val="standardContextual"/>
-        </w:rPr>
-        <w:t xml:space="preserve">            {</w:t>
-      </w:r>
-    </w:p>
-    <w:p>
-      <w:pPr>
-        <w:autoSpaceDE w:val="0"/>
-        <w:autoSpaceDN w:val="0"/>
-        <w:adjustRightInd w:val="0"/>
-        <w:rPr>
-          <w:rFonts w:ascii="Cascadia Mono" w:eastAsiaTheme="minorHAnsi" w:hAnsi="Cascadia Mono" w:cs="Cascadia Mono"/>
-          <w:color w:val="000000"/>
-          <w:sz w:val="19"/>
-          <w:szCs w:val="19"/>
-          <w:lang w:val="en-US" w:eastAsia="en-US"/>
-          <w14:ligatures w14:val="standardContextual"/>
-        </w:rPr>
-      </w:pPr>
-      <w:r>
-        <w:rPr>
-          <w:rFonts w:ascii="Cascadia Mono" w:eastAsiaTheme="minorHAnsi" w:hAnsi="Cascadia Mono" w:cs="Cascadia Mono"/>
-          <w:color w:val="000000"/>
-          <w:sz w:val="19"/>
-          <w:szCs w:val="19"/>
-          <w:lang w:val="en-US" w:eastAsia="en-US"/>
-          <w14:ligatures w14:val="standardContextual"/>
-        </w:rPr>
-        <w:t xml:space="preserve">                </w:t>
+        <w:t xml:space="preserve">        private void </w:t>
       </w:r>
       <w:proofErr w:type="spellStart"/>
       <w:proofErr w:type="gramStart"/>
@@ -6736,6 +6486,349 @@
           <w:lang w:val="en-US" w:eastAsia="en-US"/>
           <w14:ligatures w14:val="standardContextual"/>
         </w:rPr>
+        <w:t>SaveBtnClick</w:t>
+      </w:r>
+      <w:proofErr w:type="spellEnd"/>
+      <w:r>
+        <w:rPr>
+          <w:rFonts w:ascii="Cascadia Mono" w:eastAsiaTheme="minorHAnsi" w:hAnsi="Cascadia Mono" w:cs="Cascadia Mono"/>
+          <w:color w:val="000000"/>
+          <w:sz w:val="19"/>
+          <w:szCs w:val="19"/>
+          <w:lang w:val="en-US" w:eastAsia="en-US"/>
+          <w14:ligatures w14:val="standardContextual"/>
+        </w:rPr>
+        <w:t>(</w:t>
+      </w:r>
+      <w:proofErr w:type="gramEnd"/>
+      <w:r>
+        <w:rPr>
+          <w:rFonts w:ascii="Cascadia Mono" w:eastAsiaTheme="minorHAnsi" w:hAnsi="Cascadia Mono" w:cs="Cascadia Mono"/>
+          <w:color w:val="000000"/>
+          <w:sz w:val="19"/>
+          <w:szCs w:val="19"/>
+          <w:lang w:val="en-US" w:eastAsia="en-US"/>
+          <w14:ligatures w14:val="standardContextual"/>
+        </w:rPr>
+        <w:t xml:space="preserve">object sender, </w:t>
+      </w:r>
+      <w:proofErr w:type="spellStart"/>
+      <w:r>
+        <w:rPr>
+          <w:rFonts w:ascii="Cascadia Mono" w:eastAsiaTheme="minorHAnsi" w:hAnsi="Cascadia Mono" w:cs="Cascadia Mono"/>
+          <w:color w:val="000000"/>
+          <w:sz w:val="19"/>
+          <w:szCs w:val="19"/>
+          <w:lang w:val="en-US" w:eastAsia="en-US"/>
+          <w14:ligatures w14:val="standardContextual"/>
+        </w:rPr>
+        <w:t>EventArgs</w:t>
+      </w:r>
+      <w:proofErr w:type="spellEnd"/>
+      <w:r>
+        <w:rPr>
+          <w:rFonts w:ascii="Cascadia Mono" w:eastAsiaTheme="minorHAnsi" w:hAnsi="Cascadia Mono" w:cs="Cascadia Mono"/>
+          <w:color w:val="000000"/>
+          <w:sz w:val="19"/>
+          <w:szCs w:val="19"/>
+          <w:lang w:val="en-US" w:eastAsia="en-US"/>
+          <w14:ligatures w14:val="standardContextual"/>
+        </w:rPr>
+        <w:t xml:space="preserve"> e)</w:t>
+      </w:r>
+    </w:p>
+    <w:p>
+      <w:pPr>
+        <w:autoSpaceDE w:val="0"/>
+        <w:autoSpaceDN w:val="0"/>
+        <w:adjustRightInd w:val="0"/>
+        <w:rPr>
+          <w:rFonts w:ascii="Cascadia Mono" w:eastAsiaTheme="minorHAnsi" w:hAnsi="Cascadia Mono" w:cs="Cascadia Mono"/>
+          <w:color w:val="000000"/>
+          <w:sz w:val="19"/>
+          <w:szCs w:val="19"/>
+          <w:lang w:val="en-US" w:eastAsia="en-US"/>
+          <w14:ligatures w14:val="standardContextual"/>
+        </w:rPr>
+      </w:pPr>
+      <w:r>
+        <w:rPr>
+          <w:rFonts w:ascii="Cascadia Mono" w:eastAsiaTheme="minorHAnsi" w:hAnsi="Cascadia Mono" w:cs="Cascadia Mono"/>
+          <w:color w:val="000000"/>
+          <w:sz w:val="19"/>
+          <w:szCs w:val="19"/>
+          <w:lang w:val="en-US" w:eastAsia="en-US"/>
+          <w14:ligatures w14:val="standardContextual"/>
+        </w:rPr>
+        <w:t xml:space="preserve">        {</w:t>
+      </w:r>
+    </w:p>
+    <w:p>
+      <w:pPr>
+        <w:autoSpaceDE w:val="0"/>
+        <w:autoSpaceDN w:val="0"/>
+        <w:adjustRightInd w:val="0"/>
+        <w:rPr>
+          <w:rFonts w:ascii="Cascadia Mono" w:eastAsiaTheme="minorHAnsi" w:hAnsi="Cascadia Mono" w:cs="Cascadia Mono"/>
+          <w:color w:val="000000"/>
+          <w:sz w:val="19"/>
+          <w:szCs w:val="19"/>
+          <w:lang w:val="en-US" w:eastAsia="en-US"/>
+          <w14:ligatures w14:val="standardContextual"/>
+        </w:rPr>
+      </w:pPr>
+      <w:r>
+        <w:rPr>
+          <w:rFonts w:ascii="Cascadia Mono" w:eastAsiaTheme="minorHAnsi" w:hAnsi="Cascadia Mono" w:cs="Cascadia Mono"/>
+          <w:color w:val="000000"/>
+          <w:sz w:val="19"/>
+          <w:szCs w:val="19"/>
+          <w:lang w:val="en-US" w:eastAsia="en-US"/>
+          <w14:ligatures w14:val="standardContextual"/>
+        </w:rPr>
+        <w:t xml:space="preserve">            </w:t>
+      </w:r>
+      <w:proofErr w:type="spellStart"/>
+      <w:r>
+        <w:rPr>
+          <w:rFonts w:ascii="Cascadia Mono" w:eastAsiaTheme="minorHAnsi" w:hAnsi="Cascadia Mono" w:cs="Cascadia Mono"/>
+          <w:color w:val="000000"/>
+          <w:sz w:val="19"/>
+          <w:szCs w:val="19"/>
+          <w:lang w:val="en-US" w:eastAsia="en-US"/>
+          <w14:ligatures w14:val="standardContextual"/>
+        </w:rPr>
+        <w:t>DateTime</w:t>
+      </w:r>
+      <w:proofErr w:type="spellEnd"/>
+      <w:r>
+        <w:rPr>
+          <w:rFonts w:ascii="Cascadia Mono" w:eastAsiaTheme="minorHAnsi" w:hAnsi="Cascadia Mono" w:cs="Cascadia Mono"/>
+          <w:color w:val="000000"/>
+          <w:sz w:val="19"/>
+          <w:szCs w:val="19"/>
+          <w:lang w:val="en-US" w:eastAsia="en-US"/>
+          <w14:ligatures w14:val="standardContextual"/>
+        </w:rPr>
+        <w:t xml:space="preserve"> </w:t>
+      </w:r>
+      <w:proofErr w:type="spellStart"/>
+      <w:r>
+        <w:rPr>
+          <w:rFonts w:ascii="Cascadia Mono" w:eastAsiaTheme="minorHAnsi" w:hAnsi="Cascadia Mono" w:cs="Cascadia Mono"/>
+          <w:color w:val="000000"/>
+          <w:sz w:val="19"/>
+          <w:szCs w:val="19"/>
+          <w:lang w:val="en-US" w:eastAsia="en-US"/>
+          <w14:ligatures w14:val="standardContextual"/>
+        </w:rPr>
+        <w:t>selectedDate</w:t>
+      </w:r>
+      <w:proofErr w:type="spellEnd"/>
+      <w:r>
+        <w:rPr>
+          <w:rFonts w:ascii="Cascadia Mono" w:eastAsiaTheme="minorHAnsi" w:hAnsi="Cascadia Mono" w:cs="Cascadia Mono"/>
+          <w:color w:val="000000"/>
+          <w:sz w:val="19"/>
+          <w:szCs w:val="19"/>
+          <w:lang w:val="en-US" w:eastAsia="en-US"/>
+          <w14:ligatures w14:val="standardContextual"/>
+        </w:rPr>
+        <w:t xml:space="preserve"> = </w:t>
+      </w:r>
+      <w:proofErr w:type="spellStart"/>
+      <w:r>
+        <w:rPr>
+          <w:rFonts w:ascii="Cascadia Mono" w:eastAsiaTheme="minorHAnsi" w:hAnsi="Cascadia Mono" w:cs="Cascadia Mono"/>
+          <w:color w:val="000000"/>
+          <w:sz w:val="19"/>
+          <w:szCs w:val="19"/>
+          <w:lang w:val="en-US" w:eastAsia="en-US"/>
+          <w14:ligatures w14:val="standardContextual"/>
+        </w:rPr>
+        <w:t>frstMonthCalendar.SelectionStart</w:t>
+      </w:r>
+      <w:proofErr w:type="spellEnd"/>
+      <w:r>
+        <w:rPr>
+          <w:rFonts w:ascii="Cascadia Mono" w:eastAsiaTheme="minorHAnsi" w:hAnsi="Cascadia Mono" w:cs="Cascadia Mono"/>
+          <w:color w:val="000000"/>
+          <w:sz w:val="19"/>
+          <w:szCs w:val="19"/>
+          <w:lang w:val="en-US" w:eastAsia="en-US"/>
+          <w14:ligatures w14:val="standardContextual"/>
+        </w:rPr>
+        <w:t>;</w:t>
+      </w:r>
+    </w:p>
+    <w:p>
+      <w:pPr>
+        <w:autoSpaceDE w:val="0"/>
+        <w:autoSpaceDN w:val="0"/>
+        <w:adjustRightInd w:val="0"/>
+        <w:rPr>
+          <w:rFonts w:ascii="Cascadia Mono" w:eastAsiaTheme="minorHAnsi" w:hAnsi="Cascadia Mono" w:cs="Cascadia Mono"/>
+          <w:color w:val="000000"/>
+          <w:sz w:val="19"/>
+          <w:szCs w:val="19"/>
+          <w:lang w:val="en-US" w:eastAsia="en-US"/>
+          <w14:ligatures w14:val="standardContextual"/>
+        </w:rPr>
+      </w:pPr>
+    </w:p>
+    <w:p>
+      <w:pPr>
+        <w:autoSpaceDE w:val="0"/>
+        <w:autoSpaceDN w:val="0"/>
+        <w:adjustRightInd w:val="0"/>
+        <w:rPr>
+          <w:rFonts w:ascii="Cascadia Mono" w:eastAsiaTheme="minorHAnsi" w:hAnsi="Cascadia Mono" w:cs="Cascadia Mono"/>
+          <w:color w:val="000000"/>
+          <w:sz w:val="19"/>
+          <w:szCs w:val="19"/>
+          <w:lang w:val="en-US" w:eastAsia="en-US"/>
+          <w14:ligatures w14:val="standardContextual"/>
+        </w:rPr>
+      </w:pPr>
+      <w:r>
+        <w:rPr>
+          <w:rFonts w:ascii="Cascadia Mono" w:eastAsiaTheme="minorHAnsi" w:hAnsi="Cascadia Mono" w:cs="Cascadia Mono"/>
+          <w:color w:val="000000"/>
+          <w:sz w:val="19"/>
+          <w:szCs w:val="19"/>
+          <w:lang w:val="en-US" w:eastAsia="en-US"/>
+          <w14:ligatures w14:val="standardContextual"/>
+        </w:rPr>
+        <w:t xml:space="preserve">            string </w:t>
+      </w:r>
+      <w:proofErr w:type="spellStart"/>
+      <w:r>
+        <w:rPr>
+          <w:rFonts w:ascii="Cascadia Mono" w:eastAsiaTheme="minorHAnsi" w:hAnsi="Cascadia Mono" w:cs="Cascadia Mono"/>
+          <w:color w:val="000000"/>
+          <w:sz w:val="19"/>
+          <w:szCs w:val="19"/>
+          <w:lang w:val="en-US" w:eastAsia="en-US"/>
+          <w14:ligatures w14:val="standardContextual"/>
+        </w:rPr>
+        <w:t>filePath</w:t>
+      </w:r>
+      <w:proofErr w:type="spellEnd"/>
+      <w:r>
+        <w:rPr>
+          <w:rFonts w:ascii="Cascadia Mono" w:eastAsiaTheme="minorHAnsi" w:hAnsi="Cascadia Mono" w:cs="Cascadia Mono"/>
+          <w:color w:val="000000"/>
+          <w:sz w:val="19"/>
+          <w:szCs w:val="19"/>
+          <w:lang w:val="en-US" w:eastAsia="en-US"/>
+          <w14:ligatures w14:val="standardContextual"/>
+        </w:rPr>
+        <w:t xml:space="preserve"> = "saved_dates.txt";</w:t>
+      </w:r>
+    </w:p>
+    <w:p>
+      <w:pPr>
+        <w:autoSpaceDE w:val="0"/>
+        <w:autoSpaceDN w:val="0"/>
+        <w:adjustRightInd w:val="0"/>
+        <w:rPr>
+          <w:rFonts w:ascii="Cascadia Mono" w:eastAsiaTheme="minorHAnsi" w:hAnsi="Cascadia Mono" w:cs="Cascadia Mono"/>
+          <w:color w:val="000000"/>
+          <w:sz w:val="19"/>
+          <w:szCs w:val="19"/>
+          <w:lang w:val="en-US" w:eastAsia="en-US"/>
+          <w14:ligatures w14:val="standardContextual"/>
+        </w:rPr>
+      </w:pPr>
+    </w:p>
+    <w:p>
+      <w:pPr>
+        <w:autoSpaceDE w:val="0"/>
+        <w:autoSpaceDN w:val="0"/>
+        <w:adjustRightInd w:val="0"/>
+        <w:rPr>
+          <w:rFonts w:ascii="Cascadia Mono" w:eastAsiaTheme="minorHAnsi" w:hAnsi="Cascadia Mono" w:cs="Cascadia Mono"/>
+          <w:color w:val="000000"/>
+          <w:sz w:val="19"/>
+          <w:szCs w:val="19"/>
+          <w:lang w:val="en-US" w:eastAsia="en-US"/>
+          <w14:ligatures w14:val="standardContextual"/>
+        </w:rPr>
+      </w:pPr>
+      <w:r>
+        <w:rPr>
+          <w:rFonts w:ascii="Cascadia Mono" w:eastAsiaTheme="minorHAnsi" w:hAnsi="Cascadia Mono" w:cs="Cascadia Mono"/>
+          <w:color w:val="000000"/>
+          <w:sz w:val="19"/>
+          <w:szCs w:val="19"/>
+          <w:lang w:val="en-US" w:eastAsia="en-US"/>
+          <w14:ligatures w14:val="standardContextual"/>
+        </w:rPr>
+        <w:t xml:space="preserve">            try</w:t>
+      </w:r>
+    </w:p>
+    <w:p>
+      <w:pPr>
+        <w:autoSpaceDE w:val="0"/>
+        <w:autoSpaceDN w:val="0"/>
+        <w:adjustRightInd w:val="0"/>
+        <w:rPr>
+          <w:rFonts w:ascii="Cascadia Mono" w:eastAsiaTheme="minorHAnsi" w:hAnsi="Cascadia Mono" w:cs="Cascadia Mono"/>
+          <w:color w:val="000000"/>
+          <w:sz w:val="19"/>
+          <w:szCs w:val="19"/>
+          <w:lang w:val="en-US" w:eastAsia="en-US"/>
+          <w14:ligatures w14:val="standardContextual"/>
+        </w:rPr>
+      </w:pPr>
+      <w:r>
+        <w:rPr>
+          <w:rFonts w:ascii="Cascadia Mono" w:eastAsiaTheme="minorHAnsi" w:hAnsi="Cascadia Mono" w:cs="Cascadia Mono"/>
+          <w:color w:val="000000"/>
+          <w:sz w:val="19"/>
+          <w:szCs w:val="19"/>
+          <w:lang w:val="en-US" w:eastAsia="en-US"/>
+          <w14:ligatures w14:val="standardContextual"/>
+        </w:rPr>
+        <w:t xml:space="preserve">            {</w:t>
+      </w:r>
+    </w:p>
+    <w:p>
+      <w:pPr>
+        <w:autoSpaceDE w:val="0"/>
+        <w:autoSpaceDN w:val="0"/>
+        <w:adjustRightInd w:val="0"/>
+        <w:rPr>
+          <w:rFonts w:ascii="Cascadia Mono" w:eastAsiaTheme="minorHAnsi" w:hAnsi="Cascadia Mono" w:cs="Cascadia Mono"/>
+          <w:color w:val="000000"/>
+          <w:sz w:val="19"/>
+          <w:szCs w:val="19"/>
+          <w:lang w:val="en-US" w:eastAsia="en-US"/>
+          <w14:ligatures w14:val="standardContextual"/>
+        </w:rPr>
+      </w:pPr>
+      <w:r>
+        <w:rPr>
+          <w:rFonts w:ascii="Cascadia Mono" w:eastAsiaTheme="minorHAnsi" w:hAnsi="Cascadia Mono" w:cs="Cascadia Mono"/>
+          <w:color w:val="000000"/>
+          <w:sz w:val="19"/>
+          <w:szCs w:val="19"/>
+          <w:lang w:val="en-US" w:eastAsia="en-US"/>
+          <w14:ligatures w14:val="standardContextual"/>
+        </w:rPr>
+        <w:t xml:space="preserve">                </w:t>
+      </w:r>
+      <w:proofErr w:type="spellStart"/>
+      <w:proofErr w:type="gramStart"/>
+      <w:r>
+        <w:rPr>
+          <w:rFonts w:ascii="Cascadia Mono" w:eastAsiaTheme="minorHAnsi" w:hAnsi="Cascadia Mono" w:cs="Cascadia Mono"/>
+          <w:color w:val="000000"/>
+          <w:sz w:val="19"/>
+          <w:szCs w:val="19"/>
+          <w:lang w:val="en-US" w:eastAsia="en-US"/>
+          <w14:ligatures w14:val="standardContextual"/>
+        </w:rPr>
         <w:t>people.Add</w:t>
       </w:r>
       <w:proofErr w:type="spellEnd"/>
@@ -7176,45 +7269,19 @@
           <w:color w:val="000000"/>
           <w:sz w:val="19"/>
           <w:szCs w:val="19"/>
+          <w:lang w:val="en-US" w:eastAsia="en-US"/>
+          <w14:ligatures w14:val="standardContextual"/>
+        </w:rPr>
+      </w:pPr>
+      <w:r>
+        <w:rPr>
+          <w:rFonts w:ascii="Cascadia Mono" w:eastAsiaTheme="minorHAnsi" w:hAnsi="Cascadia Mono" w:cs="Cascadia Mono"/>
+          <w:color w:val="000000"/>
+          <w:sz w:val="19"/>
+          <w:szCs w:val="19"/>
           <w:lang w:eastAsia="en-US"/>
           <w14:ligatures w14:val="standardContextual"/>
         </w:rPr>
-      </w:pPr>
-      <w:r>
-        <w:rPr>
-          <w:rFonts w:ascii="Cascadia Mono" w:eastAsiaTheme="minorHAnsi" w:hAnsi="Cascadia Mono" w:cs="Cascadia Mono"/>
-          <w:color w:val="000000"/>
-          <w:sz w:val="19"/>
-          <w:szCs w:val="19"/>
-          <w:lang w:eastAsia="en-US"/>
-          <w14:ligatures w14:val="standardContextual"/>
-        </w:rPr>
-        <w:t xml:space="preserve">            }</w:t>
-      </w:r>
-    </w:p>
-    <w:p>
-      <w:pPr>
-        <w:autoSpaceDE w:val="0"/>
-        <w:autoSpaceDN w:val="0"/>
-        <w:adjustRightInd w:val="0"/>
-        <w:rPr>
-          <w:rFonts w:ascii="Cascadia Mono" w:eastAsiaTheme="minorHAnsi" w:hAnsi="Cascadia Mono" w:cs="Cascadia Mono"/>
-          <w:color w:val="000000"/>
-          <w:sz w:val="19"/>
-          <w:szCs w:val="19"/>
-          <w:lang w:eastAsia="en-US"/>
-          <w14:ligatures w14:val="standardContextual"/>
-        </w:rPr>
-      </w:pPr>
-      <w:r>
-        <w:rPr>
-          <w:rFonts w:ascii="Cascadia Mono" w:eastAsiaTheme="minorHAnsi" w:hAnsi="Cascadia Mono" w:cs="Cascadia Mono"/>
-          <w:color w:val="000000"/>
-          <w:sz w:val="19"/>
-          <w:szCs w:val="19"/>
-          <w:lang w:eastAsia="en-US"/>
-          <w14:ligatures w14:val="standardContextual"/>
-        </w:rPr>
         <w:t xml:space="preserve">            </w:t>
       </w:r>
       <w:r>
@@ -7226,115 +7293,134 @@
           <w:lang w:val="en-US" w:eastAsia="en-US"/>
           <w14:ligatures w14:val="standardContextual"/>
         </w:rPr>
-        <w:t>catch</w:t>
-      </w:r>
-      <w:r>
-        <w:rPr>
-          <w:rFonts w:ascii="Cascadia Mono" w:eastAsiaTheme="minorHAnsi" w:hAnsi="Cascadia Mono" w:cs="Cascadia Mono"/>
-          <w:color w:val="000000"/>
-          <w:sz w:val="19"/>
-          <w:szCs w:val="19"/>
-          <w:lang w:eastAsia="en-US"/>
-          <w14:ligatures w14:val="standardContextual"/>
-        </w:rPr>
-        <w:t xml:space="preserve"> (</w:t>
-      </w:r>
-      <w:r>
-        <w:rPr>
-          <w:rFonts w:ascii="Cascadia Mono" w:eastAsiaTheme="minorHAnsi" w:hAnsi="Cascadia Mono" w:cs="Cascadia Mono"/>
-          <w:color w:val="000000"/>
-          <w:sz w:val="19"/>
-          <w:szCs w:val="19"/>
-          <w:lang w:val="en-US" w:eastAsia="en-US"/>
-          <w14:ligatures w14:val="standardContextual"/>
-        </w:rPr>
-        <w:t>Exception</w:t>
-      </w:r>
-      <w:r>
-        <w:rPr>
-          <w:rFonts w:ascii="Cascadia Mono" w:eastAsiaTheme="minorHAnsi" w:hAnsi="Cascadia Mono" w:cs="Cascadia Mono"/>
-          <w:color w:val="000000"/>
-          <w:sz w:val="19"/>
-          <w:szCs w:val="19"/>
-          <w:lang w:eastAsia="en-US"/>
+        <w:t>}</w:t>
+      </w:r>
+    </w:p>
+    <w:p>
+      <w:pPr>
+        <w:autoSpaceDE w:val="0"/>
+        <w:autoSpaceDN w:val="0"/>
+        <w:adjustRightInd w:val="0"/>
+        <w:rPr>
+          <w:rFonts w:ascii="Cascadia Mono" w:eastAsiaTheme="minorHAnsi" w:hAnsi="Cascadia Mono" w:cs="Cascadia Mono"/>
+          <w:color w:val="000000"/>
+          <w:sz w:val="19"/>
+          <w:szCs w:val="19"/>
+          <w:lang w:val="en-US" w:eastAsia="en-US"/>
+          <w14:ligatures w14:val="standardContextual"/>
+        </w:rPr>
+      </w:pPr>
+      <w:r>
+        <w:rPr>
+          <w:rFonts w:ascii="Cascadia Mono" w:eastAsiaTheme="minorHAnsi" w:hAnsi="Cascadia Mono" w:cs="Cascadia Mono"/>
+          <w:color w:val="000000"/>
+          <w:sz w:val="19"/>
+          <w:szCs w:val="19"/>
+          <w:lang w:val="en-US" w:eastAsia="en-US"/>
+          <w14:ligatures w14:val="standardContextual"/>
+        </w:rPr>
+        <w:t xml:space="preserve">            catch (Exception ex)</w:t>
+      </w:r>
+    </w:p>
+    <w:p>
+      <w:pPr>
+        <w:autoSpaceDE w:val="0"/>
+        <w:autoSpaceDN w:val="0"/>
+        <w:adjustRightInd w:val="0"/>
+        <w:rPr>
+          <w:rFonts w:ascii="Cascadia Mono" w:eastAsiaTheme="minorHAnsi" w:hAnsi="Cascadia Mono" w:cs="Cascadia Mono"/>
+          <w:color w:val="000000"/>
+          <w:sz w:val="19"/>
+          <w:szCs w:val="19"/>
+          <w:lang w:val="en-US" w:eastAsia="en-US"/>
+          <w14:ligatures w14:val="standardContextual"/>
+        </w:rPr>
+      </w:pPr>
+      <w:r>
+        <w:rPr>
+          <w:rFonts w:ascii="Cascadia Mono" w:eastAsiaTheme="minorHAnsi" w:hAnsi="Cascadia Mono" w:cs="Cascadia Mono"/>
+          <w:color w:val="000000"/>
+          <w:sz w:val="19"/>
+          <w:szCs w:val="19"/>
+          <w:lang w:val="en-US" w:eastAsia="en-US"/>
+          <w14:ligatures w14:val="standardContextual"/>
+        </w:rPr>
+        <w:t xml:space="preserve">            {</w:t>
+      </w:r>
+    </w:p>
+    <w:p>
+      <w:pPr>
+        <w:autoSpaceDE w:val="0"/>
+        <w:autoSpaceDN w:val="0"/>
+        <w:adjustRightInd w:val="0"/>
+        <w:rPr>
+          <w:rFonts w:ascii="Cascadia Mono" w:eastAsiaTheme="minorHAnsi" w:hAnsi="Cascadia Mono" w:cs="Cascadia Mono"/>
+          <w:color w:val="000000"/>
+          <w:sz w:val="19"/>
+          <w:szCs w:val="19"/>
+          <w:lang w:val="en-US" w:eastAsia="en-US"/>
+          <w14:ligatures w14:val="standardContextual"/>
+        </w:rPr>
+      </w:pPr>
+      <w:r>
+        <w:rPr>
+          <w:rFonts w:ascii="Cascadia Mono" w:eastAsiaTheme="minorHAnsi" w:hAnsi="Cascadia Mono" w:cs="Cascadia Mono"/>
+          <w:color w:val="000000"/>
+          <w:sz w:val="19"/>
+          <w:szCs w:val="19"/>
+          <w:lang w:val="en-US" w:eastAsia="en-US"/>
+          <w14:ligatures w14:val="standardContextual"/>
+        </w:rPr>
+        <w:t xml:space="preserve">                </w:t>
+      </w:r>
+      <w:proofErr w:type="spellStart"/>
+      <w:r>
+        <w:rPr>
+          <w:rFonts w:ascii="Cascadia Mono" w:eastAsiaTheme="minorHAnsi" w:hAnsi="Cascadia Mono" w:cs="Cascadia Mono"/>
+          <w:color w:val="000000"/>
+          <w:sz w:val="19"/>
+          <w:szCs w:val="19"/>
+          <w:lang w:val="en-US" w:eastAsia="en-US"/>
+          <w14:ligatures w14:val="standardContextual"/>
+        </w:rPr>
+        <w:t>MessageBox.Show</w:t>
+      </w:r>
+      <w:proofErr w:type="spellEnd"/>
+      <w:r>
+        <w:rPr>
+          <w:rFonts w:ascii="Cascadia Mono" w:eastAsiaTheme="minorHAnsi" w:hAnsi="Cascadia Mono" w:cs="Cascadia Mono"/>
+          <w:color w:val="000000"/>
+          <w:sz w:val="19"/>
+          <w:szCs w:val="19"/>
+          <w:lang w:val="en-US" w:eastAsia="en-US"/>
+          <w14:ligatures w14:val="standardContextual"/>
+        </w:rPr>
+        <w:t>($"</w:t>
+      </w:r>
+      <w:proofErr w:type="spellStart"/>
+      <w:r>
+        <w:rPr>
+          <w:rFonts w:ascii="Cascadia Mono" w:eastAsiaTheme="minorHAnsi" w:hAnsi="Cascadia Mono" w:cs="Cascadia Mono"/>
+          <w:color w:val="000000"/>
+          <w:sz w:val="19"/>
+          <w:szCs w:val="19"/>
+          <w:lang w:val="en-US" w:eastAsia="en-US"/>
+          <w14:ligatures w14:val="standardContextual"/>
+        </w:rPr>
+        <w:t>Ошибка</w:t>
+      </w:r>
+      <w:proofErr w:type="spellEnd"/>
+      <w:r>
+        <w:rPr>
+          <w:rFonts w:ascii="Cascadia Mono" w:eastAsiaTheme="minorHAnsi" w:hAnsi="Cascadia Mono" w:cs="Cascadia Mono"/>
+          <w:color w:val="000000"/>
+          <w:sz w:val="19"/>
+          <w:szCs w:val="19"/>
+          <w:lang w:val="en-US" w:eastAsia="en-US"/>
           <w14:ligatures w14:val="standardContextual"/>
         </w:rPr>
         <w:t xml:space="preserve"> </w:t>
       </w:r>
-      <w:r>
-        <w:rPr>
-          <w:rFonts w:ascii="Cascadia Mono" w:eastAsiaTheme="minorHAnsi" w:hAnsi="Cascadia Mono" w:cs="Cascadia Mono"/>
-          <w:color w:val="000000"/>
-          <w:sz w:val="19"/>
-          <w:szCs w:val="19"/>
-          <w:lang w:val="en-US" w:eastAsia="en-US"/>
-          <w14:ligatures w14:val="standardContextual"/>
-        </w:rPr>
-        <w:t>ex</w:t>
-      </w:r>
-      <w:r>
-        <w:rPr>
-          <w:rFonts w:ascii="Cascadia Mono" w:eastAsiaTheme="minorHAnsi" w:hAnsi="Cascadia Mono" w:cs="Cascadia Mono"/>
-          <w:color w:val="000000"/>
-          <w:sz w:val="19"/>
-          <w:szCs w:val="19"/>
-          <w:lang w:eastAsia="en-US"/>
-          <w14:ligatures w14:val="standardContextual"/>
-        </w:rPr>
-        <w:t>)</w:t>
-      </w:r>
-    </w:p>
-    <w:p>
-      <w:pPr>
-        <w:autoSpaceDE w:val="0"/>
-        <w:autoSpaceDN w:val="0"/>
-        <w:adjustRightInd w:val="0"/>
-        <w:rPr>
-          <w:rFonts w:ascii="Cascadia Mono" w:eastAsiaTheme="minorHAnsi" w:hAnsi="Cascadia Mono" w:cs="Cascadia Mono"/>
-          <w:color w:val="000000"/>
-          <w:sz w:val="19"/>
-          <w:szCs w:val="19"/>
-          <w:lang w:eastAsia="en-US"/>
-          <w14:ligatures w14:val="standardContextual"/>
-        </w:rPr>
-      </w:pPr>
-      <w:r>
-        <w:rPr>
-          <w:rFonts w:ascii="Cascadia Mono" w:eastAsiaTheme="minorHAnsi" w:hAnsi="Cascadia Mono" w:cs="Cascadia Mono"/>
-          <w:color w:val="000000"/>
-          <w:sz w:val="19"/>
-          <w:szCs w:val="19"/>
-          <w:lang w:eastAsia="en-US"/>
-          <w14:ligatures w14:val="standardContextual"/>
-        </w:rPr>
-        <w:t xml:space="preserve">            {</w:t>
-      </w:r>
-    </w:p>
-    <w:p>
-      <w:pPr>
-        <w:autoSpaceDE w:val="0"/>
-        <w:autoSpaceDN w:val="0"/>
-        <w:adjustRightInd w:val="0"/>
-        <w:rPr>
-          <w:rFonts w:ascii="Cascadia Mono" w:eastAsiaTheme="minorHAnsi" w:hAnsi="Cascadia Mono" w:cs="Cascadia Mono"/>
-          <w:color w:val="000000"/>
-          <w:sz w:val="19"/>
-          <w:szCs w:val="19"/>
-          <w:lang w:eastAsia="en-US"/>
-          <w14:ligatures w14:val="standardContextual"/>
-        </w:rPr>
-      </w:pPr>
-      <w:r>
-        <w:rPr>
-          <w:rFonts w:ascii="Cascadia Mono" w:eastAsiaTheme="minorHAnsi" w:hAnsi="Cascadia Mono" w:cs="Cascadia Mono"/>
-          <w:color w:val="000000"/>
-          <w:sz w:val="19"/>
-          <w:szCs w:val="19"/>
-          <w:lang w:eastAsia="en-US"/>
-          <w14:ligatures w14:val="standardContextual"/>
-        </w:rPr>
-        <w:t xml:space="preserve">                </w:t>
-      </w:r>
       <w:proofErr w:type="spellStart"/>
       <w:r>
         <w:rPr>
@@ -7345,7 +7431,7 @@
           <w:lang w:val="en-US" w:eastAsia="en-US"/>
           <w14:ligatures w14:val="standardContextual"/>
         </w:rPr>
-        <w:t>MessageBox</w:t>
+        <w:t>при</w:t>
       </w:r>
       <w:proofErr w:type="spellEnd"/>
       <w:r>
@@ -7354,206 +7440,10 @@
           <w:color w:val="000000"/>
           <w:sz w:val="19"/>
           <w:szCs w:val="19"/>
-          <w:lang w:eastAsia="en-US"/>
-          <w14:ligatures w14:val="standardContextual"/>
-        </w:rPr>
-        <w:t>.</w:t>
-      </w:r>
-      <w:r>
-        <w:rPr>
-          <w:rFonts w:ascii="Cascadia Mono" w:eastAsiaTheme="minorHAnsi" w:hAnsi="Cascadia Mono" w:cs="Cascadia Mono"/>
-          <w:color w:val="000000"/>
-          <w:sz w:val="19"/>
-          <w:szCs w:val="19"/>
-          <w:lang w:val="en-US" w:eastAsia="en-US"/>
-          <w14:ligatures w14:val="standardContextual"/>
-        </w:rPr>
-        <w:t>Show</w:t>
-      </w:r>
-      <w:r>
-        <w:rPr>
-          <w:rFonts w:ascii="Cascadia Mono" w:eastAsiaTheme="minorHAnsi" w:hAnsi="Cascadia Mono" w:cs="Cascadia Mono"/>
-          <w:color w:val="000000"/>
-          <w:sz w:val="19"/>
-          <w:szCs w:val="19"/>
-          <w:lang w:eastAsia="en-US"/>
-          <w14:ligatures w14:val="standardContextual"/>
-        </w:rPr>
-        <w:t>($"Ошибка при добавлении даты в файл: {</w:t>
-      </w:r>
-      <w:proofErr w:type="gramStart"/>
-      <w:r>
-        <w:rPr>
-          <w:rFonts w:ascii="Cascadia Mono" w:eastAsiaTheme="minorHAnsi" w:hAnsi="Cascadia Mono" w:cs="Cascadia Mono"/>
-          <w:color w:val="000000"/>
-          <w:sz w:val="19"/>
-          <w:szCs w:val="19"/>
-          <w:lang w:val="en-US" w:eastAsia="en-US"/>
-          <w14:ligatures w14:val="standardContextual"/>
-        </w:rPr>
-        <w:t>ex</w:t>
-      </w:r>
-      <w:r>
-        <w:rPr>
-          <w:rFonts w:ascii="Cascadia Mono" w:eastAsiaTheme="minorHAnsi" w:hAnsi="Cascadia Mono" w:cs="Cascadia Mono"/>
-          <w:color w:val="000000"/>
-          <w:sz w:val="19"/>
-          <w:szCs w:val="19"/>
-          <w:lang w:eastAsia="en-US"/>
-          <w14:ligatures w14:val="standardContextual"/>
-        </w:rPr>
-        <w:t>.</w:t>
-      </w:r>
-      <w:r>
-        <w:rPr>
-          <w:rFonts w:ascii="Cascadia Mono" w:eastAsiaTheme="minorHAnsi" w:hAnsi="Cascadia Mono" w:cs="Cascadia Mono"/>
-          <w:color w:val="000000"/>
-          <w:sz w:val="19"/>
-          <w:szCs w:val="19"/>
-          <w:lang w:val="en-US" w:eastAsia="en-US"/>
-          <w14:ligatures w14:val="standardContextual"/>
-        </w:rPr>
-        <w:t>Message</w:t>
-      </w:r>
-      <w:proofErr w:type="gramEnd"/>
-      <w:r>
-        <w:rPr>
-          <w:rFonts w:ascii="Cascadia Mono" w:eastAsiaTheme="minorHAnsi" w:hAnsi="Cascadia Mono" w:cs="Cascadia Mono"/>
-          <w:color w:val="000000"/>
-          <w:sz w:val="19"/>
-          <w:szCs w:val="19"/>
-          <w:lang w:eastAsia="en-US"/>
-          <w14:ligatures w14:val="standardContextual"/>
-        </w:rPr>
-        <w:t>}");</w:t>
-      </w:r>
-    </w:p>
-    <w:p>
-      <w:pPr>
-        <w:autoSpaceDE w:val="0"/>
-        <w:autoSpaceDN w:val="0"/>
-        <w:adjustRightInd w:val="0"/>
-        <w:rPr>
-          <w:rFonts w:ascii="Cascadia Mono" w:eastAsiaTheme="minorHAnsi" w:hAnsi="Cascadia Mono" w:cs="Cascadia Mono"/>
-          <w:color w:val="000000"/>
-          <w:sz w:val="19"/>
-          <w:szCs w:val="19"/>
-          <w:lang w:val="en-US" w:eastAsia="en-US"/>
-          <w14:ligatures w14:val="standardContextual"/>
-        </w:rPr>
-      </w:pPr>
-      <w:r>
-        <w:rPr>
-          <w:rFonts w:ascii="Cascadia Mono" w:eastAsiaTheme="minorHAnsi" w:hAnsi="Cascadia Mono" w:cs="Cascadia Mono"/>
-          <w:color w:val="000000"/>
-          <w:sz w:val="19"/>
-          <w:szCs w:val="19"/>
-          <w:lang w:eastAsia="en-US"/>
-          <w14:ligatures w14:val="standardContextual"/>
-        </w:rPr>
-        <w:t xml:space="preserve">            </w:t>
-      </w:r>
-      <w:r>
-        <w:rPr>
-          <w:rFonts w:ascii="Cascadia Mono" w:eastAsiaTheme="minorHAnsi" w:hAnsi="Cascadia Mono" w:cs="Cascadia Mono"/>
-          <w:color w:val="000000"/>
-          <w:sz w:val="19"/>
-          <w:szCs w:val="19"/>
-          <w:lang w:val="en-US" w:eastAsia="en-US"/>
-          <w14:ligatures w14:val="standardContextual"/>
-        </w:rPr>
-        <w:t>}</w:t>
-      </w:r>
-    </w:p>
-    <w:p>
-      <w:pPr>
-        <w:autoSpaceDE w:val="0"/>
-        <w:autoSpaceDN w:val="0"/>
-        <w:adjustRightInd w:val="0"/>
-        <w:rPr>
-          <w:rFonts w:ascii="Cascadia Mono" w:eastAsiaTheme="minorHAnsi" w:hAnsi="Cascadia Mono" w:cs="Cascadia Mono"/>
-          <w:color w:val="000000"/>
-          <w:sz w:val="19"/>
-          <w:szCs w:val="19"/>
-          <w:lang w:val="en-US" w:eastAsia="en-US"/>
-          <w14:ligatures w14:val="standardContextual"/>
-        </w:rPr>
-      </w:pPr>
-      <w:r>
-        <w:rPr>
-          <w:rFonts w:ascii="Cascadia Mono" w:eastAsiaTheme="minorHAnsi" w:hAnsi="Cascadia Mono" w:cs="Cascadia Mono"/>
-          <w:color w:val="000000"/>
-          <w:sz w:val="19"/>
-          <w:szCs w:val="19"/>
-          <w:lang w:val="en-US" w:eastAsia="en-US"/>
-          <w14:ligatures w14:val="standardContextual"/>
-        </w:rPr>
-        <w:t xml:space="preserve">        }</w:t>
-      </w:r>
-    </w:p>
-    <w:p>
-      <w:pPr>
-        <w:autoSpaceDE w:val="0"/>
-        <w:autoSpaceDN w:val="0"/>
-        <w:adjustRightInd w:val="0"/>
-        <w:rPr>
-          <w:rFonts w:ascii="Cascadia Mono" w:eastAsiaTheme="minorHAnsi" w:hAnsi="Cascadia Mono" w:cs="Cascadia Mono"/>
-          <w:color w:val="000000"/>
-          <w:sz w:val="19"/>
-          <w:szCs w:val="19"/>
-          <w:lang w:val="en-US" w:eastAsia="en-US"/>
-          <w14:ligatures w14:val="standardContextual"/>
-        </w:rPr>
-      </w:pPr>
-    </w:p>
-    <w:p>
-      <w:pPr>
-        <w:autoSpaceDE w:val="0"/>
-        <w:autoSpaceDN w:val="0"/>
-        <w:adjustRightInd w:val="0"/>
-        <w:rPr>
-          <w:rFonts w:ascii="Cascadia Mono" w:eastAsiaTheme="minorHAnsi" w:hAnsi="Cascadia Mono" w:cs="Cascadia Mono"/>
-          <w:color w:val="000000"/>
-          <w:sz w:val="19"/>
-          <w:szCs w:val="19"/>
-          <w:lang w:val="en-US" w:eastAsia="en-US"/>
-          <w14:ligatures w14:val="standardContextual"/>
-        </w:rPr>
-      </w:pPr>
-      <w:r>
-        <w:rPr>
-          <w:rFonts w:ascii="Cascadia Mono" w:eastAsiaTheme="minorHAnsi" w:hAnsi="Cascadia Mono" w:cs="Cascadia Mono"/>
-          <w:color w:val="000000"/>
-          <w:sz w:val="19"/>
-          <w:szCs w:val="19"/>
-          <w:lang w:val="en-US" w:eastAsia="en-US"/>
-          <w14:ligatures w14:val="standardContextual"/>
-        </w:rPr>
-        <w:t xml:space="preserve">        private void button2_</w:t>
-      </w:r>
-      <w:proofErr w:type="gramStart"/>
-      <w:r>
-        <w:rPr>
-          <w:rFonts w:ascii="Cascadia Mono" w:eastAsiaTheme="minorHAnsi" w:hAnsi="Cascadia Mono" w:cs="Cascadia Mono"/>
-          <w:color w:val="000000"/>
-          <w:sz w:val="19"/>
-          <w:szCs w:val="19"/>
-          <w:lang w:val="en-US" w:eastAsia="en-US"/>
-          <w14:ligatures w14:val="standardContextual"/>
-        </w:rPr>
-        <w:t>Click(</w:t>
-      </w:r>
-      <w:proofErr w:type="gramEnd"/>
-      <w:r>
-        <w:rPr>
-          <w:rFonts w:ascii="Cascadia Mono" w:eastAsiaTheme="minorHAnsi" w:hAnsi="Cascadia Mono" w:cs="Cascadia Mono"/>
-          <w:color w:val="000000"/>
-          <w:sz w:val="19"/>
-          <w:szCs w:val="19"/>
-          <w:lang w:val="en-US" w:eastAsia="en-US"/>
-          <w14:ligatures w14:val="standardContextual"/>
-        </w:rPr>
-        <w:t xml:space="preserve">object sender, </w:t>
+          <w:lang w:val="en-US" w:eastAsia="en-US"/>
+          <w14:ligatures w14:val="standardContextual"/>
+        </w:rPr>
+        <w:t xml:space="preserve"> </w:t>
       </w:r>
       <w:proofErr w:type="spellStart"/>
       <w:r>
@@ -7565,7 +7455,7 @@
           <w:lang w:val="en-US" w:eastAsia="en-US"/>
           <w14:ligatures w14:val="standardContextual"/>
         </w:rPr>
-        <w:t>EventArgs</w:t>
+        <w:t>добавлении</w:t>
       </w:r>
       <w:proofErr w:type="spellEnd"/>
       <w:r>
@@ -7577,382 +7467,7 @@
           <w:lang w:val="en-US" w:eastAsia="en-US"/>
           <w14:ligatures w14:val="standardContextual"/>
         </w:rPr>
-        <w:t xml:space="preserve"> e)</w:t>
-      </w:r>
-    </w:p>
-    <w:p>
-      <w:pPr>
-        <w:autoSpaceDE w:val="0"/>
-        <w:autoSpaceDN w:val="0"/>
-        <w:adjustRightInd w:val="0"/>
-        <w:rPr>
-          <w:rFonts w:ascii="Cascadia Mono" w:eastAsiaTheme="minorHAnsi" w:hAnsi="Cascadia Mono" w:cs="Cascadia Mono"/>
-          <w:color w:val="000000"/>
-          <w:sz w:val="19"/>
-          <w:szCs w:val="19"/>
-          <w:lang w:val="en-US" w:eastAsia="en-US"/>
-          <w14:ligatures w14:val="standardContextual"/>
-        </w:rPr>
-      </w:pPr>
-      <w:r>
-        <w:rPr>
-          <w:rFonts w:ascii="Cascadia Mono" w:eastAsiaTheme="minorHAnsi" w:hAnsi="Cascadia Mono" w:cs="Cascadia Mono"/>
-          <w:color w:val="000000"/>
-          <w:sz w:val="19"/>
-          <w:szCs w:val="19"/>
-          <w:lang w:val="en-US" w:eastAsia="en-US"/>
-          <w14:ligatures w14:val="standardContextual"/>
-        </w:rPr>
-        <w:t xml:space="preserve">        {</w:t>
-      </w:r>
-    </w:p>
-    <w:p>
-      <w:pPr>
-        <w:autoSpaceDE w:val="0"/>
-        <w:autoSpaceDN w:val="0"/>
-        <w:adjustRightInd w:val="0"/>
-        <w:rPr>
-          <w:rFonts w:ascii="Cascadia Mono" w:eastAsiaTheme="minorHAnsi" w:hAnsi="Cascadia Mono" w:cs="Cascadia Mono"/>
-          <w:color w:val="000000"/>
-          <w:sz w:val="19"/>
-          <w:szCs w:val="19"/>
-          <w:lang w:val="en-US" w:eastAsia="en-US"/>
-          <w14:ligatures w14:val="standardContextual"/>
-        </w:rPr>
-      </w:pPr>
-      <w:r>
-        <w:rPr>
-          <w:rFonts w:ascii="Cascadia Mono" w:eastAsiaTheme="minorHAnsi" w:hAnsi="Cascadia Mono" w:cs="Cascadia Mono"/>
-          <w:color w:val="000000"/>
-          <w:sz w:val="19"/>
-          <w:szCs w:val="19"/>
-          <w:lang w:val="en-US" w:eastAsia="en-US"/>
-          <w14:ligatures w14:val="standardContextual"/>
-        </w:rPr>
-        <w:t xml:space="preserve">            try</w:t>
-      </w:r>
-    </w:p>
-    <w:p>
-      <w:pPr>
-        <w:autoSpaceDE w:val="0"/>
-        <w:autoSpaceDN w:val="0"/>
-        <w:adjustRightInd w:val="0"/>
-        <w:rPr>
-          <w:rFonts w:ascii="Cascadia Mono" w:eastAsiaTheme="minorHAnsi" w:hAnsi="Cascadia Mono" w:cs="Cascadia Mono"/>
-          <w:color w:val="000000"/>
-          <w:sz w:val="19"/>
-          <w:szCs w:val="19"/>
-          <w:lang w:val="en-US" w:eastAsia="en-US"/>
-          <w14:ligatures w14:val="standardContextual"/>
-        </w:rPr>
-      </w:pPr>
-      <w:r>
-        <w:rPr>
-          <w:rFonts w:ascii="Cascadia Mono" w:eastAsiaTheme="minorHAnsi" w:hAnsi="Cascadia Mono" w:cs="Cascadia Mono"/>
-          <w:color w:val="000000"/>
-          <w:sz w:val="19"/>
-          <w:szCs w:val="19"/>
-          <w:lang w:val="en-US" w:eastAsia="en-US"/>
-          <w14:ligatures w14:val="standardContextual"/>
-        </w:rPr>
-        <w:t xml:space="preserve">            {</w:t>
-      </w:r>
-    </w:p>
-    <w:p>
-      <w:pPr>
-        <w:autoSpaceDE w:val="0"/>
-        <w:autoSpaceDN w:val="0"/>
-        <w:adjustRightInd w:val="0"/>
-        <w:rPr>
-          <w:rFonts w:ascii="Cascadia Mono" w:eastAsiaTheme="minorHAnsi" w:hAnsi="Cascadia Mono" w:cs="Cascadia Mono"/>
-          <w:color w:val="000000"/>
-          <w:sz w:val="19"/>
-          <w:szCs w:val="19"/>
-          <w:lang w:val="en-US" w:eastAsia="en-US"/>
-          <w14:ligatures w14:val="standardContextual"/>
-        </w:rPr>
-      </w:pPr>
-      <w:r>
-        <w:rPr>
-          <w:rFonts w:ascii="Cascadia Mono" w:eastAsiaTheme="minorHAnsi" w:hAnsi="Cascadia Mono" w:cs="Cascadia Mono"/>
-          <w:color w:val="000000"/>
-          <w:sz w:val="19"/>
-          <w:szCs w:val="19"/>
-          <w:lang w:val="en-US" w:eastAsia="en-US"/>
-          <w14:ligatures w14:val="standardContextual"/>
-        </w:rPr>
-        <w:t xml:space="preserve">                </w:t>
-      </w:r>
-      <w:proofErr w:type="gramStart"/>
-      <w:r>
-        <w:rPr>
-          <w:rFonts w:ascii="Cascadia Mono" w:eastAsiaTheme="minorHAnsi" w:hAnsi="Cascadia Mono" w:cs="Cascadia Mono"/>
-          <w:color w:val="000000"/>
-          <w:sz w:val="19"/>
-          <w:szCs w:val="19"/>
-          <w:lang w:val="en-US" w:eastAsia="en-US"/>
-          <w14:ligatures w14:val="standardContextual"/>
-        </w:rPr>
-        <w:t>listBox1.Items.Clear</w:t>
-      </w:r>
-      <w:proofErr w:type="gramEnd"/>
-      <w:r>
-        <w:rPr>
-          <w:rFonts w:ascii="Cascadia Mono" w:eastAsiaTheme="minorHAnsi" w:hAnsi="Cascadia Mono" w:cs="Cascadia Mono"/>
-          <w:color w:val="000000"/>
-          <w:sz w:val="19"/>
-          <w:szCs w:val="19"/>
-          <w:lang w:val="en-US" w:eastAsia="en-US"/>
-          <w14:ligatures w14:val="standardContextual"/>
-        </w:rPr>
-        <w:t>();</w:t>
-      </w:r>
-    </w:p>
-    <w:p>
-      <w:pPr>
-        <w:autoSpaceDE w:val="0"/>
-        <w:autoSpaceDN w:val="0"/>
-        <w:adjustRightInd w:val="0"/>
-        <w:rPr>
-          <w:rFonts w:ascii="Cascadia Mono" w:eastAsiaTheme="minorHAnsi" w:hAnsi="Cascadia Mono" w:cs="Cascadia Mono"/>
-          <w:color w:val="000000"/>
-          <w:sz w:val="19"/>
-          <w:szCs w:val="19"/>
-          <w:lang w:val="en-US" w:eastAsia="en-US"/>
-          <w14:ligatures w14:val="standardContextual"/>
-        </w:rPr>
-      </w:pPr>
-    </w:p>
-    <w:p>
-      <w:pPr>
-        <w:autoSpaceDE w:val="0"/>
-        <w:autoSpaceDN w:val="0"/>
-        <w:adjustRightInd w:val="0"/>
-        <w:rPr>
-          <w:rFonts w:ascii="Cascadia Mono" w:eastAsiaTheme="minorHAnsi" w:hAnsi="Cascadia Mono" w:cs="Cascadia Mono"/>
-          <w:color w:val="000000"/>
-          <w:sz w:val="19"/>
-          <w:szCs w:val="19"/>
-          <w:lang w:val="en-US" w:eastAsia="en-US"/>
-          <w14:ligatures w14:val="standardContextual"/>
-        </w:rPr>
-      </w:pPr>
-      <w:r>
-        <w:rPr>
-          <w:rFonts w:ascii="Cascadia Mono" w:eastAsiaTheme="minorHAnsi" w:hAnsi="Cascadia Mono" w:cs="Cascadia Mono"/>
-          <w:color w:val="000000"/>
-          <w:sz w:val="19"/>
-          <w:szCs w:val="19"/>
-          <w:lang w:val="en-US" w:eastAsia="en-US"/>
-          <w14:ligatures w14:val="standardContextual"/>
-        </w:rPr>
-        <w:t xml:space="preserve">                foreach (string person in people)</w:t>
-      </w:r>
-    </w:p>
-    <w:p>
-      <w:pPr>
-        <w:autoSpaceDE w:val="0"/>
-        <w:autoSpaceDN w:val="0"/>
-        <w:adjustRightInd w:val="0"/>
-        <w:rPr>
-          <w:rFonts w:ascii="Cascadia Mono" w:eastAsiaTheme="minorHAnsi" w:hAnsi="Cascadia Mono" w:cs="Cascadia Mono"/>
-          <w:color w:val="000000"/>
-          <w:sz w:val="19"/>
-          <w:szCs w:val="19"/>
-          <w:lang w:val="en-US" w:eastAsia="en-US"/>
-          <w14:ligatures w14:val="standardContextual"/>
-        </w:rPr>
-      </w:pPr>
-      <w:r>
-        <w:rPr>
-          <w:rFonts w:ascii="Cascadia Mono" w:eastAsiaTheme="minorHAnsi" w:hAnsi="Cascadia Mono" w:cs="Cascadia Mono"/>
-          <w:color w:val="000000"/>
-          <w:sz w:val="19"/>
-          <w:szCs w:val="19"/>
-          <w:lang w:val="en-US" w:eastAsia="en-US"/>
-          <w14:ligatures w14:val="standardContextual"/>
-        </w:rPr>
-        <w:t xml:space="preserve">                {</w:t>
-      </w:r>
-    </w:p>
-    <w:p>
-      <w:pPr>
-        <w:autoSpaceDE w:val="0"/>
-        <w:autoSpaceDN w:val="0"/>
-        <w:adjustRightInd w:val="0"/>
-        <w:rPr>
-          <w:rFonts w:ascii="Cascadia Mono" w:eastAsiaTheme="minorHAnsi" w:hAnsi="Cascadia Mono" w:cs="Cascadia Mono"/>
-          <w:color w:val="000000"/>
-          <w:sz w:val="19"/>
-          <w:szCs w:val="19"/>
-          <w:lang w:val="en-US" w:eastAsia="en-US"/>
-          <w14:ligatures w14:val="standardContextual"/>
-        </w:rPr>
-      </w:pPr>
-      <w:r>
-        <w:rPr>
-          <w:rFonts w:ascii="Cascadia Mono" w:eastAsiaTheme="minorHAnsi" w:hAnsi="Cascadia Mono" w:cs="Cascadia Mono"/>
-          <w:color w:val="000000"/>
-          <w:sz w:val="19"/>
-          <w:szCs w:val="19"/>
-          <w:lang w:val="en-US" w:eastAsia="en-US"/>
-          <w14:ligatures w14:val="standardContextual"/>
-        </w:rPr>
-        <w:t xml:space="preserve">                    </w:t>
-      </w:r>
-      <w:proofErr w:type="gramStart"/>
-      <w:r>
-        <w:rPr>
-          <w:rFonts w:ascii="Cascadia Mono" w:eastAsiaTheme="minorHAnsi" w:hAnsi="Cascadia Mono" w:cs="Cascadia Mono"/>
-          <w:color w:val="000000"/>
-          <w:sz w:val="19"/>
-          <w:szCs w:val="19"/>
-          <w:lang w:val="en-US" w:eastAsia="en-US"/>
-          <w14:ligatures w14:val="standardContextual"/>
-        </w:rPr>
-        <w:t>listBox1.Items.Add</w:t>
-      </w:r>
-      <w:proofErr w:type="gramEnd"/>
-      <w:r>
-        <w:rPr>
-          <w:rFonts w:ascii="Cascadia Mono" w:eastAsiaTheme="minorHAnsi" w:hAnsi="Cascadia Mono" w:cs="Cascadia Mono"/>
-          <w:color w:val="000000"/>
-          <w:sz w:val="19"/>
-          <w:szCs w:val="19"/>
-          <w:lang w:val="en-US" w:eastAsia="en-US"/>
-          <w14:ligatures w14:val="standardContextual"/>
-        </w:rPr>
-        <w:t>(person);</w:t>
-      </w:r>
-    </w:p>
-    <w:p>
-      <w:pPr>
-        <w:autoSpaceDE w:val="0"/>
-        <w:autoSpaceDN w:val="0"/>
-        <w:adjustRightInd w:val="0"/>
-        <w:rPr>
-          <w:rFonts w:ascii="Cascadia Mono" w:eastAsiaTheme="minorHAnsi" w:hAnsi="Cascadia Mono" w:cs="Cascadia Mono"/>
-          <w:color w:val="000000"/>
-          <w:sz w:val="19"/>
-          <w:szCs w:val="19"/>
-          <w:lang w:val="en-US" w:eastAsia="en-US"/>
-          <w14:ligatures w14:val="standardContextual"/>
-        </w:rPr>
-      </w:pPr>
-      <w:r>
-        <w:rPr>
-          <w:rFonts w:ascii="Cascadia Mono" w:eastAsiaTheme="minorHAnsi" w:hAnsi="Cascadia Mono" w:cs="Cascadia Mono"/>
-          <w:color w:val="000000"/>
-          <w:sz w:val="19"/>
-          <w:szCs w:val="19"/>
-          <w:lang w:val="en-US" w:eastAsia="en-US"/>
-          <w14:ligatures w14:val="standardContextual"/>
-        </w:rPr>
-        <w:t xml:space="preserve">                }</w:t>
-      </w:r>
-    </w:p>
-    <w:p>
-      <w:pPr>
-        <w:autoSpaceDE w:val="0"/>
-        <w:autoSpaceDN w:val="0"/>
-        <w:adjustRightInd w:val="0"/>
-        <w:rPr>
-          <w:rFonts w:ascii="Cascadia Mono" w:eastAsiaTheme="minorHAnsi" w:hAnsi="Cascadia Mono" w:cs="Cascadia Mono"/>
-          <w:color w:val="000000"/>
-          <w:sz w:val="19"/>
-          <w:szCs w:val="19"/>
-          <w:lang w:val="en-US" w:eastAsia="en-US"/>
-          <w14:ligatures w14:val="standardContextual"/>
-        </w:rPr>
-      </w:pPr>
-      <w:r>
-        <w:rPr>
-          <w:rFonts w:ascii="Cascadia Mono" w:eastAsiaTheme="minorHAnsi" w:hAnsi="Cascadia Mono" w:cs="Cascadia Mono"/>
-          <w:color w:val="000000"/>
-          <w:sz w:val="19"/>
-          <w:szCs w:val="19"/>
-          <w:lang w:val="en-US" w:eastAsia="en-US"/>
-          <w14:ligatures w14:val="standardContextual"/>
-        </w:rPr>
-        <w:t xml:space="preserve">            }</w:t>
-      </w:r>
-    </w:p>
-    <w:p>
-      <w:pPr>
-        <w:autoSpaceDE w:val="0"/>
-        <w:autoSpaceDN w:val="0"/>
-        <w:adjustRightInd w:val="0"/>
-        <w:rPr>
-          <w:rFonts w:ascii="Cascadia Mono" w:eastAsiaTheme="minorHAnsi" w:hAnsi="Cascadia Mono" w:cs="Cascadia Mono"/>
-          <w:color w:val="000000"/>
-          <w:sz w:val="19"/>
-          <w:szCs w:val="19"/>
-          <w:lang w:val="en-US" w:eastAsia="en-US"/>
-          <w14:ligatures w14:val="standardContextual"/>
-        </w:rPr>
-      </w:pPr>
-      <w:r>
-        <w:rPr>
-          <w:rFonts w:ascii="Cascadia Mono" w:eastAsiaTheme="minorHAnsi" w:hAnsi="Cascadia Mono" w:cs="Cascadia Mono"/>
-          <w:color w:val="000000"/>
-          <w:sz w:val="19"/>
-          <w:szCs w:val="19"/>
-          <w:lang w:val="en-US" w:eastAsia="en-US"/>
-          <w14:ligatures w14:val="standardContextual"/>
-        </w:rPr>
-        <w:t xml:space="preserve">            catch (Exception ex)</w:t>
-      </w:r>
-    </w:p>
-    <w:p>
-      <w:pPr>
-        <w:autoSpaceDE w:val="0"/>
-        <w:autoSpaceDN w:val="0"/>
-        <w:adjustRightInd w:val="0"/>
-        <w:rPr>
-          <w:rFonts w:ascii="Cascadia Mono" w:eastAsiaTheme="minorHAnsi" w:hAnsi="Cascadia Mono" w:cs="Cascadia Mono"/>
-          <w:color w:val="000000"/>
-          <w:sz w:val="19"/>
-          <w:szCs w:val="19"/>
-          <w:lang w:val="en-US" w:eastAsia="en-US"/>
-          <w14:ligatures w14:val="standardContextual"/>
-        </w:rPr>
-      </w:pPr>
-      <w:r>
-        <w:rPr>
-          <w:rFonts w:ascii="Cascadia Mono" w:eastAsiaTheme="minorHAnsi" w:hAnsi="Cascadia Mono" w:cs="Cascadia Mono"/>
-          <w:color w:val="000000"/>
-          <w:sz w:val="19"/>
-          <w:szCs w:val="19"/>
-          <w:lang w:val="en-US" w:eastAsia="en-US"/>
-          <w14:ligatures w14:val="standardContextual"/>
-        </w:rPr>
-        <w:t xml:space="preserve">            {</w:t>
-      </w:r>
-    </w:p>
-    <w:p>
-      <w:pPr>
-        <w:autoSpaceDE w:val="0"/>
-        <w:autoSpaceDN w:val="0"/>
-        <w:adjustRightInd w:val="0"/>
-        <w:rPr>
-          <w:rFonts w:ascii="Cascadia Mono" w:eastAsiaTheme="minorHAnsi" w:hAnsi="Cascadia Mono" w:cs="Cascadia Mono"/>
-          <w:color w:val="000000"/>
-          <w:sz w:val="19"/>
-          <w:szCs w:val="19"/>
-          <w:lang w:val="en-US" w:eastAsia="en-US"/>
-          <w14:ligatures w14:val="standardContextual"/>
-        </w:rPr>
-      </w:pPr>
-      <w:r>
-        <w:rPr>
-          <w:rFonts w:ascii="Cascadia Mono" w:eastAsiaTheme="minorHAnsi" w:hAnsi="Cascadia Mono" w:cs="Cascadia Mono"/>
-          <w:color w:val="000000"/>
-          <w:sz w:val="19"/>
-          <w:szCs w:val="19"/>
-          <w:lang w:val="en-US" w:eastAsia="en-US"/>
-          <w14:ligatures w14:val="standardContextual"/>
-        </w:rPr>
-        <w:t xml:space="preserve">                </w:t>
+        <w:t xml:space="preserve"> </w:t>
       </w:r>
       <w:proofErr w:type="spellStart"/>
       <w:r>
@@ -7964,7 +7479,7 @@
           <w:lang w:val="en-US" w:eastAsia="en-US"/>
           <w14:ligatures w14:val="standardContextual"/>
         </w:rPr>
-        <w:t>MessageBox.Show</w:t>
+        <w:t>даты</w:t>
       </w:r>
       <w:proofErr w:type="spellEnd"/>
       <w:r>
@@ -7976,7 +7491,31 @@
           <w:lang w:val="en-US" w:eastAsia="en-US"/>
           <w14:ligatures w14:val="standardContextual"/>
         </w:rPr>
-        <w:t>($"An error occurred: {</w:t>
+        <w:t xml:space="preserve"> в </w:t>
+      </w:r>
+      <w:proofErr w:type="spellStart"/>
+      <w:r>
+        <w:rPr>
+          <w:rFonts w:ascii="Cascadia Mono" w:eastAsiaTheme="minorHAnsi" w:hAnsi="Cascadia Mono" w:cs="Cascadia Mono"/>
+          <w:color w:val="000000"/>
+          <w:sz w:val="19"/>
+          <w:szCs w:val="19"/>
+          <w:lang w:val="en-US" w:eastAsia="en-US"/>
+          <w14:ligatures w14:val="standardContextual"/>
+        </w:rPr>
+        <w:t>файл</w:t>
+      </w:r>
+      <w:proofErr w:type="spellEnd"/>
+      <w:r>
+        <w:rPr>
+          <w:rFonts w:ascii="Cascadia Mono" w:eastAsiaTheme="minorHAnsi" w:hAnsi="Cascadia Mono" w:cs="Cascadia Mono"/>
+          <w:color w:val="000000"/>
+          <w:sz w:val="19"/>
+          <w:szCs w:val="19"/>
+          <w:lang w:val="en-US" w:eastAsia="en-US"/>
+          <w14:ligatures w14:val="standardContextual"/>
+        </w:rPr>
+        <w:t>: {</w:t>
       </w:r>
       <w:proofErr w:type="spellStart"/>
       <w:proofErr w:type="gramStart"/>
@@ -8095,459 +7634,7 @@
           <w:lang w:val="en-US" w:eastAsia="en-US"/>
           <w14:ligatures w14:val="standardContextual"/>
         </w:rPr>
-        <w:t xml:space="preserve">        private void button6_</w:t>
-      </w:r>
-      <w:proofErr w:type="gramStart"/>
-      <w:r>
-        <w:rPr>
-          <w:rFonts w:ascii="Cascadia Mono" w:eastAsiaTheme="minorHAnsi" w:hAnsi="Cascadia Mono" w:cs="Cascadia Mono"/>
-          <w:color w:val="000000"/>
-          <w:sz w:val="19"/>
-          <w:szCs w:val="19"/>
-          <w:lang w:val="en-US" w:eastAsia="en-US"/>
-          <w14:ligatures w14:val="standardContextual"/>
-        </w:rPr>
-        <w:t>Click(</w:t>
-      </w:r>
-      <w:proofErr w:type="gramEnd"/>
-      <w:r>
-        <w:rPr>
-          <w:rFonts w:ascii="Cascadia Mono" w:eastAsiaTheme="minorHAnsi" w:hAnsi="Cascadia Mono" w:cs="Cascadia Mono"/>
-          <w:color w:val="000000"/>
-          <w:sz w:val="19"/>
-          <w:szCs w:val="19"/>
-          <w:lang w:val="en-US" w:eastAsia="en-US"/>
-          <w14:ligatures w14:val="standardContextual"/>
-        </w:rPr>
-        <w:t xml:space="preserve">object sender, </w:t>
-      </w:r>
-      <w:proofErr w:type="spellStart"/>
-      <w:r>
-        <w:rPr>
-          <w:rFonts w:ascii="Cascadia Mono" w:eastAsiaTheme="minorHAnsi" w:hAnsi="Cascadia Mono" w:cs="Cascadia Mono"/>
-          <w:color w:val="000000"/>
-          <w:sz w:val="19"/>
-          <w:szCs w:val="19"/>
-          <w:lang w:val="en-US" w:eastAsia="en-US"/>
-          <w14:ligatures w14:val="standardContextual"/>
-        </w:rPr>
-        <w:t>EventArgs</w:t>
-      </w:r>
-      <w:proofErr w:type="spellEnd"/>
-      <w:r>
-        <w:rPr>
-          <w:rFonts w:ascii="Cascadia Mono" w:eastAsiaTheme="minorHAnsi" w:hAnsi="Cascadia Mono" w:cs="Cascadia Mono"/>
-          <w:color w:val="000000"/>
-          <w:sz w:val="19"/>
-          <w:szCs w:val="19"/>
-          <w:lang w:val="en-US" w:eastAsia="en-US"/>
-          <w14:ligatures w14:val="standardContextual"/>
-        </w:rPr>
-        <w:t xml:space="preserve"> e)</w:t>
-      </w:r>
-    </w:p>
-    <w:p>
-      <w:pPr>
-        <w:autoSpaceDE w:val="0"/>
-        <w:autoSpaceDN w:val="0"/>
-        <w:adjustRightInd w:val="0"/>
-        <w:rPr>
-          <w:rFonts w:ascii="Cascadia Mono" w:eastAsiaTheme="minorHAnsi" w:hAnsi="Cascadia Mono" w:cs="Cascadia Mono"/>
-          <w:color w:val="000000"/>
-          <w:sz w:val="19"/>
-          <w:szCs w:val="19"/>
-          <w:lang w:val="en-US" w:eastAsia="en-US"/>
-          <w14:ligatures w14:val="standardContextual"/>
-        </w:rPr>
-      </w:pPr>
-      <w:r>
-        <w:rPr>
-          <w:rFonts w:ascii="Cascadia Mono" w:eastAsiaTheme="minorHAnsi" w:hAnsi="Cascadia Mono" w:cs="Cascadia Mono"/>
-          <w:color w:val="000000"/>
-          <w:sz w:val="19"/>
-          <w:szCs w:val="19"/>
-          <w:lang w:val="en-US" w:eastAsia="en-US"/>
-          <w14:ligatures w14:val="standardContextual"/>
-        </w:rPr>
-        <w:t xml:space="preserve">        {</w:t>
-      </w:r>
-    </w:p>
-    <w:p>
-      <w:pPr>
-        <w:autoSpaceDE w:val="0"/>
-        <w:autoSpaceDN w:val="0"/>
-        <w:adjustRightInd w:val="0"/>
-        <w:rPr>
-          <w:rFonts w:ascii="Cascadia Mono" w:eastAsiaTheme="minorHAnsi" w:hAnsi="Cascadia Mono" w:cs="Cascadia Mono"/>
-          <w:color w:val="000000"/>
-          <w:sz w:val="19"/>
-          <w:szCs w:val="19"/>
-          <w:lang w:val="en-US" w:eastAsia="en-US"/>
-          <w14:ligatures w14:val="standardContextual"/>
-        </w:rPr>
-      </w:pPr>
-      <w:r>
-        <w:rPr>
-          <w:rFonts w:ascii="Cascadia Mono" w:eastAsiaTheme="minorHAnsi" w:hAnsi="Cascadia Mono" w:cs="Cascadia Mono"/>
-          <w:color w:val="000000"/>
-          <w:sz w:val="19"/>
-          <w:szCs w:val="19"/>
-          <w:lang w:val="en-US" w:eastAsia="en-US"/>
-          <w14:ligatures w14:val="standardContextual"/>
-        </w:rPr>
-        <w:t xml:space="preserve">            if (</w:t>
-      </w:r>
-      <w:proofErr w:type="gramStart"/>
-      <w:r>
-        <w:rPr>
-          <w:rFonts w:ascii="Cascadia Mono" w:eastAsiaTheme="minorHAnsi" w:hAnsi="Cascadia Mono" w:cs="Cascadia Mono"/>
-          <w:color w:val="000000"/>
-          <w:sz w:val="19"/>
-          <w:szCs w:val="19"/>
-          <w:lang w:val="en-US" w:eastAsia="en-US"/>
-          <w14:ligatures w14:val="standardContextual"/>
-        </w:rPr>
-        <w:t>listBox1.SelectedIndex !</w:t>
-      </w:r>
-      <w:proofErr w:type="gramEnd"/>
-      <w:r>
-        <w:rPr>
-          <w:rFonts w:ascii="Cascadia Mono" w:eastAsiaTheme="minorHAnsi" w:hAnsi="Cascadia Mono" w:cs="Cascadia Mono"/>
-          <w:color w:val="000000"/>
-          <w:sz w:val="19"/>
-          <w:szCs w:val="19"/>
-          <w:lang w:val="en-US" w:eastAsia="en-US"/>
-          <w14:ligatures w14:val="standardContextual"/>
-        </w:rPr>
-        <w:t>= -1)</w:t>
-      </w:r>
-    </w:p>
-    <w:p>
-      <w:pPr>
-        <w:autoSpaceDE w:val="0"/>
-        <w:autoSpaceDN w:val="0"/>
-        <w:adjustRightInd w:val="0"/>
-        <w:rPr>
-          <w:rFonts w:ascii="Cascadia Mono" w:eastAsiaTheme="minorHAnsi" w:hAnsi="Cascadia Mono" w:cs="Cascadia Mono"/>
-          <w:color w:val="000000"/>
-          <w:sz w:val="19"/>
-          <w:szCs w:val="19"/>
-          <w:lang w:val="en-US" w:eastAsia="en-US"/>
-          <w14:ligatures w14:val="standardContextual"/>
-        </w:rPr>
-      </w:pPr>
-      <w:r>
-        <w:rPr>
-          <w:rFonts w:ascii="Cascadia Mono" w:eastAsiaTheme="minorHAnsi" w:hAnsi="Cascadia Mono" w:cs="Cascadia Mono"/>
-          <w:color w:val="000000"/>
-          <w:sz w:val="19"/>
-          <w:szCs w:val="19"/>
-          <w:lang w:val="en-US" w:eastAsia="en-US"/>
-          <w14:ligatures w14:val="standardContextual"/>
-        </w:rPr>
-        <w:t xml:space="preserve">            {</w:t>
-      </w:r>
-    </w:p>
-    <w:p>
-      <w:pPr>
-        <w:autoSpaceDE w:val="0"/>
-        <w:autoSpaceDN w:val="0"/>
-        <w:adjustRightInd w:val="0"/>
-        <w:rPr>
-          <w:rFonts w:ascii="Cascadia Mono" w:eastAsiaTheme="minorHAnsi" w:hAnsi="Cascadia Mono" w:cs="Cascadia Mono"/>
-          <w:color w:val="000000"/>
-          <w:sz w:val="19"/>
-          <w:szCs w:val="19"/>
-          <w:lang w:val="en-US" w:eastAsia="en-US"/>
-          <w14:ligatures w14:val="standardContextual"/>
-        </w:rPr>
-      </w:pPr>
-      <w:r>
-        <w:rPr>
-          <w:rFonts w:ascii="Cascadia Mono" w:eastAsiaTheme="minorHAnsi" w:hAnsi="Cascadia Mono" w:cs="Cascadia Mono"/>
-          <w:color w:val="000000"/>
-          <w:sz w:val="19"/>
-          <w:szCs w:val="19"/>
-          <w:lang w:val="en-US" w:eastAsia="en-US"/>
-          <w14:ligatures w14:val="standardContextual"/>
-        </w:rPr>
-        <w:t xml:space="preserve">                string </w:t>
-      </w:r>
-      <w:proofErr w:type="spellStart"/>
-      <w:r>
-        <w:rPr>
-          <w:rFonts w:ascii="Cascadia Mono" w:eastAsiaTheme="minorHAnsi" w:hAnsi="Cascadia Mono" w:cs="Cascadia Mono"/>
-          <w:color w:val="000000"/>
-          <w:sz w:val="19"/>
-          <w:szCs w:val="19"/>
-          <w:lang w:val="en-US" w:eastAsia="en-US"/>
-          <w14:ligatures w14:val="standardContextual"/>
-        </w:rPr>
-        <w:t>selectedDateStr</w:t>
-      </w:r>
-      <w:proofErr w:type="spellEnd"/>
-      <w:r>
-        <w:rPr>
-          <w:rFonts w:ascii="Cascadia Mono" w:eastAsiaTheme="minorHAnsi" w:hAnsi="Cascadia Mono" w:cs="Cascadia Mono"/>
-          <w:color w:val="000000"/>
-          <w:sz w:val="19"/>
-          <w:szCs w:val="19"/>
-          <w:lang w:val="en-US" w:eastAsia="en-US"/>
-          <w14:ligatures w14:val="standardContextual"/>
-        </w:rPr>
-        <w:t xml:space="preserve"> = </w:t>
-      </w:r>
-      <w:proofErr w:type="gramStart"/>
-      <w:r>
-        <w:rPr>
-          <w:rFonts w:ascii="Cascadia Mono" w:eastAsiaTheme="minorHAnsi" w:hAnsi="Cascadia Mono" w:cs="Cascadia Mono"/>
-          <w:color w:val="000000"/>
-          <w:sz w:val="19"/>
-          <w:szCs w:val="19"/>
-          <w:lang w:val="en-US" w:eastAsia="en-US"/>
-          <w14:ligatures w14:val="standardContextual"/>
-        </w:rPr>
-        <w:t>listBox1.SelectedItem.ToString</w:t>
-      </w:r>
-      <w:proofErr w:type="gramEnd"/>
-      <w:r>
-        <w:rPr>
-          <w:rFonts w:ascii="Cascadia Mono" w:eastAsiaTheme="minorHAnsi" w:hAnsi="Cascadia Mono" w:cs="Cascadia Mono"/>
-          <w:color w:val="000000"/>
-          <w:sz w:val="19"/>
-          <w:szCs w:val="19"/>
-          <w:lang w:val="en-US" w:eastAsia="en-US"/>
-          <w14:ligatures w14:val="standardContextual"/>
-        </w:rPr>
-        <w:t>();</w:t>
-      </w:r>
-    </w:p>
-    <w:p>
-      <w:pPr>
-        <w:autoSpaceDE w:val="0"/>
-        <w:autoSpaceDN w:val="0"/>
-        <w:adjustRightInd w:val="0"/>
-        <w:rPr>
-          <w:rFonts w:ascii="Cascadia Mono" w:eastAsiaTheme="minorHAnsi" w:hAnsi="Cascadia Mono" w:cs="Cascadia Mono"/>
-          <w:color w:val="000000"/>
-          <w:sz w:val="19"/>
-          <w:szCs w:val="19"/>
-          <w:lang w:val="en-US" w:eastAsia="en-US"/>
-          <w14:ligatures w14:val="standardContextual"/>
-        </w:rPr>
-      </w:pPr>
-      <w:r>
-        <w:rPr>
-          <w:rFonts w:ascii="Cascadia Mono" w:eastAsiaTheme="minorHAnsi" w:hAnsi="Cascadia Mono" w:cs="Cascadia Mono"/>
-          <w:color w:val="000000"/>
-          <w:sz w:val="19"/>
-          <w:szCs w:val="19"/>
-          <w:lang w:val="en-US" w:eastAsia="en-US"/>
-          <w14:ligatures w14:val="standardContextual"/>
-        </w:rPr>
-        <w:t xml:space="preserve">                </w:t>
-      </w:r>
-      <w:proofErr w:type="spellStart"/>
-      <w:r>
-        <w:rPr>
-          <w:rFonts w:ascii="Cascadia Mono" w:eastAsiaTheme="minorHAnsi" w:hAnsi="Cascadia Mono" w:cs="Cascadia Mono"/>
-          <w:color w:val="000000"/>
-          <w:sz w:val="19"/>
-          <w:szCs w:val="19"/>
-          <w:lang w:val="en-US" w:eastAsia="en-US"/>
-          <w14:ligatures w14:val="standardContextual"/>
-        </w:rPr>
-        <w:t>DateTime</w:t>
-      </w:r>
-      <w:proofErr w:type="spellEnd"/>
-      <w:r>
-        <w:rPr>
-          <w:rFonts w:ascii="Cascadia Mono" w:eastAsiaTheme="minorHAnsi" w:hAnsi="Cascadia Mono" w:cs="Cascadia Mono"/>
-          <w:color w:val="000000"/>
-          <w:sz w:val="19"/>
-          <w:szCs w:val="19"/>
-          <w:lang w:val="en-US" w:eastAsia="en-US"/>
-          <w14:ligatures w14:val="standardContextual"/>
-        </w:rPr>
-        <w:t xml:space="preserve"> </w:t>
-      </w:r>
-      <w:proofErr w:type="spellStart"/>
-      <w:r>
-        <w:rPr>
-          <w:rFonts w:ascii="Cascadia Mono" w:eastAsiaTheme="minorHAnsi" w:hAnsi="Cascadia Mono" w:cs="Cascadia Mono"/>
-          <w:color w:val="000000"/>
-          <w:sz w:val="19"/>
-          <w:szCs w:val="19"/>
-          <w:lang w:val="en-US" w:eastAsia="en-US"/>
-          <w14:ligatures w14:val="standardContextual"/>
-        </w:rPr>
-        <w:t>selectedDate</w:t>
-      </w:r>
-      <w:proofErr w:type="spellEnd"/>
-      <w:r>
-        <w:rPr>
-          <w:rFonts w:ascii="Cascadia Mono" w:eastAsiaTheme="minorHAnsi" w:hAnsi="Cascadia Mono" w:cs="Cascadia Mono"/>
-          <w:color w:val="000000"/>
-          <w:sz w:val="19"/>
-          <w:szCs w:val="19"/>
-          <w:lang w:val="en-US" w:eastAsia="en-US"/>
-          <w14:ligatures w14:val="standardContextual"/>
-        </w:rPr>
-        <w:t xml:space="preserve"> = </w:t>
-      </w:r>
-      <w:proofErr w:type="spellStart"/>
-      <w:r>
-        <w:rPr>
-          <w:rFonts w:ascii="Cascadia Mono" w:eastAsiaTheme="minorHAnsi" w:hAnsi="Cascadia Mono" w:cs="Cascadia Mono"/>
-          <w:color w:val="000000"/>
-          <w:sz w:val="19"/>
-          <w:szCs w:val="19"/>
-          <w:lang w:val="en-US" w:eastAsia="en-US"/>
-          <w14:ligatures w14:val="standardContextual"/>
-        </w:rPr>
-        <w:t>DateTime.Parse</w:t>
-      </w:r>
-      <w:proofErr w:type="spellEnd"/>
-      <w:r>
-        <w:rPr>
-          <w:rFonts w:ascii="Cascadia Mono" w:eastAsiaTheme="minorHAnsi" w:hAnsi="Cascadia Mono" w:cs="Cascadia Mono"/>
-          <w:color w:val="000000"/>
-          <w:sz w:val="19"/>
-          <w:szCs w:val="19"/>
-          <w:lang w:val="en-US" w:eastAsia="en-US"/>
-          <w14:ligatures w14:val="standardContextual"/>
-        </w:rPr>
-        <w:t>(</w:t>
-      </w:r>
-      <w:proofErr w:type="spellStart"/>
-      <w:r>
-        <w:rPr>
-          <w:rFonts w:ascii="Cascadia Mono" w:eastAsiaTheme="minorHAnsi" w:hAnsi="Cascadia Mono" w:cs="Cascadia Mono"/>
-          <w:color w:val="000000"/>
-          <w:sz w:val="19"/>
-          <w:szCs w:val="19"/>
-          <w:lang w:val="en-US" w:eastAsia="en-US"/>
-          <w14:ligatures w14:val="standardContextual"/>
-        </w:rPr>
-        <w:t>selectedDateStr</w:t>
-      </w:r>
-      <w:proofErr w:type="spellEnd"/>
-      <w:r>
-        <w:rPr>
-          <w:rFonts w:ascii="Cascadia Mono" w:eastAsiaTheme="minorHAnsi" w:hAnsi="Cascadia Mono" w:cs="Cascadia Mono"/>
-          <w:color w:val="000000"/>
-          <w:sz w:val="19"/>
-          <w:szCs w:val="19"/>
-          <w:lang w:val="en-US" w:eastAsia="en-US"/>
-          <w14:ligatures w14:val="standardContextual"/>
-        </w:rPr>
-        <w:t>);</w:t>
-      </w:r>
-    </w:p>
-    <w:p>
-      <w:pPr>
-        <w:autoSpaceDE w:val="0"/>
-        <w:autoSpaceDN w:val="0"/>
-        <w:adjustRightInd w:val="0"/>
-        <w:rPr>
-          <w:rFonts w:ascii="Cascadia Mono" w:eastAsiaTheme="minorHAnsi" w:hAnsi="Cascadia Mono" w:cs="Cascadia Mono"/>
-          <w:color w:val="000000"/>
-          <w:sz w:val="19"/>
-          <w:szCs w:val="19"/>
-          <w:lang w:val="en-US" w:eastAsia="en-US"/>
-          <w14:ligatures w14:val="standardContextual"/>
-        </w:rPr>
-      </w:pPr>
-    </w:p>
-    <w:p>
-      <w:pPr>
-        <w:autoSpaceDE w:val="0"/>
-        <w:autoSpaceDN w:val="0"/>
-        <w:adjustRightInd w:val="0"/>
-        <w:rPr>
-          <w:rFonts w:ascii="Cascadia Mono" w:eastAsiaTheme="minorHAnsi" w:hAnsi="Cascadia Mono" w:cs="Cascadia Mono"/>
-          <w:color w:val="000000"/>
-          <w:sz w:val="19"/>
-          <w:szCs w:val="19"/>
-          <w:lang w:val="en-US" w:eastAsia="en-US"/>
-          <w14:ligatures w14:val="standardContextual"/>
-        </w:rPr>
-      </w:pPr>
-      <w:r>
-        <w:rPr>
-          <w:rFonts w:ascii="Cascadia Mono" w:eastAsiaTheme="minorHAnsi" w:hAnsi="Cascadia Mono" w:cs="Cascadia Mono"/>
-          <w:color w:val="000000"/>
-          <w:sz w:val="19"/>
-          <w:szCs w:val="19"/>
-          <w:lang w:val="en-US" w:eastAsia="en-US"/>
-          <w14:ligatures w14:val="standardContextual"/>
-        </w:rPr>
-        <w:t xml:space="preserve">                monthCalendar2.SetDate(</w:t>
-      </w:r>
-      <w:proofErr w:type="spellStart"/>
-      <w:r>
-        <w:rPr>
-          <w:rFonts w:ascii="Cascadia Mono" w:eastAsiaTheme="minorHAnsi" w:hAnsi="Cascadia Mono" w:cs="Cascadia Mono"/>
-          <w:color w:val="000000"/>
-          <w:sz w:val="19"/>
-          <w:szCs w:val="19"/>
-          <w:lang w:val="en-US" w:eastAsia="en-US"/>
-          <w14:ligatures w14:val="standardContextual"/>
-        </w:rPr>
-        <w:t>selectedDate</w:t>
-      </w:r>
-      <w:proofErr w:type="spellEnd"/>
-      <w:r>
-        <w:rPr>
-          <w:rFonts w:ascii="Cascadia Mono" w:eastAsiaTheme="minorHAnsi" w:hAnsi="Cascadia Mono" w:cs="Cascadia Mono"/>
-          <w:color w:val="000000"/>
-          <w:sz w:val="19"/>
-          <w:szCs w:val="19"/>
-          <w:lang w:val="en-US" w:eastAsia="en-US"/>
-          <w14:ligatures w14:val="standardContextual"/>
-        </w:rPr>
-        <w:t>);</w:t>
-      </w:r>
-    </w:p>
-    <w:p>
-      <w:pPr>
-        <w:autoSpaceDE w:val="0"/>
-        <w:autoSpaceDN w:val="0"/>
-        <w:adjustRightInd w:val="0"/>
-        <w:rPr>
-          <w:rFonts w:ascii="Cascadia Mono" w:eastAsiaTheme="minorHAnsi" w:hAnsi="Cascadia Mono" w:cs="Cascadia Mono"/>
-          <w:color w:val="000000"/>
-          <w:sz w:val="19"/>
-          <w:szCs w:val="19"/>
-          <w:lang w:val="en-US" w:eastAsia="en-US"/>
-          <w14:ligatures w14:val="standardContextual"/>
-        </w:rPr>
-      </w:pPr>
-    </w:p>
-    <w:p>
-      <w:pPr>
-        <w:autoSpaceDE w:val="0"/>
-        <w:autoSpaceDN w:val="0"/>
-        <w:adjustRightInd w:val="0"/>
-        <w:rPr>
-          <w:rFonts w:ascii="Cascadia Mono" w:eastAsiaTheme="minorHAnsi" w:hAnsi="Cascadia Mono" w:cs="Cascadia Mono"/>
-          <w:color w:val="000000"/>
-          <w:sz w:val="19"/>
-          <w:szCs w:val="19"/>
-          <w:lang w:val="en-US" w:eastAsia="en-US"/>
-          <w14:ligatures w14:val="standardContextual"/>
-        </w:rPr>
-      </w:pPr>
-      <w:r>
-        <w:rPr>
-          <w:rFonts w:ascii="Cascadia Mono" w:eastAsiaTheme="minorHAnsi" w:hAnsi="Cascadia Mono" w:cs="Cascadia Mono"/>
-          <w:color w:val="000000"/>
-          <w:sz w:val="19"/>
-          <w:szCs w:val="19"/>
-          <w:lang w:val="en-US" w:eastAsia="en-US"/>
-          <w14:ligatures w14:val="standardContextual"/>
-        </w:rPr>
-        <w:t xml:space="preserve">                int years = </w:t>
+        <w:t xml:space="preserve">        private void </w:t>
       </w:r>
       <w:proofErr w:type="spellStart"/>
       <w:proofErr w:type="gramStart"/>
@@ -8560,7 +7647,491 @@
           <w:lang w:val="en-US" w:eastAsia="en-US"/>
           <w14:ligatures w14:val="standardContextual"/>
         </w:rPr>
-        <w:t>DateTime.Today.Year</w:t>
+        <w:t>UpdateBtnClick</w:t>
+      </w:r>
+      <w:proofErr w:type="spellEnd"/>
+      <w:r>
+        <w:rPr>
+          <w:rFonts w:ascii="Cascadia Mono" w:eastAsiaTheme="minorHAnsi" w:hAnsi="Cascadia Mono" w:cs="Cascadia Mono"/>
+          <w:color w:val="000000"/>
+          <w:sz w:val="19"/>
+          <w:szCs w:val="19"/>
+          <w:lang w:val="en-US" w:eastAsia="en-US"/>
+          <w14:ligatures w14:val="standardContextual"/>
+        </w:rPr>
+        <w:t>(</w:t>
+      </w:r>
+      <w:proofErr w:type="gramEnd"/>
+      <w:r>
+        <w:rPr>
+          <w:rFonts w:ascii="Cascadia Mono" w:eastAsiaTheme="minorHAnsi" w:hAnsi="Cascadia Mono" w:cs="Cascadia Mono"/>
+          <w:color w:val="000000"/>
+          <w:sz w:val="19"/>
+          <w:szCs w:val="19"/>
+          <w:lang w:val="en-US" w:eastAsia="en-US"/>
+          <w14:ligatures w14:val="standardContextual"/>
+        </w:rPr>
+        <w:t xml:space="preserve">object sender, </w:t>
+      </w:r>
+      <w:proofErr w:type="spellStart"/>
+      <w:r>
+        <w:rPr>
+          <w:rFonts w:ascii="Cascadia Mono" w:eastAsiaTheme="minorHAnsi" w:hAnsi="Cascadia Mono" w:cs="Cascadia Mono"/>
+          <w:color w:val="000000"/>
+          <w:sz w:val="19"/>
+          <w:szCs w:val="19"/>
+          <w:lang w:val="en-US" w:eastAsia="en-US"/>
+          <w14:ligatures w14:val="standardContextual"/>
+        </w:rPr>
+        <w:t>EventArgs</w:t>
+      </w:r>
+      <w:proofErr w:type="spellEnd"/>
+      <w:r>
+        <w:rPr>
+          <w:rFonts w:ascii="Cascadia Mono" w:eastAsiaTheme="minorHAnsi" w:hAnsi="Cascadia Mono" w:cs="Cascadia Mono"/>
+          <w:color w:val="000000"/>
+          <w:sz w:val="19"/>
+          <w:szCs w:val="19"/>
+          <w:lang w:val="en-US" w:eastAsia="en-US"/>
+          <w14:ligatures w14:val="standardContextual"/>
+        </w:rPr>
+        <w:t xml:space="preserve"> e)</w:t>
+      </w:r>
+    </w:p>
+    <w:p>
+      <w:pPr>
+        <w:autoSpaceDE w:val="0"/>
+        <w:autoSpaceDN w:val="0"/>
+        <w:adjustRightInd w:val="0"/>
+        <w:rPr>
+          <w:rFonts w:ascii="Cascadia Mono" w:eastAsiaTheme="minorHAnsi" w:hAnsi="Cascadia Mono" w:cs="Cascadia Mono"/>
+          <w:color w:val="000000"/>
+          <w:sz w:val="19"/>
+          <w:szCs w:val="19"/>
+          <w:lang w:val="en-US" w:eastAsia="en-US"/>
+          <w14:ligatures w14:val="standardContextual"/>
+        </w:rPr>
+      </w:pPr>
+      <w:r>
+        <w:rPr>
+          <w:rFonts w:ascii="Cascadia Mono" w:eastAsiaTheme="minorHAnsi" w:hAnsi="Cascadia Mono" w:cs="Cascadia Mono"/>
+          <w:color w:val="000000"/>
+          <w:sz w:val="19"/>
+          <w:szCs w:val="19"/>
+          <w:lang w:val="en-US" w:eastAsia="en-US"/>
+          <w14:ligatures w14:val="standardContextual"/>
+        </w:rPr>
+        <w:t xml:space="preserve">        {</w:t>
+      </w:r>
+    </w:p>
+    <w:p>
+      <w:pPr>
+        <w:autoSpaceDE w:val="0"/>
+        <w:autoSpaceDN w:val="0"/>
+        <w:adjustRightInd w:val="0"/>
+        <w:rPr>
+          <w:rFonts w:ascii="Cascadia Mono" w:eastAsiaTheme="minorHAnsi" w:hAnsi="Cascadia Mono" w:cs="Cascadia Mono"/>
+          <w:color w:val="000000"/>
+          <w:sz w:val="19"/>
+          <w:szCs w:val="19"/>
+          <w:lang w:val="en-US" w:eastAsia="en-US"/>
+          <w14:ligatures w14:val="standardContextual"/>
+        </w:rPr>
+      </w:pPr>
+      <w:r>
+        <w:rPr>
+          <w:rFonts w:ascii="Cascadia Mono" w:eastAsiaTheme="minorHAnsi" w:hAnsi="Cascadia Mono" w:cs="Cascadia Mono"/>
+          <w:color w:val="000000"/>
+          <w:sz w:val="19"/>
+          <w:szCs w:val="19"/>
+          <w:lang w:val="en-US" w:eastAsia="en-US"/>
+          <w14:ligatures w14:val="standardContextual"/>
+        </w:rPr>
+        <w:t xml:space="preserve">            try</w:t>
+      </w:r>
+    </w:p>
+    <w:p>
+      <w:pPr>
+        <w:autoSpaceDE w:val="0"/>
+        <w:autoSpaceDN w:val="0"/>
+        <w:adjustRightInd w:val="0"/>
+        <w:rPr>
+          <w:rFonts w:ascii="Cascadia Mono" w:eastAsiaTheme="minorHAnsi" w:hAnsi="Cascadia Mono" w:cs="Cascadia Mono"/>
+          <w:color w:val="000000"/>
+          <w:sz w:val="19"/>
+          <w:szCs w:val="19"/>
+          <w:lang w:val="en-US" w:eastAsia="en-US"/>
+          <w14:ligatures w14:val="standardContextual"/>
+        </w:rPr>
+      </w:pPr>
+      <w:r>
+        <w:rPr>
+          <w:rFonts w:ascii="Cascadia Mono" w:eastAsiaTheme="minorHAnsi" w:hAnsi="Cascadia Mono" w:cs="Cascadia Mono"/>
+          <w:color w:val="000000"/>
+          <w:sz w:val="19"/>
+          <w:szCs w:val="19"/>
+          <w:lang w:val="en-US" w:eastAsia="en-US"/>
+          <w14:ligatures w14:val="standardContextual"/>
+        </w:rPr>
+        <w:t xml:space="preserve">            {</w:t>
+      </w:r>
+    </w:p>
+    <w:p>
+      <w:pPr>
+        <w:autoSpaceDE w:val="0"/>
+        <w:autoSpaceDN w:val="0"/>
+        <w:adjustRightInd w:val="0"/>
+        <w:rPr>
+          <w:rFonts w:ascii="Cascadia Mono" w:eastAsiaTheme="minorHAnsi" w:hAnsi="Cascadia Mono" w:cs="Cascadia Mono"/>
+          <w:color w:val="000000"/>
+          <w:sz w:val="19"/>
+          <w:szCs w:val="19"/>
+          <w:lang w:val="en-US" w:eastAsia="en-US"/>
+          <w14:ligatures w14:val="standardContextual"/>
+        </w:rPr>
+      </w:pPr>
+      <w:r>
+        <w:rPr>
+          <w:rFonts w:ascii="Cascadia Mono" w:eastAsiaTheme="minorHAnsi" w:hAnsi="Cascadia Mono" w:cs="Cascadia Mono"/>
+          <w:color w:val="000000"/>
+          <w:sz w:val="19"/>
+          <w:szCs w:val="19"/>
+          <w:lang w:val="en-US" w:eastAsia="en-US"/>
+          <w14:ligatures w14:val="standardContextual"/>
+        </w:rPr>
+        <w:t xml:space="preserve">                </w:t>
+      </w:r>
+      <w:proofErr w:type="gramStart"/>
+      <w:r>
+        <w:rPr>
+          <w:rFonts w:ascii="Cascadia Mono" w:eastAsiaTheme="minorHAnsi" w:hAnsi="Cascadia Mono" w:cs="Cascadia Mono"/>
+          <w:color w:val="000000"/>
+          <w:sz w:val="19"/>
+          <w:szCs w:val="19"/>
+          <w:lang w:val="en-US" w:eastAsia="en-US"/>
+          <w14:ligatures w14:val="standardContextual"/>
+        </w:rPr>
+        <w:t>listBox1.Items.Clear</w:t>
+      </w:r>
+      <w:proofErr w:type="gramEnd"/>
+      <w:r>
+        <w:rPr>
+          <w:rFonts w:ascii="Cascadia Mono" w:eastAsiaTheme="minorHAnsi" w:hAnsi="Cascadia Mono" w:cs="Cascadia Mono"/>
+          <w:color w:val="000000"/>
+          <w:sz w:val="19"/>
+          <w:szCs w:val="19"/>
+          <w:lang w:val="en-US" w:eastAsia="en-US"/>
+          <w14:ligatures w14:val="standardContextual"/>
+        </w:rPr>
+        <w:t>();</w:t>
+      </w:r>
+    </w:p>
+    <w:p>
+      <w:pPr>
+        <w:autoSpaceDE w:val="0"/>
+        <w:autoSpaceDN w:val="0"/>
+        <w:adjustRightInd w:val="0"/>
+        <w:rPr>
+          <w:rFonts w:ascii="Cascadia Mono" w:eastAsiaTheme="minorHAnsi" w:hAnsi="Cascadia Mono" w:cs="Cascadia Mono"/>
+          <w:color w:val="000000"/>
+          <w:sz w:val="19"/>
+          <w:szCs w:val="19"/>
+          <w:lang w:val="en-US" w:eastAsia="en-US"/>
+          <w14:ligatures w14:val="standardContextual"/>
+        </w:rPr>
+      </w:pPr>
+    </w:p>
+    <w:p>
+      <w:pPr>
+        <w:autoSpaceDE w:val="0"/>
+        <w:autoSpaceDN w:val="0"/>
+        <w:adjustRightInd w:val="0"/>
+        <w:rPr>
+          <w:rFonts w:ascii="Cascadia Mono" w:eastAsiaTheme="minorHAnsi" w:hAnsi="Cascadia Mono" w:cs="Cascadia Mono"/>
+          <w:color w:val="000000"/>
+          <w:sz w:val="19"/>
+          <w:szCs w:val="19"/>
+          <w:lang w:val="en-US" w:eastAsia="en-US"/>
+          <w14:ligatures w14:val="standardContextual"/>
+        </w:rPr>
+      </w:pPr>
+      <w:r>
+        <w:rPr>
+          <w:rFonts w:ascii="Cascadia Mono" w:eastAsiaTheme="minorHAnsi" w:hAnsi="Cascadia Mono" w:cs="Cascadia Mono"/>
+          <w:color w:val="000000"/>
+          <w:sz w:val="19"/>
+          <w:szCs w:val="19"/>
+          <w:lang w:val="en-US" w:eastAsia="en-US"/>
+          <w14:ligatures w14:val="standardContextual"/>
+        </w:rPr>
+        <w:t xml:space="preserve">                foreach (string person in people)</w:t>
+      </w:r>
+    </w:p>
+    <w:p>
+      <w:pPr>
+        <w:autoSpaceDE w:val="0"/>
+        <w:autoSpaceDN w:val="0"/>
+        <w:adjustRightInd w:val="0"/>
+        <w:rPr>
+          <w:rFonts w:ascii="Cascadia Mono" w:eastAsiaTheme="minorHAnsi" w:hAnsi="Cascadia Mono" w:cs="Cascadia Mono"/>
+          <w:color w:val="000000"/>
+          <w:sz w:val="19"/>
+          <w:szCs w:val="19"/>
+          <w:lang w:val="en-US" w:eastAsia="en-US"/>
+          <w14:ligatures w14:val="standardContextual"/>
+        </w:rPr>
+      </w:pPr>
+      <w:r>
+        <w:rPr>
+          <w:rFonts w:ascii="Cascadia Mono" w:eastAsiaTheme="minorHAnsi" w:hAnsi="Cascadia Mono" w:cs="Cascadia Mono"/>
+          <w:color w:val="000000"/>
+          <w:sz w:val="19"/>
+          <w:szCs w:val="19"/>
+          <w:lang w:val="en-US" w:eastAsia="en-US"/>
+          <w14:ligatures w14:val="standardContextual"/>
+        </w:rPr>
+        <w:t xml:space="preserve">                {</w:t>
+      </w:r>
+    </w:p>
+    <w:p>
+      <w:pPr>
+        <w:autoSpaceDE w:val="0"/>
+        <w:autoSpaceDN w:val="0"/>
+        <w:adjustRightInd w:val="0"/>
+        <w:rPr>
+          <w:rFonts w:ascii="Cascadia Mono" w:eastAsiaTheme="minorHAnsi" w:hAnsi="Cascadia Mono" w:cs="Cascadia Mono"/>
+          <w:color w:val="000000"/>
+          <w:sz w:val="19"/>
+          <w:szCs w:val="19"/>
+          <w:lang w:val="en-US" w:eastAsia="en-US"/>
+          <w14:ligatures w14:val="standardContextual"/>
+        </w:rPr>
+      </w:pPr>
+      <w:r>
+        <w:rPr>
+          <w:rFonts w:ascii="Cascadia Mono" w:eastAsiaTheme="minorHAnsi" w:hAnsi="Cascadia Mono" w:cs="Cascadia Mono"/>
+          <w:color w:val="000000"/>
+          <w:sz w:val="19"/>
+          <w:szCs w:val="19"/>
+          <w:lang w:val="en-US" w:eastAsia="en-US"/>
+          <w14:ligatures w14:val="standardContextual"/>
+        </w:rPr>
+        <w:t xml:space="preserve">                    </w:t>
+      </w:r>
+      <w:proofErr w:type="gramStart"/>
+      <w:r>
+        <w:rPr>
+          <w:rFonts w:ascii="Cascadia Mono" w:eastAsiaTheme="minorHAnsi" w:hAnsi="Cascadia Mono" w:cs="Cascadia Mono"/>
+          <w:color w:val="000000"/>
+          <w:sz w:val="19"/>
+          <w:szCs w:val="19"/>
+          <w:lang w:val="en-US" w:eastAsia="en-US"/>
+          <w14:ligatures w14:val="standardContextual"/>
+        </w:rPr>
+        <w:t>listBox1.Items.Add</w:t>
+      </w:r>
+      <w:proofErr w:type="gramEnd"/>
+      <w:r>
+        <w:rPr>
+          <w:rFonts w:ascii="Cascadia Mono" w:eastAsiaTheme="minorHAnsi" w:hAnsi="Cascadia Mono" w:cs="Cascadia Mono"/>
+          <w:color w:val="000000"/>
+          <w:sz w:val="19"/>
+          <w:szCs w:val="19"/>
+          <w:lang w:val="en-US" w:eastAsia="en-US"/>
+          <w14:ligatures w14:val="standardContextual"/>
+        </w:rPr>
+        <w:t>(person);</w:t>
+      </w:r>
+    </w:p>
+    <w:p>
+      <w:pPr>
+        <w:autoSpaceDE w:val="0"/>
+        <w:autoSpaceDN w:val="0"/>
+        <w:adjustRightInd w:val="0"/>
+        <w:rPr>
+          <w:rFonts w:ascii="Cascadia Mono" w:eastAsiaTheme="minorHAnsi" w:hAnsi="Cascadia Mono" w:cs="Cascadia Mono"/>
+          <w:color w:val="000000"/>
+          <w:sz w:val="19"/>
+          <w:szCs w:val="19"/>
+          <w:lang w:val="en-US" w:eastAsia="en-US"/>
+          <w14:ligatures w14:val="standardContextual"/>
+        </w:rPr>
+      </w:pPr>
+      <w:r>
+        <w:rPr>
+          <w:rFonts w:ascii="Cascadia Mono" w:eastAsiaTheme="minorHAnsi" w:hAnsi="Cascadia Mono" w:cs="Cascadia Mono"/>
+          <w:color w:val="000000"/>
+          <w:sz w:val="19"/>
+          <w:szCs w:val="19"/>
+          <w:lang w:val="en-US" w:eastAsia="en-US"/>
+          <w14:ligatures w14:val="standardContextual"/>
+        </w:rPr>
+        <w:t xml:space="preserve">                }</w:t>
+      </w:r>
+    </w:p>
+    <w:p>
+      <w:pPr>
+        <w:autoSpaceDE w:val="0"/>
+        <w:autoSpaceDN w:val="0"/>
+        <w:adjustRightInd w:val="0"/>
+        <w:rPr>
+          <w:rFonts w:ascii="Cascadia Mono" w:eastAsiaTheme="minorHAnsi" w:hAnsi="Cascadia Mono" w:cs="Cascadia Mono"/>
+          <w:color w:val="000000"/>
+          <w:sz w:val="19"/>
+          <w:szCs w:val="19"/>
+          <w:lang w:val="en-US" w:eastAsia="en-US"/>
+          <w14:ligatures w14:val="standardContextual"/>
+        </w:rPr>
+      </w:pPr>
+      <w:r>
+        <w:rPr>
+          <w:rFonts w:ascii="Cascadia Mono" w:eastAsiaTheme="minorHAnsi" w:hAnsi="Cascadia Mono" w:cs="Cascadia Mono"/>
+          <w:color w:val="000000"/>
+          <w:sz w:val="19"/>
+          <w:szCs w:val="19"/>
+          <w:lang w:val="en-US" w:eastAsia="en-US"/>
+          <w14:ligatures w14:val="standardContextual"/>
+        </w:rPr>
+        <w:t xml:space="preserve">            }</w:t>
+      </w:r>
+    </w:p>
+    <w:p>
+      <w:pPr>
+        <w:autoSpaceDE w:val="0"/>
+        <w:autoSpaceDN w:val="0"/>
+        <w:adjustRightInd w:val="0"/>
+        <w:rPr>
+          <w:rFonts w:ascii="Cascadia Mono" w:eastAsiaTheme="minorHAnsi" w:hAnsi="Cascadia Mono" w:cs="Cascadia Mono"/>
+          <w:color w:val="000000"/>
+          <w:sz w:val="19"/>
+          <w:szCs w:val="19"/>
+          <w:lang w:val="en-US" w:eastAsia="en-US"/>
+          <w14:ligatures w14:val="standardContextual"/>
+        </w:rPr>
+      </w:pPr>
+      <w:r>
+        <w:rPr>
+          <w:rFonts w:ascii="Cascadia Mono" w:eastAsiaTheme="minorHAnsi" w:hAnsi="Cascadia Mono" w:cs="Cascadia Mono"/>
+          <w:color w:val="000000"/>
+          <w:sz w:val="19"/>
+          <w:szCs w:val="19"/>
+          <w:lang w:val="en-US" w:eastAsia="en-US"/>
+          <w14:ligatures w14:val="standardContextual"/>
+        </w:rPr>
+        <w:t xml:space="preserve">            catch (Exception ex)</w:t>
+      </w:r>
+    </w:p>
+    <w:p>
+      <w:pPr>
+        <w:autoSpaceDE w:val="0"/>
+        <w:autoSpaceDN w:val="0"/>
+        <w:adjustRightInd w:val="0"/>
+        <w:rPr>
+          <w:rFonts w:ascii="Cascadia Mono" w:eastAsiaTheme="minorHAnsi" w:hAnsi="Cascadia Mono" w:cs="Cascadia Mono"/>
+          <w:color w:val="000000"/>
+          <w:sz w:val="19"/>
+          <w:szCs w:val="19"/>
+          <w:lang w:val="en-US" w:eastAsia="en-US"/>
+          <w14:ligatures w14:val="standardContextual"/>
+        </w:rPr>
+      </w:pPr>
+      <w:r>
+        <w:rPr>
+          <w:rFonts w:ascii="Cascadia Mono" w:eastAsiaTheme="minorHAnsi" w:hAnsi="Cascadia Mono" w:cs="Cascadia Mono"/>
+          <w:color w:val="000000"/>
+          <w:sz w:val="19"/>
+          <w:szCs w:val="19"/>
+          <w:lang w:val="en-US" w:eastAsia="en-US"/>
+          <w14:ligatures w14:val="standardContextual"/>
+        </w:rPr>
+        <w:t xml:space="preserve">            {</w:t>
+      </w:r>
+    </w:p>
+    <w:p>
+      <w:pPr>
+        <w:autoSpaceDE w:val="0"/>
+        <w:autoSpaceDN w:val="0"/>
+        <w:adjustRightInd w:val="0"/>
+        <w:rPr>
+          <w:rFonts w:ascii="Cascadia Mono" w:eastAsiaTheme="minorHAnsi" w:hAnsi="Cascadia Mono" w:cs="Cascadia Mono"/>
+          <w:color w:val="000000"/>
+          <w:sz w:val="19"/>
+          <w:szCs w:val="19"/>
+          <w:lang w:val="en-US" w:eastAsia="en-US"/>
+          <w14:ligatures w14:val="standardContextual"/>
+        </w:rPr>
+      </w:pPr>
+      <w:r>
+        <w:rPr>
+          <w:rFonts w:ascii="Cascadia Mono" w:eastAsiaTheme="minorHAnsi" w:hAnsi="Cascadia Mono" w:cs="Cascadia Mono"/>
+          <w:color w:val="000000"/>
+          <w:sz w:val="19"/>
+          <w:szCs w:val="19"/>
+          <w:lang w:val="en-US" w:eastAsia="en-US"/>
+          <w14:ligatures w14:val="standardContextual"/>
+        </w:rPr>
+        <w:t xml:space="preserve">                </w:t>
+      </w:r>
+      <w:proofErr w:type="spellStart"/>
+      <w:r>
+        <w:rPr>
+          <w:rFonts w:ascii="Cascadia Mono" w:eastAsiaTheme="minorHAnsi" w:hAnsi="Cascadia Mono" w:cs="Cascadia Mono"/>
+          <w:color w:val="000000"/>
+          <w:sz w:val="19"/>
+          <w:szCs w:val="19"/>
+          <w:lang w:val="en-US" w:eastAsia="en-US"/>
+          <w14:ligatures w14:val="standardContextual"/>
+        </w:rPr>
+        <w:t>MessageBox.Show</w:t>
+      </w:r>
+      <w:proofErr w:type="spellEnd"/>
+      <w:r>
+        <w:rPr>
+          <w:rFonts w:ascii="Cascadia Mono" w:eastAsiaTheme="minorHAnsi" w:hAnsi="Cascadia Mono" w:cs="Cascadia Mono"/>
+          <w:color w:val="000000"/>
+          <w:sz w:val="19"/>
+          <w:szCs w:val="19"/>
+          <w:lang w:val="en-US" w:eastAsia="en-US"/>
+          <w14:ligatures w14:val="standardContextual"/>
+        </w:rPr>
+        <w:t>($"</w:t>
+      </w:r>
+      <w:proofErr w:type="spellStart"/>
+      <w:r>
+        <w:rPr>
+          <w:rFonts w:ascii="Cascadia Mono" w:eastAsiaTheme="minorHAnsi" w:hAnsi="Cascadia Mono" w:cs="Cascadia Mono"/>
+          <w:color w:val="000000"/>
+          <w:sz w:val="19"/>
+          <w:szCs w:val="19"/>
+          <w:lang w:val="en-US" w:eastAsia="en-US"/>
+          <w14:ligatures w14:val="standardContextual"/>
+        </w:rPr>
+        <w:t>Ошибка</w:t>
+      </w:r>
+      <w:proofErr w:type="spellEnd"/>
+      <w:r>
+        <w:rPr>
+          <w:rFonts w:ascii="Cascadia Mono" w:eastAsiaTheme="minorHAnsi" w:hAnsi="Cascadia Mono" w:cs="Cascadia Mono"/>
+          <w:color w:val="000000"/>
+          <w:sz w:val="19"/>
+          <w:szCs w:val="19"/>
+          <w:lang w:val="en-US" w:eastAsia="en-US"/>
+          <w14:ligatures w14:val="standardContextual"/>
+        </w:rPr>
+        <w:t>: {</w:t>
+      </w:r>
+      <w:proofErr w:type="spellStart"/>
+      <w:proofErr w:type="gramStart"/>
+      <w:r>
+        <w:rPr>
+          <w:rFonts w:ascii="Cascadia Mono" w:eastAsiaTheme="minorHAnsi" w:hAnsi="Cascadia Mono" w:cs="Cascadia Mono"/>
+          <w:color w:val="000000"/>
+          <w:sz w:val="19"/>
+          <w:szCs w:val="19"/>
+          <w:lang w:val="en-US" w:eastAsia="en-US"/>
+          <w14:ligatures w14:val="standardContextual"/>
+        </w:rPr>
+        <w:t>ex.Message</w:t>
       </w:r>
       <w:proofErr w:type="spellEnd"/>
       <w:proofErr w:type="gramEnd"/>
@@ -8573,57 +8144,100 @@
           <w:lang w:val="en-US" w:eastAsia="en-US"/>
           <w14:ligatures w14:val="standardContextual"/>
         </w:rPr>
-        <w:t xml:space="preserve"> - </w:t>
-      </w:r>
-      <w:proofErr w:type="spellStart"/>
-      <w:r>
-        <w:rPr>
-          <w:rFonts w:ascii="Cascadia Mono" w:eastAsiaTheme="minorHAnsi" w:hAnsi="Cascadia Mono" w:cs="Cascadia Mono"/>
-          <w:color w:val="000000"/>
-          <w:sz w:val="19"/>
-          <w:szCs w:val="19"/>
-          <w:lang w:val="en-US" w:eastAsia="en-US"/>
-          <w14:ligatures w14:val="standardContextual"/>
-        </w:rPr>
-        <w:t>selectedDate.Year</w:t>
-      </w:r>
-      <w:proofErr w:type="spellEnd"/>
-      <w:r>
-        <w:rPr>
-          <w:rFonts w:ascii="Cascadia Mono" w:eastAsiaTheme="minorHAnsi" w:hAnsi="Cascadia Mono" w:cs="Cascadia Mono"/>
-          <w:color w:val="000000"/>
-          <w:sz w:val="19"/>
-          <w:szCs w:val="19"/>
-          <w:lang w:val="en-US" w:eastAsia="en-US"/>
-          <w14:ligatures w14:val="standardContextual"/>
-        </w:rPr>
-        <w:t>;</w:t>
-      </w:r>
-    </w:p>
-    <w:p>
-      <w:pPr>
-        <w:autoSpaceDE w:val="0"/>
-        <w:autoSpaceDN w:val="0"/>
-        <w:adjustRightInd w:val="0"/>
-        <w:rPr>
-          <w:rFonts w:ascii="Cascadia Mono" w:eastAsiaTheme="minorHAnsi" w:hAnsi="Cascadia Mono" w:cs="Cascadia Mono"/>
-          <w:color w:val="000000"/>
-          <w:sz w:val="19"/>
-          <w:szCs w:val="19"/>
-          <w:lang w:val="en-US" w:eastAsia="en-US"/>
-          <w14:ligatures w14:val="standardContextual"/>
-        </w:rPr>
-      </w:pPr>
-      <w:r>
-        <w:rPr>
-          <w:rFonts w:ascii="Cascadia Mono" w:eastAsiaTheme="minorHAnsi" w:hAnsi="Cascadia Mono" w:cs="Cascadia Mono"/>
-          <w:color w:val="000000"/>
-          <w:sz w:val="19"/>
-          <w:szCs w:val="19"/>
-          <w:lang w:val="en-US" w:eastAsia="en-US"/>
-          <w14:ligatures w14:val="standardContextual"/>
-        </w:rPr>
-        <w:t xml:space="preserve">                if (</w:t>
+        <w:t>}");</w:t>
+      </w:r>
+    </w:p>
+    <w:p>
+      <w:pPr>
+        <w:autoSpaceDE w:val="0"/>
+        <w:autoSpaceDN w:val="0"/>
+        <w:adjustRightInd w:val="0"/>
+        <w:rPr>
+          <w:rFonts w:ascii="Cascadia Mono" w:eastAsiaTheme="minorHAnsi" w:hAnsi="Cascadia Mono" w:cs="Cascadia Mono"/>
+          <w:color w:val="000000"/>
+          <w:sz w:val="19"/>
+          <w:szCs w:val="19"/>
+          <w:lang w:val="en-US" w:eastAsia="en-US"/>
+          <w14:ligatures w14:val="standardContextual"/>
+        </w:rPr>
+      </w:pPr>
+      <w:r>
+        <w:rPr>
+          <w:rFonts w:ascii="Cascadia Mono" w:eastAsiaTheme="minorHAnsi" w:hAnsi="Cascadia Mono" w:cs="Cascadia Mono"/>
+          <w:color w:val="000000"/>
+          <w:sz w:val="19"/>
+          <w:szCs w:val="19"/>
+          <w:lang w:val="en-US" w:eastAsia="en-US"/>
+          <w14:ligatures w14:val="standardContextual"/>
+        </w:rPr>
+        <w:t xml:space="preserve">            }</w:t>
+      </w:r>
+    </w:p>
+    <w:p>
+      <w:pPr>
+        <w:autoSpaceDE w:val="0"/>
+        <w:autoSpaceDN w:val="0"/>
+        <w:adjustRightInd w:val="0"/>
+        <w:rPr>
+          <w:rFonts w:ascii="Cascadia Mono" w:eastAsiaTheme="minorHAnsi" w:hAnsi="Cascadia Mono" w:cs="Cascadia Mono"/>
+          <w:color w:val="000000"/>
+          <w:sz w:val="19"/>
+          <w:szCs w:val="19"/>
+          <w:lang w:val="en-US" w:eastAsia="en-US"/>
+          <w14:ligatures w14:val="standardContextual"/>
+        </w:rPr>
+      </w:pPr>
+      <w:r>
+        <w:rPr>
+          <w:rFonts w:ascii="Cascadia Mono" w:eastAsiaTheme="minorHAnsi" w:hAnsi="Cascadia Mono" w:cs="Cascadia Mono"/>
+          <w:color w:val="000000"/>
+          <w:sz w:val="19"/>
+          <w:szCs w:val="19"/>
+          <w:lang w:val="en-US" w:eastAsia="en-US"/>
+          <w14:ligatures w14:val="standardContextual"/>
+        </w:rPr>
+        <w:t xml:space="preserve">        }</w:t>
+      </w:r>
+    </w:p>
+    <w:p>
+      <w:pPr>
+        <w:autoSpaceDE w:val="0"/>
+        <w:autoSpaceDN w:val="0"/>
+        <w:adjustRightInd w:val="0"/>
+        <w:rPr>
+          <w:rFonts w:ascii="Cascadia Mono" w:eastAsiaTheme="minorHAnsi" w:hAnsi="Cascadia Mono" w:cs="Cascadia Mono"/>
+          <w:color w:val="000000"/>
+          <w:sz w:val="19"/>
+          <w:szCs w:val="19"/>
+          <w:lang w:val="en-US" w:eastAsia="en-US"/>
+          <w14:ligatures w14:val="standardContextual"/>
+        </w:rPr>
+      </w:pPr>
+    </w:p>
+    <w:p>
+      <w:pPr>
+        <w:autoSpaceDE w:val="0"/>
+        <w:autoSpaceDN w:val="0"/>
+        <w:adjustRightInd w:val="0"/>
+        <w:rPr>
+          <w:rFonts w:ascii="Cascadia Mono" w:eastAsiaTheme="minorHAnsi" w:hAnsi="Cascadia Mono" w:cs="Cascadia Mono"/>
+          <w:color w:val="000000"/>
+          <w:sz w:val="19"/>
+          <w:szCs w:val="19"/>
+          <w:lang w:val="en-US" w:eastAsia="en-US"/>
+          <w14:ligatures w14:val="standardContextual"/>
+        </w:rPr>
+      </w:pPr>
+      <w:r>
+        <w:rPr>
+          <w:rFonts w:ascii="Cascadia Mono" w:eastAsiaTheme="minorHAnsi" w:hAnsi="Cascadia Mono" w:cs="Cascadia Mono"/>
+          <w:color w:val="000000"/>
+          <w:sz w:val="19"/>
+          <w:szCs w:val="19"/>
+          <w:lang w:val="en-US" w:eastAsia="en-US"/>
+          <w14:ligatures w14:val="standardContextual"/>
+        </w:rPr>
+        <w:t xml:space="preserve">        private void </w:t>
       </w:r>
       <w:proofErr w:type="spellStart"/>
       <w:proofErr w:type="gramStart"/>
@@ -8636,7 +8250,496 @@
           <w:lang w:val="en-US" w:eastAsia="en-US"/>
           <w14:ligatures w14:val="standardContextual"/>
         </w:rPr>
-        <w:t>DateTime.Today.Month</w:t>
+        <w:t>CheckBtnClick</w:t>
+      </w:r>
+      <w:proofErr w:type="spellEnd"/>
+      <w:r>
+        <w:rPr>
+          <w:rFonts w:ascii="Cascadia Mono" w:eastAsiaTheme="minorHAnsi" w:hAnsi="Cascadia Mono" w:cs="Cascadia Mono"/>
+          <w:color w:val="000000"/>
+          <w:sz w:val="19"/>
+          <w:szCs w:val="19"/>
+          <w:lang w:val="en-US" w:eastAsia="en-US"/>
+          <w14:ligatures w14:val="standardContextual"/>
+        </w:rPr>
+        <w:t>(</w:t>
+      </w:r>
+      <w:proofErr w:type="gramEnd"/>
+      <w:r>
+        <w:rPr>
+          <w:rFonts w:ascii="Cascadia Mono" w:eastAsiaTheme="minorHAnsi" w:hAnsi="Cascadia Mono" w:cs="Cascadia Mono"/>
+          <w:color w:val="000000"/>
+          <w:sz w:val="19"/>
+          <w:szCs w:val="19"/>
+          <w:lang w:val="en-US" w:eastAsia="en-US"/>
+          <w14:ligatures w14:val="standardContextual"/>
+        </w:rPr>
+        <w:t xml:space="preserve">object sender, </w:t>
+      </w:r>
+      <w:proofErr w:type="spellStart"/>
+      <w:r>
+        <w:rPr>
+          <w:rFonts w:ascii="Cascadia Mono" w:eastAsiaTheme="minorHAnsi" w:hAnsi="Cascadia Mono" w:cs="Cascadia Mono"/>
+          <w:color w:val="000000"/>
+          <w:sz w:val="19"/>
+          <w:szCs w:val="19"/>
+          <w:lang w:val="en-US" w:eastAsia="en-US"/>
+          <w14:ligatures w14:val="standardContextual"/>
+        </w:rPr>
+        <w:t>EventArgs</w:t>
+      </w:r>
+      <w:proofErr w:type="spellEnd"/>
+      <w:r>
+        <w:rPr>
+          <w:rFonts w:ascii="Cascadia Mono" w:eastAsiaTheme="minorHAnsi" w:hAnsi="Cascadia Mono" w:cs="Cascadia Mono"/>
+          <w:color w:val="000000"/>
+          <w:sz w:val="19"/>
+          <w:szCs w:val="19"/>
+          <w:lang w:val="en-US" w:eastAsia="en-US"/>
+          <w14:ligatures w14:val="standardContextual"/>
+        </w:rPr>
+        <w:t xml:space="preserve"> e)</w:t>
+      </w:r>
+    </w:p>
+    <w:p>
+      <w:pPr>
+        <w:autoSpaceDE w:val="0"/>
+        <w:autoSpaceDN w:val="0"/>
+        <w:adjustRightInd w:val="0"/>
+        <w:rPr>
+          <w:rFonts w:ascii="Cascadia Mono" w:eastAsiaTheme="minorHAnsi" w:hAnsi="Cascadia Mono" w:cs="Cascadia Mono"/>
+          <w:color w:val="000000"/>
+          <w:sz w:val="19"/>
+          <w:szCs w:val="19"/>
+          <w:lang w:val="en-US" w:eastAsia="en-US"/>
+          <w14:ligatures w14:val="standardContextual"/>
+        </w:rPr>
+      </w:pPr>
+      <w:r>
+        <w:rPr>
+          <w:rFonts w:ascii="Cascadia Mono" w:eastAsiaTheme="minorHAnsi" w:hAnsi="Cascadia Mono" w:cs="Cascadia Mono"/>
+          <w:color w:val="000000"/>
+          <w:sz w:val="19"/>
+          <w:szCs w:val="19"/>
+          <w:lang w:val="en-US" w:eastAsia="en-US"/>
+          <w14:ligatures w14:val="standardContextual"/>
+        </w:rPr>
+        <w:t xml:space="preserve">        {</w:t>
+      </w:r>
+    </w:p>
+    <w:p>
+      <w:pPr>
+        <w:autoSpaceDE w:val="0"/>
+        <w:autoSpaceDN w:val="0"/>
+        <w:adjustRightInd w:val="0"/>
+        <w:rPr>
+          <w:rFonts w:ascii="Cascadia Mono" w:eastAsiaTheme="minorHAnsi" w:hAnsi="Cascadia Mono" w:cs="Cascadia Mono"/>
+          <w:color w:val="000000"/>
+          <w:sz w:val="19"/>
+          <w:szCs w:val="19"/>
+          <w:lang w:val="en-US" w:eastAsia="en-US"/>
+          <w14:ligatures w14:val="standardContextual"/>
+        </w:rPr>
+      </w:pPr>
+      <w:r>
+        <w:rPr>
+          <w:rFonts w:ascii="Cascadia Mono" w:eastAsiaTheme="minorHAnsi" w:hAnsi="Cascadia Mono" w:cs="Cascadia Mono"/>
+          <w:color w:val="000000"/>
+          <w:sz w:val="19"/>
+          <w:szCs w:val="19"/>
+          <w:lang w:val="en-US" w:eastAsia="en-US"/>
+          <w14:ligatures w14:val="standardContextual"/>
+        </w:rPr>
+        <w:t xml:space="preserve">            if (</w:t>
+      </w:r>
+      <w:proofErr w:type="gramStart"/>
+      <w:r>
+        <w:rPr>
+          <w:rFonts w:ascii="Cascadia Mono" w:eastAsiaTheme="minorHAnsi" w:hAnsi="Cascadia Mono" w:cs="Cascadia Mono"/>
+          <w:color w:val="000000"/>
+          <w:sz w:val="19"/>
+          <w:szCs w:val="19"/>
+          <w:lang w:val="en-US" w:eastAsia="en-US"/>
+          <w14:ligatures w14:val="standardContextual"/>
+        </w:rPr>
+        <w:t>listBox1.SelectedIndex !</w:t>
+      </w:r>
+      <w:proofErr w:type="gramEnd"/>
+      <w:r>
+        <w:rPr>
+          <w:rFonts w:ascii="Cascadia Mono" w:eastAsiaTheme="minorHAnsi" w:hAnsi="Cascadia Mono" w:cs="Cascadia Mono"/>
+          <w:color w:val="000000"/>
+          <w:sz w:val="19"/>
+          <w:szCs w:val="19"/>
+          <w:lang w:val="en-US" w:eastAsia="en-US"/>
+          <w14:ligatures w14:val="standardContextual"/>
+        </w:rPr>
+        <w:t>= -1)</w:t>
+      </w:r>
+    </w:p>
+    <w:p>
+      <w:pPr>
+        <w:autoSpaceDE w:val="0"/>
+        <w:autoSpaceDN w:val="0"/>
+        <w:adjustRightInd w:val="0"/>
+        <w:rPr>
+          <w:rFonts w:ascii="Cascadia Mono" w:eastAsiaTheme="minorHAnsi" w:hAnsi="Cascadia Mono" w:cs="Cascadia Mono"/>
+          <w:color w:val="000000"/>
+          <w:sz w:val="19"/>
+          <w:szCs w:val="19"/>
+          <w:lang w:val="en-US" w:eastAsia="en-US"/>
+          <w14:ligatures w14:val="standardContextual"/>
+        </w:rPr>
+      </w:pPr>
+      <w:r>
+        <w:rPr>
+          <w:rFonts w:ascii="Cascadia Mono" w:eastAsiaTheme="minorHAnsi" w:hAnsi="Cascadia Mono" w:cs="Cascadia Mono"/>
+          <w:color w:val="000000"/>
+          <w:sz w:val="19"/>
+          <w:szCs w:val="19"/>
+          <w:lang w:val="en-US" w:eastAsia="en-US"/>
+          <w14:ligatures w14:val="standardContextual"/>
+        </w:rPr>
+        <w:t xml:space="preserve">            {</w:t>
+      </w:r>
+    </w:p>
+    <w:p>
+      <w:pPr>
+        <w:autoSpaceDE w:val="0"/>
+        <w:autoSpaceDN w:val="0"/>
+        <w:adjustRightInd w:val="0"/>
+        <w:rPr>
+          <w:rFonts w:ascii="Cascadia Mono" w:eastAsiaTheme="minorHAnsi" w:hAnsi="Cascadia Mono" w:cs="Cascadia Mono"/>
+          <w:color w:val="000000"/>
+          <w:sz w:val="19"/>
+          <w:szCs w:val="19"/>
+          <w:lang w:val="en-US" w:eastAsia="en-US"/>
+          <w14:ligatures w14:val="standardContextual"/>
+        </w:rPr>
+      </w:pPr>
+      <w:r>
+        <w:rPr>
+          <w:rFonts w:ascii="Cascadia Mono" w:eastAsiaTheme="minorHAnsi" w:hAnsi="Cascadia Mono" w:cs="Cascadia Mono"/>
+          <w:color w:val="000000"/>
+          <w:sz w:val="19"/>
+          <w:szCs w:val="19"/>
+          <w:lang w:val="en-US" w:eastAsia="en-US"/>
+          <w14:ligatures w14:val="standardContextual"/>
+        </w:rPr>
+        <w:t xml:space="preserve">                string </w:t>
+      </w:r>
+      <w:proofErr w:type="spellStart"/>
+      <w:r>
+        <w:rPr>
+          <w:rFonts w:ascii="Cascadia Mono" w:eastAsiaTheme="minorHAnsi" w:hAnsi="Cascadia Mono" w:cs="Cascadia Mono"/>
+          <w:color w:val="000000"/>
+          <w:sz w:val="19"/>
+          <w:szCs w:val="19"/>
+          <w:lang w:val="en-US" w:eastAsia="en-US"/>
+          <w14:ligatures w14:val="standardContextual"/>
+        </w:rPr>
+        <w:t>selectedDateStr</w:t>
+      </w:r>
+      <w:proofErr w:type="spellEnd"/>
+      <w:r>
+        <w:rPr>
+          <w:rFonts w:ascii="Cascadia Mono" w:eastAsiaTheme="minorHAnsi" w:hAnsi="Cascadia Mono" w:cs="Cascadia Mono"/>
+          <w:color w:val="000000"/>
+          <w:sz w:val="19"/>
+          <w:szCs w:val="19"/>
+          <w:lang w:val="en-US" w:eastAsia="en-US"/>
+          <w14:ligatures w14:val="standardContextual"/>
+        </w:rPr>
+        <w:t xml:space="preserve"> = </w:t>
+      </w:r>
+      <w:proofErr w:type="gramStart"/>
+      <w:r>
+        <w:rPr>
+          <w:rFonts w:ascii="Cascadia Mono" w:eastAsiaTheme="minorHAnsi" w:hAnsi="Cascadia Mono" w:cs="Cascadia Mono"/>
+          <w:color w:val="000000"/>
+          <w:sz w:val="19"/>
+          <w:szCs w:val="19"/>
+          <w:lang w:val="en-US" w:eastAsia="en-US"/>
+          <w14:ligatures w14:val="standardContextual"/>
+        </w:rPr>
+        <w:t>listBox1.SelectedItem.ToString</w:t>
+      </w:r>
+      <w:proofErr w:type="gramEnd"/>
+      <w:r>
+        <w:rPr>
+          <w:rFonts w:ascii="Cascadia Mono" w:eastAsiaTheme="minorHAnsi" w:hAnsi="Cascadia Mono" w:cs="Cascadia Mono"/>
+          <w:color w:val="000000"/>
+          <w:sz w:val="19"/>
+          <w:szCs w:val="19"/>
+          <w:lang w:val="en-US" w:eastAsia="en-US"/>
+          <w14:ligatures w14:val="standardContextual"/>
+        </w:rPr>
+        <w:t>();</w:t>
+      </w:r>
+    </w:p>
+    <w:p>
+      <w:pPr>
+        <w:autoSpaceDE w:val="0"/>
+        <w:autoSpaceDN w:val="0"/>
+        <w:adjustRightInd w:val="0"/>
+        <w:rPr>
+          <w:rFonts w:ascii="Cascadia Mono" w:eastAsiaTheme="minorHAnsi" w:hAnsi="Cascadia Mono" w:cs="Cascadia Mono"/>
+          <w:color w:val="000000"/>
+          <w:sz w:val="19"/>
+          <w:szCs w:val="19"/>
+          <w:lang w:val="en-US" w:eastAsia="en-US"/>
+          <w14:ligatures w14:val="standardContextual"/>
+        </w:rPr>
+      </w:pPr>
+      <w:r>
+        <w:rPr>
+          <w:rFonts w:ascii="Cascadia Mono" w:eastAsiaTheme="minorHAnsi" w:hAnsi="Cascadia Mono" w:cs="Cascadia Mono"/>
+          <w:color w:val="000000"/>
+          <w:sz w:val="19"/>
+          <w:szCs w:val="19"/>
+          <w:lang w:val="en-US" w:eastAsia="en-US"/>
+          <w14:ligatures w14:val="standardContextual"/>
+        </w:rPr>
+        <w:t xml:space="preserve">                </w:t>
+      </w:r>
+      <w:proofErr w:type="spellStart"/>
+      <w:r>
+        <w:rPr>
+          <w:rFonts w:ascii="Cascadia Mono" w:eastAsiaTheme="minorHAnsi" w:hAnsi="Cascadia Mono" w:cs="Cascadia Mono"/>
+          <w:color w:val="000000"/>
+          <w:sz w:val="19"/>
+          <w:szCs w:val="19"/>
+          <w:lang w:val="en-US" w:eastAsia="en-US"/>
+          <w14:ligatures w14:val="standardContextual"/>
+        </w:rPr>
+        <w:t>DateTime</w:t>
+      </w:r>
+      <w:proofErr w:type="spellEnd"/>
+      <w:r>
+        <w:rPr>
+          <w:rFonts w:ascii="Cascadia Mono" w:eastAsiaTheme="minorHAnsi" w:hAnsi="Cascadia Mono" w:cs="Cascadia Mono"/>
+          <w:color w:val="000000"/>
+          <w:sz w:val="19"/>
+          <w:szCs w:val="19"/>
+          <w:lang w:val="en-US" w:eastAsia="en-US"/>
+          <w14:ligatures w14:val="standardContextual"/>
+        </w:rPr>
+        <w:t xml:space="preserve"> </w:t>
+      </w:r>
+      <w:proofErr w:type="spellStart"/>
+      <w:r>
+        <w:rPr>
+          <w:rFonts w:ascii="Cascadia Mono" w:eastAsiaTheme="minorHAnsi" w:hAnsi="Cascadia Mono" w:cs="Cascadia Mono"/>
+          <w:color w:val="000000"/>
+          <w:sz w:val="19"/>
+          <w:szCs w:val="19"/>
+          <w:lang w:val="en-US" w:eastAsia="en-US"/>
+          <w14:ligatures w14:val="standardContextual"/>
+        </w:rPr>
+        <w:t>selectedDate</w:t>
+      </w:r>
+      <w:proofErr w:type="spellEnd"/>
+      <w:r>
+        <w:rPr>
+          <w:rFonts w:ascii="Cascadia Mono" w:eastAsiaTheme="minorHAnsi" w:hAnsi="Cascadia Mono" w:cs="Cascadia Mono"/>
+          <w:color w:val="000000"/>
+          <w:sz w:val="19"/>
+          <w:szCs w:val="19"/>
+          <w:lang w:val="en-US" w:eastAsia="en-US"/>
+          <w14:ligatures w14:val="standardContextual"/>
+        </w:rPr>
+        <w:t xml:space="preserve"> = </w:t>
+      </w:r>
+      <w:proofErr w:type="spellStart"/>
+      <w:r>
+        <w:rPr>
+          <w:rFonts w:ascii="Cascadia Mono" w:eastAsiaTheme="minorHAnsi" w:hAnsi="Cascadia Mono" w:cs="Cascadia Mono"/>
+          <w:color w:val="000000"/>
+          <w:sz w:val="19"/>
+          <w:szCs w:val="19"/>
+          <w:lang w:val="en-US" w:eastAsia="en-US"/>
+          <w14:ligatures w14:val="standardContextual"/>
+        </w:rPr>
+        <w:t>DateTime.Parse</w:t>
+      </w:r>
+      <w:proofErr w:type="spellEnd"/>
+      <w:r>
+        <w:rPr>
+          <w:rFonts w:ascii="Cascadia Mono" w:eastAsiaTheme="minorHAnsi" w:hAnsi="Cascadia Mono" w:cs="Cascadia Mono"/>
+          <w:color w:val="000000"/>
+          <w:sz w:val="19"/>
+          <w:szCs w:val="19"/>
+          <w:lang w:val="en-US" w:eastAsia="en-US"/>
+          <w14:ligatures w14:val="standardContextual"/>
+        </w:rPr>
+        <w:t>(</w:t>
+      </w:r>
+      <w:proofErr w:type="spellStart"/>
+      <w:r>
+        <w:rPr>
+          <w:rFonts w:ascii="Cascadia Mono" w:eastAsiaTheme="minorHAnsi" w:hAnsi="Cascadia Mono" w:cs="Cascadia Mono"/>
+          <w:color w:val="000000"/>
+          <w:sz w:val="19"/>
+          <w:szCs w:val="19"/>
+          <w:lang w:val="en-US" w:eastAsia="en-US"/>
+          <w14:ligatures w14:val="standardContextual"/>
+        </w:rPr>
+        <w:t>selectedDateStr</w:t>
+      </w:r>
+      <w:proofErr w:type="spellEnd"/>
+      <w:r>
+        <w:rPr>
+          <w:rFonts w:ascii="Cascadia Mono" w:eastAsiaTheme="minorHAnsi" w:hAnsi="Cascadia Mono" w:cs="Cascadia Mono"/>
+          <w:color w:val="000000"/>
+          <w:sz w:val="19"/>
+          <w:szCs w:val="19"/>
+          <w:lang w:val="en-US" w:eastAsia="en-US"/>
+          <w14:ligatures w14:val="standardContextual"/>
+        </w:rPr>
+        <w:t>);</w:t>
+      </w:r>
+    </w:p>
+    <w:p>
+      <w:pPr>
+        <w:autoSpaceDE w:val="0"/>
+        <w:autoSpaceDN w:val="0"/>
+        <w:adjustRightInd w:val="0"/>
+        <w:rPr>
+          <w:rFonts w:ascii="Cascadia Mono" w:eastAsiaTheme="minorHAnsi" w:hAnsi="Cascadia Mono" w:cs="Cascadia Mono"/>
+          <w:color w:val="000000"/>
+          <w:sz w:val="19"/>
+          <w:szCs w:val="19"/>
+          <w:lang w:val="en-US" w:eastAsia="en-US"/>
+          <w14:ligatures w14:val="standardContextual"/>
+        </w:rPr>
+      </w:pPr>
+    </w:p>
+    <w:p>
+      <w:pPr>
+        <w:autoSpaceDE w:val="0"/>
+        <w:autoSpaceDN w:val="0"/>
+        <w:adjustRightInd w:val="0"/>
+        <w:rPr>
+          <w:rFonts w:ascii="Cascadia Mono" w:eastAsiaTheme="minorHAnsi" w:hAnsi="Cascadia Mono" w:cs="Cascadia Mono"/>
+          <w:color w:val="000000"/>
+          <w:sz w:val="19"/>
+          <w:szCs w:val="19"/>
+          <w:lang w:val="en-US" w:eastAsia="en-US"/>
+          <w14:ligatures w14:val="standardContextual"/>
+        </w:rPr>
+      </w:pPr>
+      <w:r>
+        <w:rPr>
+          <w:rFonts w:ascii="Cascadia Mono" w:eastAsiaTheme="minorHAnsi" w:hAnsi="Cascadia Mono" w:cs="Cascadia Mono"/>
+          <w:color w:val="000000"/>
+          <w:sz w:val="19"/>
+          <w:szCs w:val="19"/>
+          <w:lang w:val="en-US" w:eastAsia="en-US"/>
+          <w14:ligatures w14:val="standardContextual"/>
+        </w:rPr>
+        <w:t xml:space="preserve">                </w:t>
+      </w:r>
+      <w:proofErr w:type="spellStart"/>
+      <w:r>
+        <w:rPr>
+          <w:rFonts w:ascii="Cascadia Mono" w:eastAsiaTheme="minorHAnsi" w:hAnsi="Cascadia Mono" w:cs="Cascadia Mono"/>
+          <w:color w:val="000000"/>
+          <w:sz w:val="19"/>
+          <w:szCs w:val="19"/>
+          <w:lang w:val="en-US" w:eastAsia="en-US"/>
+          <w14:ligatures w14:val="standardContextual"/>
+        </w:rPr>
+        <w:t>scndMonthCalendar.SetDate</w:t>
+      </w:r>
+      <w:proofErr w:type="spellEnd"/>
+      <w:r>
+        <w:rPr>
+          <w:rFonts w:ascii="Cascadia Mono" w:eastAsiaTheme="minorHAnsi" w:hAnsi="Cascadia Mono" w:cs="Cascadia Mono"/>
+          <w:color w:val="000000"/>
+          <w:sz w:val="19"/>
+          <w:szCs w:val="19"/>
+          <w:lang w:val="en-US" w:eastAsia="en-US"/>
+          <w14:ligatures w14:val="standardContextual"/>
+        </w:rPr>
+        <w:t>(</w:t>
+      </w:r>
+      <w:proofErr w:type="spellStart"/>
+      <w:r>
+        <w:rPr>
+          <w:rFonts w:ascii="Cascadia Mono" w:eastAsiaTheme="minorHAnsi" w:hAnsi="Cascadia Mono" w:cs="Cascadia Mono"/>
+          <w:color w:val="000000"/>
+          <w:sz w:val="19"/>
+          <w:szCs w:val="19"/>
+          <w:lang w:val="en-US" w:eastAsia="en-US"/>
+          <w14:ligatures w14:val="standardContextual"/>
+        </w:rPr>
+        <w:t>selectedDate</w:t>
+      </w:r>
+      <w:proofErr w:type="spellEnd"/>
+      <w:r>
+        <w:rPr>
+          <w:rFonts w:ascii="Cascadia Mono" w:eastAsiaTheme="minorHAnsi" w:hAnsi="Cascadia Mono" w:cs="Cascadia Mono"/>
+          <w:color w:val="000000"/>
+          <w:sz w:val="19"/>
+          <w:szCs w:val="19"/>
+          <w:lang w:val="en-US" w:eastAsia="en-US"/>
+          <w14:ligatures w14:val="standardContextual"/>
+        </w:rPr>
+        <w:t>);</w:t>
+      </w:r>
+    </w:p>
+    <w:p>
+      <w:pPr>
+        <w:autoSpaceDE w:val="0"/>
+        <w:autoSpaceDN w:val="0"/>
+        <w:adjustRightInd w:val="0"/>
+        <w:rPr>
+          <w:rFonts w:ascii="Cascadia Mono" w:eastAsiaTheme="minorHAnsi" w:hAnsi="Cascadia Mono" w:cs="Cascadia Mono"/>
+          <w:color w:val="000000"/>
+          <w:sz w:val="19"/>
+          <w:szCs w:val="19"/>
+          <w:lang w:val="en-US" w:eastAsia="en-US"/>
+          <w14:ligatures w14:val="standardContextual"/>
+        </w:rPr>
+      </w:pPr>
+    </w:p>
+    <w:p>
+      <w:pPr>
+        <w:autoSpaceDE w:val="0"/>
+        <w:autoSpaceDN w:val="0"/>
+        <w:adjustRightInd w:val="0"/>
+        <w:rPr>
+          <w:rFonts w:ascii="Cascadia Mono" w:eastAsiaTheme="minorHAnsi" w:hAnsi="Cascadia Mono" w:cs="Cascadia Mono"/>
+          <w:color w:val="000000"/>
+          <w:sz w:val="19"/>
+          <w:szCs w:val="19"/>
+          <w:lang w:val="en-US" w:eastAsia="en-US"/>
+          <w14:ligatures w14:val="standardContextual"/>
+        </w:rPr>
+      </w:pPr>
+      <w:r>
+        <w:rPr>
+          <w:rFonts w:ascii="Cascadia Mono" w:eastAsiaTheme="minorHAnsi" w:hAnsi="Cascadia Mono" w:cs="Cascadia Mono"/>
+          <w:color w:val="000000"/>
+          <w:sz w:val="19"/>
+          <w:szCs w:val="19"/>
+          <w:lang w:val="en-US" w:eastAsia="en-US"/>
+          <w14:ligatures w14:val="standardContextual"/>
+        </w:rPr>
+        <w:t xml:space="preserve">                int years = </w:t>
+      </w:r>
+      <w:proofErr w:type="spellStart"/>
+      <w:proofErr w:type="gramStart"/>
+      <w:r>
+        <w:rPr>
+          <w:rFonts w:ascii="Cascadia Mono" w:eastAsiaTheme="minorHAnsi" w:hAnsi="Cascadia Mono" w:cs="Cascadia Mono"/>
+          <w:color w:val="000000"/>
+          <w:sz w:val="19"/>
+          <w:szCs w:val="19"/>
+          <w:lang w:val="en-US" w:eastAsia="en-US"/>
+          <w14:ligatures w14:val="standardContextual"/>
+        </w:rPr>
+        <w:t>DateTime.Today.Year</w:t>
       </w:r>
       <w:proofErr w:type="spellEnd"/>
       <w:proofErr w:type="gramEnd"/>
@@ -8649,7 +8752,7 @@
           <w:lang w:val="en-US" w:eastAsia="en-US"/>
           <w14:ligatures w14:val="standardContextual"/>
         </w:rPr>
-        <w:t xml:space="preserve"> &lt; </w:t>
+        <w:t xml:space="preserve"> - </w:t>
       </w:r>
       <w:proofErr w:type="spellStart"/>
       <w:r>
@@ -8661,7 +8764,7 @@
           <w:lang w:val="en-US" w:eastAsia="en-US"/>
           <w14:ligatures w14:val="standardContextual"/>
         </w:rPr>
-        <w:t>selectedDate.Month</w:t>
+        <w:t>selectedDate.Year</w:t>
       </w:r>
       <w:proofErr w:type="spellEnd"/>
       <w:r>
@@ -8673,694 +8776,33 @@
           <w:lang w:val="en-US" w:eastAsia="en-US"/>
           <w14:ligatures w14:val="standardContextual"/>
         </w:rPr>
-        <w:t xml:space="preserve"> || (</w:t>
-      </w:r>
-      <w:proofErr w:type="spellStart"/>
-      <w:r>
-        <w:rPr>
-          <w:rFonts w:ascii="Cascadia Mono" w:eastAsiaTheme="minorHAnsi" w:hAnsi="Cascadia Mono" w:cs="Cascadia Mono"/>
-          <w:color w:val="000000"/>
-          <w:sz w:val="19"/>
-          <w:szCs w:val="19"/>
-          <w:lang w:val="en-US" w:eastAsia="en-US"/>
-          <w14:ligatures w14:val="standardContextual"/>
-        </w:rPr>
-        <w:t>DateTime.Today.Month</w:t>
-      </w:r>
-      <w:proofErr w:type="spellEnd"/>
-      <w:r>
-        <w:rPr>
-          <w:rFonts w:ascii="Cascadia Mono" w:eastAsiaTheme="minorHAnsi" w:hAnsi="Cascadia Mono" w:cs="Cascadia Mono"/>
-          <w:color w:val="000000"/>
-          <w:sz w:val="19"/>
-          <w:szCs w:val="19"/>
-          <w:lang w:val="en-US" w:eastAsia="en-US"/>
-          <w14:ligatures w14:val="standardContextual"/>
-        </w:rPr>
-        <w:t xml:space="preserve"> == </w:t>
-      </w:r>
-      <w:proofErr w:type="spellStart"/>
-      <w:r>
-        <w:rPr>
-          <w:rFonts w:ascii="Cascadia Mono" w:eastAsiaTheme="minorHAnsi" w:hAnsi="Cascadia Mono" w:cs="Cascadia Mono"/>
-          <w:color w:val="000000"/>
-          <w:sz w:val="19"/>
-          <w:szCs w:val="19"/>
-          <w:lang w:val="en-US" w:eastAsia="en-US"/>
-          <w14:ligatures w14:val="standardContextual"/>
-        </w:rPr>
-        <w:t>selectedDate.Month</w:t>
-      </w:r>
-      <w:proofErr w:type="spellEnd"/>
-      <w:r>
-        <w:rPr>
-          <w:rFonts w:ascii="Cascadia Mono" w:eastAsiaTheme="minorHAnsi" w:hAnsi="Cascadia Mono" w:cs="Cascadia Mono"/>
-          <w:color w:val="000000"/>
-          <w:sz w:val="19"/>
-          <w:szCs w:val="19"/>
-          <w:lang w:val="en-US" w:eastAsia="en-US"/>
-          <w14:ligatures w14:val="standardContextual"/>
-        </w:rPr>
-        <w:t xml:space="preserve"> &amp;&amp; </w:t>
-      </w:r>
-      <w:proofErr w:type="spellStart"/>
-      <w:r>
-        <w:rPr>
-          <w:rFonts w:ascii="Cascadia Mono" w:eastAsiaTheme="minorHAnsi" w:hAnsi="Cascadia Mono" w:cs="Cascadia Mono"/>
-          <w:color w:val="000000"/>
-          <w:sz w:val="19"/>
-          <w:szCs w:val="19"/>
-          <w:lang w:val="en-US" w:eastAsia="en-US"/>
-          <w14:ligatures w14:val="standardContextual"/>
-        </w:rPr>
-        <w:t>DateTime.Today.Day</w:t>
-      </w:r>
-      <w:proofErr w:type="spellEnd"/>
-      <w:r>
-        <w:rPr>
-          <w:rFonts w:ascii="Cascadia Mono" w:eastAsiaTheme="minorHAnsi" w:hAnsi="Cascadia Mono" w:cs="Cascadia Mono"/>
-          <w:color w:val="000000"/>
-          <w:sz w:val="19"/>
-          <w:szCs w:val="19"/>
-          <w:lang w:val="en-US" w:eastAsia="en-US"/>
-          <w14:ligatures w14:val="standardContextual"/>
-        </w:rPr>
-        <w:t xml:space="preserve"> &lt; </w:t>
-      </w:r>
-      <w:proofErr w:type="spellStart"/>
-      <w:r>
-        <w:rPr>
-          <w:rFonts w:ascii="Cascadia Mono" w:eastAsiaTheme="minorHAnsi" w:hAnsi="Cascadia Mono" w:cs="Cascadia Mono"/>
-          <w:color w:val="000000"/>
-          <w:sz w:val="19"/>
-          <w:szCs w:val="19"/>
-          <w:lang w:val="en-US" w:eastAsia="en-US"/>
-          <w14:ligatures w14:val="standardContextual"/>
-        </w:rPr>
-        <w:t>selectedDate.Day</w:t>
-      </w:r>
-      <w:proofErr w:type="spellEnd"/>
-      <w:r>
-        <w:rPr>
-          <w:rFonts w:ascii="Cascadia Mono" w:eastAsiaTheme="minorHAnsi" w:hAnsi="Cascadia Mono" w:cs="Cascadia Mono"/>
-          <w:color w:val="000000"/>
-          <w:sz w:val="19"/>
-          <w:szCs w:val="19"/>
-          <w:lang w:val="en-US" w:eastAsia="en-US"/>
-          <w14:ligatures w14:val="standardContextual"/>
-        </w:rPr>
-        <w:t>))</w:t>
-      </w:r>
-    </w:p>
-    <w:p>
-      <w:pPr>
-        <w:autoSpaceDE w:val="0"/>
-        <w:autoSpaceDN w:val="0"/>
-        <w:adjustRightInd w:val="0"/>
-        <w:rPr>
-          <w:rFonts w:ascii="Cascadia Mono" w:eastAsiaTheme="minorHAnsi" w:hAnsi="Cascadia Mono" w:cs="Cascadia Mono"/>
-          <w:color w:val="000000"/>
-          <w:sz w:val="19"/>
-          <w:szCs w:val="19"/>
-          <w:lang w:val="en-US" w:eastAsia="en-US"/>
-          <w14:ligatures w14:val="standardContextual"/>
-        </w:rPr>
-      </w:pPr>
-      <w:r>
-        <w:rPr>
-          <w:rFonts w:ascii="Cascadia Mono" w:eastAsiaTheme="minorHAnsi" w:hAnsi="Cascadia Mono" w:cs="Cascadia Mono"/>
-          <w:color w:val="000000"/>
-          <w:sz w:val="19"/>
-          <w:szCs w:val="19"/>
-          <w:lang w:val="en-US" w:eastAsia="en-US"/>
-          <w14:ligatures w14:val="standardContextual"/>
-        </w:rPr>
-        <w:t xml:space="preserve">                {</w:t>
-      </w:r>
-    </w:p>
-    <w:p>
-      <w:pPr>
-        <w:autoSpaceDE w:val="0"/>
-        <w:autoSpaceDN w:val="0"/>
-        <w:adjustRightInd w:val="0"/>
-        <w:rPr>
-          <w:rFonts w:ascii="Cascadia Mono" w:eastAsiaTheme="minorHAnsi" w:hAnsi="Cascadia Mono" w:cs="Cascadia Mono"/>
-          <w:color w:val="000000"/>
-          <w:sz w:val="19"/>
-          <w:szCs w:val="19"/>
-          <w:lang w:val="en-US" w:eastAsia="en-US"/>
-          <w14:ligatures w14:val="standardContextual"/>
-        </w:rPr>
-      </w:pPr>
-      <w:r>
-        <w:rPr>
-          <w:rFonts w:ascii="Cascadia Mono" w:eastAsiaTheme="minorHAnsi" w:hAnsi="Cascadia Mono" w:cs="Cascadia Mono"/>
-          <w:color w:val="000000"/>
-          <w:sz w:val="19"/>
-          <w:szCs w:val="19"/>
-          <w:lang w:val="en-US" w:eastAsia="en-US"/>
-          <w14:ligatures w14:val="standardContextual"/>
-        </w:rPr>
-        <w:t xml:space="preserve">                    years--;</w:t>
-      </w:r>
-    </w:p>
-    <w:p>
-      <w:pPr>
-        <w:autoSpaceDE w:val="0"/>
-        <w:autoSpaceDN w:val="0"/>
-        <w:adjustRightInd w:val="0"/>
-        <w:rPr>
-          <w:rFonts w:ascii="Cascadia Mono" w:eastAsiaTheme="minorHAnsi" w:hAnsi="Cascadia Mono" w:cs="Cascadia Mono"/>
-          <w:color w:val="000000"/>
-          <w:sz w:val="19"/>
-          <w:szCs w:val="19"/>
-          <w:lang w:val="en-US" w:eastAsia="en-US"/>
-          <w14:ligatures w14:val="standardContextual"/>
-        </w:rPr>
-      </w:pPr>
-      <w:r>
-        <w:rPr>
-          <w:rFonts w:ascii="Cascadia Mono" w:eastAsiaTheme="minorHAnsi" w:hAnsi="Cascadia Mono" w:cs="Cascadia Mono"/>
-          <w:color w:val="000000"/>
-          <w:sz w:val="19"/>
-          <w:szCs w:val="19"/>
-          <w:lang w:val="en-US" w:eastAsia="en-US"/>
-          <w14:ligatures w14:val="standardContextual"/>
-        </w:rPr>
-        <w:t xml:space="preserve">                }</w:t>
-      </w:r>
-    </w:p>
-    <w:p>
-      <w:pPr>
-        <w:autoSpaceDE w:val="0"/>
-        <w:autoSpaceDN w:val="0"/>
-        <w:adjustRightInd w:val="0"/>
-        <w:rPr>
-          <w:rFonts w:ascii="Cascadia Mono" w:eastAsiaTheme="minorHAnsi" w:hAnsi="Cascadia Mono" w:cs="Cascadia Mono"/>
-          <w:color w:val="000000"/>
-          <w:sz w:val="19"/>
-          <w:szCs w:val="19"/>
-          <w:lang w:val="en-US" w:eastAsia="en-US"/>
-          <w14:ligatures w14:val="standardContextual"/>
-        </w:rPr>
-      </w:pPr>
-    </w:p>
-    <w:p>
-      <w:pPr>
-        <w:autoSpaceDE w:val="0"/>
-        <w:autoSpaceDN w:val="0"/>
-        <w:adjustRightInd w:val="0"/>
-        <w:rPr>
-          <w:rFonts w:ascii="Cascadia Mono" w:eastAsiaTheme="minorHAnsi" w:hAnsi="Cascadia Mono" w:cs="Cascadia Mono"/>
-          <w:color w:val="000000"/>
-          <w:sz w:val="19"/>
-          <w:szCs w:val="19"/>
-          <w:lang w:val="en-US" w:eastAsia="en-US"/>
-          <w14:ligatures w14:val="standardContextual"/>
-        </w:rPr>
-      </w:pPr>
-      <w:r>
-        <w:rPr>
-          <w:rFonts w:ascii="Cascadia Mono" w:eastAsiaTheme="minorHAnsi" w:hAnsi="Cascadia Mono" w:cs="Cascadia Mono"/>
-          <w:color w:val="000000"/>
-          <w:sz w:val="19"/>
-          <w:szCs w:val="19"/>
-          <w:lang w:val="en-US" w:eastAsia="en-US"/>
-          <w14:ligatures w14:val="standardContextual"/>
-        </w:rPr>
-        <w:t xml:space="preserve">                </w:t>
-      </w:r>
-      <w:proofErr w:type="spellStart"/>
-      <w:r>
-        <w:rPr>
-          <w:rFonts w:ascii="Cascadia Mono" w:eastAsiaTheme="minorHAnsi" w:hAnsi="Cascadia Mono" w:cs="Cascadia Mono"/>
-          <w:color w:val="000000"/>
-          <w:sz w:val="19"/>
-          <w:szCs w:val="19"/>
-          <w:lang w:val="en-US" w:eastAsia="en-US"/>
-          <w14:ligatures w14:val="standardContextual"/>
-        </w:rPr>
-        <w:t>MessageBox.Show</w:t>
-      </w:r>
-      <w:proofErr w:type="spellEnd"/>
-      <w:r>
-        <w:rPr>
-          <w:rFonts w:ascii="Cascadia Mono" w:eastAsiaTheme="minorHAnsi" w:hAnsi="Cascadia Mono" w:cs="Cascadia Mono"/>
-          <w:color w:val="000000"/>
-          <w:sz w:val="19"/>
-          <w:szCs w:val="19"/>
-          <w:lang w:val="en-US" w:eastAsia="en-US"/>
-          <w14:ligatures w14:val="standardContextual"/>
-        </w:rPr>
-        <w:t>($"</w:t>
-      </w:r>
-      <w:proofErr w:type="spellStart"/>
-      <w:r>
-        <w:rPr>
-          <w:rFonts w:ascii="Cascadia Mono" w:eastAsiaTheme="minorHAnsi" w:hAnsi="Cascadia Mono" w:cs="Cascadia Mono"/>
-          <w:color w:val="000000"/>
-          <w:sz w:val="19"/>
-          <w:szCs w:val="19"/>
-          <w:lang w:val="en-US" w:eastAsia="en-US"/>
-          <w14:ligatures w14:val="standardContextual"/>
-        </w:rPr>
-        <w:t>Человеку</w:t>
-      </w:r>
-      <w:proofErr w:type="spellEnd"/>
-      <w:r>
-        <w:rPr>
-          <w:rFonts w:ascii="Cascadia Mono" w:eastAsiaTheme="minorHAnsi" w:hAnsi="Cascadia Mono" w:cs="Cascadia Mono"/>
-          <w:color w:val="000000"/>
-          <w:sz w:val="19"/>
-          <w:szCs w:val="19"/>
-          <w:lang w:val="en-US" w:eastAsia="en-US"/>
-          <w14:ligatures w14:val="standardContextual"/>
-        </w:rPr>
-        <w:t xml:space="preserve"> </w:t>
-      </w:r>
-      <w:proofErr w:type="spellStart"/>
-      <w:r>
-        <w:rPr>
-          <w:rFonts w:ascii="Cascadia Mono" w:eastAsiaTheme="minorHAnsi" w:hAnsi="Cascadia Mono" w:cs="Cascadia Mono"/>
-          <w:color w:val="000000"/>
-          <w:sz w:val="19"/>
-          <w:szCs w:val="19"/>
-          <w:lang w:val="en-US" w:eastAsia="en-US"/>
-          <w14:ligatures w14:val="standardContextual"/>
-        </w:rPr>
-        <w:t>исполнилось</w:t>
-      </w:r>
-      <w:proofErr w:type="spellEnd"/>
-      <w:r>
-        <w:rPr>
-          <w:rFonts w:ascii="Cascadia Mono" w:eastAsiaTheme="minorHAnsi" w:hAnsi="Cascadia Mono" w:cs="Cascadia Mono"/>
-          <w:color w:val="000000"/>
-          <w:sz w:val="19"/>
-          <w:szCs w:val="19"/>
-          <w:lang w:val="en-US" w:eastAsia="en-US"/>
-          <w14:ligatures w14:val="standardContextual"/>
-        </w:rPr>
-        <w:t xml:space="preserve"> {years} </w:t>
-      </w:r>
-      <w:proofErr w:type="spellStart"/>
-      <w:r>
-        <w:rPr>
-          <w:rFonts w:ascii="Cascadia Mono" w:eastAsiaTheme="minorHAnsi" w:hAnsi="Cascadia Mono" w:cs="Cascadia Mono"/>
-          <w:color w:val="000000"/>
-          <w:sz w:val="19"/>
-          <w:szCs w:val="19"/>
-          <w:lang w:val="en-US" w:eastAsia="en-US"/>
-          <w14:ligatures w14:val="standardContextual"/>
-        </w:rPr>
-        <w:t>лет</w:t>
-      </w:r>
-      <w:proofErr w:type="spellEnd"/>
-      <w:r>
-        <w:rPr>
-          <w:rFonts w:ascii="Cascadia Mono" w:eastAsiaTheme="minorHAnsi" w:hAnsi="Cascadia Mono" w:cs="Cascadia Mono"/>
-          <w:color w:val="000000"/>
-          <w:sz w:val="19"/>
-          <w:szCs w:val="19"/>
-          <w:lang w:val="en-US" w:eastAsia="en-US"/>
-          <w14:ligatures w14:val="standardContextual"/>
-        </w:rPr>
-        <w:t>.");</w:t>
-      </w:r>
-    </w:p>
-    <w:p>
-      <w:pPr>
-        <w:autoSpaceDE w:val="0"/>
-        <w:autoSpaceDN w:val="0"/>
-        <w:adjustRightInd w:val="0"/>
-        <w:rPr>
-          <w:rFonts w:ascii="Cascadia Mono" w:eastAsiaTheme="minorHAnsi" w:hAnsi="Cascadia Mono" w:cs="Cascadia Mono"/>
-          <w:color w:val="000000"/>
-          <w:sz w:val="19"/>
-          <w:szCs w:val="19"/>
-          <w:lang w:eastAsia="en-US"/>
-          <w14:ligatures w14:val="standardContextual"/>
-        </w:rPr>
-      </w:pPr>
-      <w:r>
-        <w:rPr>
-          <w:rFonts w:ascii="Cascadia Mono" w:eastAsiaTheme="minorHAnsi" w:hAnsi="Cascadia Mono" w:cs="Cascadia Mono"/>
-          <w:color w:val="000000"/>
-          <w:sz w:val="19"/>
-          <w:szCs w:val="19"/>
-          <w:lang w:val="en-US" w:eastAsia="en-US"/>
-          <w14:ligatures w14:val="standardContextual"/>
-        </w:rPr>
-        <w:t xml:space="preserve">            </w:t>
-      </w:r>
-      <w:r>
-        <w:rPr>
-          <w:rFonts w:ascii="Cascadia Mono" w:eastAsiaTheme="minorHAnsi" w:hAnsi="Cascadia Mono" w:cs="Cascadia Mono"/>
-          <w:color w:val="000000"/>
-          <w:sz w:val="19"/>
-          <w:szCs w:val="19"/>
-          <w:lang w:eastAsia="en-US"/>
-          <w14:ligatures w14:val="standardContextual"/>
-        </w:rPr>
-        <w:t>}</w:t>
-      </w:r>
-    </w:p>
-    <w:p>
-      <w:pPr>
-        <w:autoSpaceDE w:val="0"/>
-        <w:autoSpaceDN w:val="0"/>
-        <w:adjustRightInd w:val="0"/>
-        <w:rPr>
-          <w:rFonts w:ascii="Cascadia Mono" w:eastAsiaTheme="minorHAnsi" w:hAnsi="Cascadia Mono" w:cs="Cascadia Mono"/>
-          <w:color w:val="000000"/>
-          <w:sz w:val="19"/>
-          <w:szCs w:val="19"/>
-          <w:lang w:eastAsia="en-US"/>
-          <w14:ligatures w14:val="standardContextual"/>
-        </w:rPr>
-      </w:pPr>
-      <w:r>
-        <w:rPr>
-          <w:rFonts w:ascii="Cascadia Mono" w:eastAsiaTheme="minorHAnsi" w:hAnsi="Cascadia Mono" w:cs="Cascadia Mono"/>
-          <w:color w:val="000000"/>
-          <w:sz w:val="19"/>
-          <w:szCs w:val="19"/>
-          <w:lang w:eastAsia="en-US"/>
-          <w14:ligatures w14:val="standardContextual"/>
-        </w:rPr>
-        <w:t xml:space="preserve">            </w:t>
-      </w:r>
-      <w:r>
-        <w:rPr>
-          <w:rFonts w:ascii="Cascadia Mono" w:eastAsiaTheme="minorHAnsi" w:hAnsi="Cascadia Mono" w:cs="Cascadia Mono"/>
-          <w:color w:val="000000"/>
-          <w:sz w:val="19"/>
-          <w:szCs w:val="19"/>
-          <w:lang w:val="en-US" w:eastAsia="en-US"/>
-          <w14:ligatures w14:val="standardContextual"/>
-        </w:rPr>
-        <w:t>else</w:t>
-      </w:r>
-    </w:p>
-    <w:p>
-      <w:pPr>
-        <w:autoSpaceDE w:val="0"/>
-        <w:autoSpaceDN w:val="0"/>
-        <w:adjustRightInd w:val="0"/>
-        <w:rPr>
-          <w:rFonts w:ascii="Cascadia Mono" w:eastAsiaTheme="minorHAnsi" w:hAnsi="Cascadia Mono" w:cs="Cascadia Mono"/>
-          <w:color w:val="000000"/>
-          <w:sz w:val="19"/>
-          <w:szCs w:val="19"/>
-          <w:lang w:eastAsia="en-US"/>
-          <w14:ligatures w14:val="standardContextual"/>
-        </w:rPr>
-      </w:pPr>
-      <w:r>
-        <w:rPr>
-          <w:rFonts w:ascii="Cascadia Mono" w:eastAsiaTheme="minorHAnsi" w:hAnsi="Cascadia Mono" w:cs="Cascadia Mono"/>
-          <w:color w:val="000000"/>
-          <w:sz w:val="19"/>
-          <w:szCs w:val="19"/>
-          <w:lang w:eastAsia="en-US"/>
-          <w14:ligatures w14:val="standardContextual"/>
-        </w:rPr>
-        <w:t xml:space="preserve">            {</w:t>
-      </w:r>
-    </w:p>
-    <w:p>
-      <w:pPr>
-        <w:autoSpaceDE w:val="0"/>
-        <w:autoSpaceDN w:val="0"/>
-        <w:adjustRightInd w:val="0"/>
-        <w:rPr>
-          <w:rFonts w:ascii="Cascadia Mono" w:eastAsiaTheme="minorHAnsi" w:hAnsi="Cascadia Mono" w:cs="Cascadia Mono"/>
-          <w:color w:val="000000"/>
-          <w:sz w:val="19"/>
-          <w:szCs w:val="19"/>
-          <w:lang w:eastAsia="en-US"/>
-          <w14:ligatures w14:val="standardContextual"/>
-        </w:rPr>
-      </w:pPr>
-      <w:r>
-        <w:rPr>
-          <w:rFonts w:ascii="Cascadia Mono" w:eastAsiaTheme="minorHAnsi" w:hAnsi="Cascadia Mono" w:cs="Cascadia Mono"/>
-          <w:color w:val="000000"/>
-          <w:sz w:val="19"/>
-          <w:szCs w:val="19"/>
-          <w:lang w:eastAsia="en-US"/>
-          <w14:ligatures w14:val="standardContextual"/>
-        </w:rPr>
-        <w:t xml:space="preserve">                </w:t>
-      </w:r>
-      <w:proofErr w:type="spellStart"/>
-      <w:r>
-        <w:rPr>
-          <w:rFonts w:ascii="Cascadia Mono" w:eastAsiaTheme="minorHAnsi" w:hAnsi="Cascadia Mono" w:cs="Cascadia Mono"/>
-          <w:color w:val="000000"/>
-          <w:sz w:val="19"/>
-          <w:szCs w:val="19"/>
-          <w:lang w:val="en-US" w:eastAsia="en-US"/>
-          <w14:ligatures w14:val="standardContextual"/>
-        </w:rPr>
-        <w:t>MessageBox</w:t>
-      </w:r>
-      <w:proofErr w:type="spellEnd"/>
-      <w:r>
-        <w:rPr>
-          <w:rFonts w:ascii="Cascadia Mono" w:eastAsiaTheme="minorHAnsi" w:hAnsi="Cascadia Mono" w:cs="Cascadia Mono"/>
-          <w:color w:val="000000"/>
-          <w:sz w:val="19"/>
-          <w:szCs w:val="19"/>
-          <w:lang w:eastAsia="en-US"/>
-          <w14:ligatures w14:val="standardContextual"/>
-        </w:rPr>
-        <w:t>.</w:t>
-      </w:r>
-      <w:r>
-        <w:rPr>
-          <w:rFonts w:ascii="Cascadia Mono" w:eastAsiaTheme="minorHAnsi" w:hAnsi="Cascadia Mono" w:cs="Cascadia Mono"/>
-          <w:color w:val="000000"/>
-          <w:sz w:val="19"/>
-          <w:szCs w:val="19"/>
-          <w:lang w:val="en-US" w:eastAsia="en-US"/>
-          <w14:ligatures w14:val="standardContextual"/>
-        </w:rPr>
-        <w:t>Show</w:t>
-      </w:r>
-      <w:r>
-        <w:rPr>
-          <w:rFonts w:ascii="Cascadia Mono" w:eastAsiaTheme="minorHAnsi" w:hAnsi="Cascadia Mono" w:cs="Cascadia Mono"/>
-          <w:color w:val="000000"/>
-          <w:sz w:val="19"/>
-          <w:szCs w:val="19"/>
-          <w:lang w:eastAsia="en-US"/>
-          <w14:ligatures w14:val="standardContextual"/>
-        </w:rPr>
-        <w:t>("Выберите дату из списка.");</w:t>
-      </w:r>
-    </w:p>
-    <w:p>
-      <w:pPr>
-        <w:autoSpaceDE w:val="0"/>
-        <w:autoSpaceDN w:val="0"/>
-        <w:adjustRightInd w:val="0"/>
-        <w:rPr>
-          <w:rFonts w:ascii="Cascadia Mono" w:eastAsiaTheme="minorHAnsi" w:hAnsi="Cascadia Mono" w:cs="Cascadia Mono"/>
-          <w:color w:val="000000"/>
-          <w:sz w:val="19"/>
-          <w:szCs w:val="19"/>
-          <w:lang w:val="en-US" w:eastAsia="en-US"/>
-          <w14:ligatures w14:val="standardContextual"/>
-        </w:rPr>
-      </w:pPr>
-      <w:r>
-        <w:rPr>
-          <w:rFonts w:ascii="Cascadia Mono" w:eastAsiaTheme="minorHAnsi" w:hAnsi="Cascadia Mono" w:cs="Cascadia Mono"/>
-          <w:color w:val="000000"/>
-          <w:sz w:val="19"/>
-          <w:szCs w:val="19"/>
-          <w:lang w:eastAsia="en-US"/>
-          <w14:ligatures w14:val="standardContextual"/>
-        </w:rPr>
-        <w:t xml:space="preserve">            </w:t>
-      </w:r>
-      <w:r>
-        <w:rPr>
-          <w:rFonts w:ascii="Cascadia Mono" w:eastAsiaTheme="minorHAnsi" w:hAnsi="Cascadia Mono" w:cs="Cascadia Mono"/>
-          <w:color w:val="000000"/>
-          <w:sz w:val="19"/>
-          <w:szCs w:val="19"/>
-          <w:lang w:val="en-US" w:eastAsia="en-US"/>
-          <w14:ligatures w14:val="standardContextual"/>
-        </w:rPr>
-        <w:t>}</w:t>
-      </w:r>
-    </w:p>
-    <w:p>
-      <w:pPr>
-        <w:autoSpaceDE w:val="0"/>
-        <w:autoSpaceDN w:val="0"/>
-        <w:adjustRightInd w:val="0"/>
-        <w:rPr>
-          <w:rFonts w:ascii="Cascadia Mono" w:eastAsiaTheme="minorHAnsi" w:hAnsi="Cascadia Mono" w:cs="Cascadia Mono"/>
-          <w:color w:val="000000"/>
-          <w:sz w:val="19"/>
-          <w:szCs w:val="19"/>
-          <w:lang w:val="en-US" w:eastAsia="en-US"/>
-          <w14:ligatures w14:val="standardContextual"/>
-        </w:rPr>
-      </w:pPr>
-      <w:r>
-        <w:rPr>
-          <w:rFonts w:ascii="Cascadia Mono" w:eastAsiaTheme="minorHAnsi" w:hAnsi="Cascadia Mono" w:cs="Cascadia Mono"/>
-          <w:color w:val="000000"/>
-          <w:sz w:val="19"/>
-          <w:szCs w:val="19"/>
-          <w:lang w:val="en-US" w:eastAsia="en-US"/>
-          <w14:ligatures w14:val="standardContextual"/>
-        </w:rPr>
-        <w:t xml:space="preserve">        }</w:t>
-      </w:r>
-    </w:p>
-    <w:p>
-      <w:pPr>
-        <w:autoSpaceDE w:val="0"/>
-        <w:autoSpaceDN w:val="0"/>
-        <w:adjustRightInd w:val="0"/>
-        <w:rPr>
-          <w:rFonts w:ascii="Cascadia Mono" w:eastAsiaTheme="minorHAnsi" w:hAnsi="Cascadia Mono" w:cs="Cascadia Mono"/>
-          <w:color w:val="000000"/>
-          <w:sz w:val="19"/>
-          <w:szCs w:val="19"/>
-          <w:lang w:val="en-US" w:eastAsia="en-US"/>
-          <w14:ligatures w14:val="standardContextual"/>
-        </w:rPr>
-      </w:pPr>
-    </w:p>
-    <w:p>
-      <w:pPr>
-        <w:autoSpaceDE w:val="0"/>
-        <w:autoSpaceDN w:val="0"/>
-        <w:adjustRightInd w:val="0"/>
-        <w:rPr>
-          <w:rFonts w:ascii="Cascadia Mono" w:eastAsiaTheme="minorHAnsi" w:hAnsi="Cascadia Mono" w:cs="Cascadia Mono"/>
-          <w:color w:val="000000"/>
-          <w:sz w:val="19"/>
-          <w:szCs w:val="19"/>
-          <w:lang w:val="en-US" w:eastAsia="en-US"/>
-          <w14:ligatures w14:val="standardContextual"/>
-        </w:rPr>
-      </w:pPr>
-      <w:r>
-        <w:rPr>
-          <w:rFonts w:ascii="Cascadia Mono" w:eastAsiaTheme="minorHAnsi" w:hAnsi="Cascadia Mono" w:cs="Cascadia Mono"/>
-          <w:color w:val="000000"/>
-          <w:sz w:val="19"/>
-          <w:szCs w:val="19"/>
-          <w:lang w:val="en-US" w:eastAsia="en-US"/>
-          <w14:ligatures w14:val="standardContextual"/>
-        </w:rPr>
-        <w:t xml:space="preserve">        private void button3_</w:t>
-      </w:r>
-      <w:proofErr w:type="gramStart"/>
-      <w:r>
-        <w:rPr>
-          <w:rFonts w:ascii="Cascadia Mono" w:eastAsiaTheme="minorHAnsi" w:hAnsi="Cascadia Mono" w:cs="Cascadia Mono"/>
-          <w:color w:val="000000"/>
-          <w:sz w:val="19"/>
-          <w:szCs w:val="19"/>
-          <w:lang w:val="en-US" w:eastAsia="en-US"/>
-          <w14:ligatures w14:val="standardContextual"/>
-        </w:rPr>
-        <w:t>Click(</w:t>
-      </w:r>
-      <w:proofErr w:type="gramEnd"/>
-      <w:r>
-        <w:rPr>
-          <w:rFonts w:ascii="Cascadia Mono" w:eastAsiaTheme="minorHAnsi" w:hAnsi="Cascadia Mono" w:cs="Cascadia Mono"/>
-          <w:color w:val="000000"/>
-          <w:sz w:val="19"/>
-          <w:szCs w:val="19"/>
-          <w:lang w:val="en-US" w:eastAsia="en-US"/>
-          <w14:ligatures w14:val="standardContextual"/>
-        </w:rPr>
-        <w:t xml:space="preserve">object sender, </w:t>
-      </w:r>
-      <w:proofErr w:type="spellStart"/>
-      <w:r>
-        <w:rPr>
-          <w:rFonts w:ascii="Cascadia Mono" w:eastAsiaTheme="minorHAnsi" w:hAnsi="Cascadia Mono" w:cs="Cascadia Mono"/>
-          <w:color w:val="000000"/>
-          <w:sz w:val="19"/>
-          <w:szCs w:val="19"/>
-          <w:lang w:val="en-US" w:eastAsia="en-US"/>
-          <w14:ligatures w14:val="standardContextual"/>
-        </w:rPr>
-        <w:t>EventArgs</w:t>
-      </w:r>
-      <w:proofErr w:type="spellEnd"/>
-      <w:r>
-        <w:rPr>
-          <w:rFonts w:ascii="Cascadia Mono" w:eastAsiaTheme="minorHAnsi" w:hAnsi="Cascadia Mono" w:cs="Cascadia Mono"/>
-          <w:color w:val="000000"/>
-          <w:sz w:val="19"/>
-          <w:szCs w:val="19"/>
-          <w:lang w:val="en-US" w:eastAsia="en-US"/>
-          <w14:ligatures w14:val="standardContextual"/>
-        </w:rPr>
-        <w:t xml:space="preserve"> e)</w:t>
-      </w:r>
-    </w:p>
-    <w:p>
-      <w:pPr>
-        <w:autoSpaceDE w:val="0"/>
-        <w:autoSpaceDN w:val="0"/>
-        <w:adjustRightInd w:val="0"/>
-        <w:rPr>
-          <w:rFonts w:ascii="Cascadia Mono" w:eastAsiaTheme="minorHAnsi" w:hAnsi="Cascadia Mono" w:cs="Cascadia Mono"/>
-          <w:color w:val="000000"/>
-          <w:sz w:val="19"/>
-          <w:szCs w:val="19"/>
-          <w:lang w:val="en-US" w:eastAsia="en-US"/>
-          <w14:ligatures w14:val="standardContextual"/>
-        </w:rPr>
-      </w:pPr>
-      <w:r>
-        <w:rPr>
-          <w:rFonts w:ascii="Cascadia Mono" w:eastAsiaTheme="minorHAnsi" w:hAnsi="Cascadia Mono" w:cs="Cascadia Mono"/>
-          <w:color w:val="000000"/>
-          <w:sz w:val="19"/>
-          <w:szCs w:val="19"/>
-          <w:lang w:val="en-US" w:eastAsia="en-US"/>
-          <w14:ligatures w14:val="standardContextual"/>
-        </w:rPr>
-        <w:t xml:space="preserve">        {</w:t>
-      </w:r>
-    </w:p>
-    <w:p>
-      <w:pPr>
-        <w:autoSpaceDE w:val="0"/>
-        <w:autoSpaceDN w:val="0"/>
-        <w:adjustRightInd w:val="0"/>
-        <w:rPr>
-          <w:rFonts w:ascii="Cascadia Mono" w:eastAsiaTheme="minorHAnsi" w:hAnsi="Cascadia Mono" w:cs="Cascadia Mono"/>
-          <w:color w:val="000000"/>
-          <w:sz w:val="19"/>
-          <w:szCs w:val="19"/>
-          <w:lang w:val="en-US" w:eastAsia="en-US"/>
-          <w14:ligatures w14:val="standardContextual"/>
-        </w:rPr>
-      </w:pPr>
-      <w:r>
-        <w:rPr>
-          <w:rFonts w:ascii="Cascadia Mono" w:eastAsiaTheme="minorHAnsi" w:hAnsi="Cascadia Mono" w:cs="Cascadia Mono"/>
-          <w:color w:val="000000"/>
-          <w:sz w:val="19"/>
-          <w:szCs w:val="19"/>
-          <w:lang w:val="en-US" w:eastAsia="en-US"/>
-          <w14:ligatures w14:val="standardContextual"/>
-        </w:rPr>
-        <w:t xml:space="preserve">            </w:t>
+        <w:t>;</w:t>
+      </w:r>
+    </w:p>
+    <w:p>
+      <w:pPr>
+        <w:autoSpaceDE w:val="0"/>
+        <w:autoSpaceDN w:val="0"/>
+        <w:adjustRightInd w:val="0"/>
+        <w:rPr>
+          <w:rFonts w:ascii="Cascadia Mono" w:eastAsiaTheme="minorHAnsi" w:hAnsi="Cascadia Mono" w:cs="Cascadia Mono"/>
+          <w:color w:val="000000"/>
+          <w:sz w:val="19"/>
+          <w:szCs w:val="19"/>
+          <w:lang w:val="en-US" w:eastAsia="en-US"/>
+          <w14:ligatures w14:val="standardContextual"/>
+        </w:rPr>
+      </w:pPr>
+      <w:r>
+        <w:rPr>
+          <w:rFonts w:ascii="Cascadia Mono" w:eastAsiaTheme="minorHAnsi" w:hAnsi="Cascadia Mono" w:cs="Cascadia Mono"/>
+          <w:color w:val="000000"/>
+          <w:sz w:val="19"/>
+          <w:szCs w:val="19"/>
+          <w:lang w:val="en-US" w:eastAsia="en-US"/>
+          <w14:ligatures w14:val="standardContextual"/>
+        </w:rPr>
+        <w:t xml:space="preserve">                if (</w:t>
       </w:r>
       <w:proofErr w:type="spellStart"/>
       <w:proofErr w:type="gramStart"/>
@@ -9373,7 +8815,7 @@
           <w:lang w:val="en-US" w:eastAsia="en-US"/>
           <w14:ligatures w14:val="standardContextual"/>
         </w:rPr>
-        <w:t>this.Close</w:t>
+        <w:t>DateTime.Today.Month</w:t>
       </w:r>
       <w:proofErr w:type="spellEnd"/>
       <w:proofErr w:type="gramEnd"/>
@@ -9386,6 +8828,756 @@
           <w:lang w:val="en-US" w:eastAsia="en-US"/>
           <w14:ligatures w14:val="standardContextual"/>
         </w:rPr>
+        <w:t xml:space="preserve"> &lt; </w:t>
+      </w:r>
+      <w:proofErr w:type="spellStart"/>
+      <w:r>
+        <w:rPr>
+          <w:rFonts w:ascii="Cascadia Mono" w:eastAsiaTheme="minorHAnsi" w:hAnsi="Cascadia Mono" w:cs="Cascadia Mono"/>
+          <w:color w:val="000000"/>
+          <w:sz w:val="19"/>
+          <w:szCs w:val="19"/>
+          <w:lang w:val="en-US" w:eastAsia="en-US"/>
+          <w14:ligatures w14:val="standardContextual"/>
+        </w:rPr>
+        <w:t>selectedDate.Month</w:t>
+      </w:r>
+      <w:proofErr w:type="spellEnd"/>
+      <w:r>
+        <w:rPr>
+          <w:rFonts w:ascii="Cascadia Mono" w:eastAsiaTheme="minorHAnsi" w:hAnsi="Cascadia Mono" w:cs="Cascadia Mono"/>
+          <w:color w:val="000000"/>
+          <w:sz w:val="19"/>
+          <w:szCs w:val="19"/>
+          <w:lang w:val="en-US" w:eastAsia="en-US"/>
+          <w14:ligatures w14:val="standardContextual"/>
+        </w:rPr>
+        <w:t xml:space="preserve"> || (</w:t>
+      </w:r>
+      <w:proofErr w:type="spellStart"/>
+      <w:r>
+        <w:rPr>
+          <w:rFonts w:ascii="Cascadia Mono" w:eastAsiaTheme="minorHAnsi" w:hAnsi="Cascadia Mono" w:cs="Cascadia Mono"/>
+          <w:color w:val="000000"/>
+          <w:sz w:val="19"/>
+          <w:szCs w:val="19"/>
+          <w:lang w:val="en-US" w:eastAsia="en-US"/>
+          <w14:ligatures w14:val="standardContextual"/>
+        </w:rPr>
+        <w:t>DateTime.Today.Month</w:t>
+      </w:r>
+      <w:proofErr w:type="spellEnd"/>
+      <w:r>
+        <w:rPr>
+          <w:rFonts w:ascii="Cascadia Mono" w:eastAsiaTheme="minorHAnsi" w:hAnsi="Cascadia Mono" w:cs="Cascadia Mono"/>
+          <w:color w:val="000000"/>
+          <w:sz w:val="19"/>
+          <w:szCs w:val="19"/>
+          <w:lang w:val="en-US" w:eastAsia="en-US"/>
+          <w14:ligatures w14:val="standardContextual"/>
+        </w:rPr>
+        <w:t xml:space="preserve"> == </w:t>
+      </w:r>
+      <w:proofErr w:type="spellStart"/>
+      <w:r>
+        <w:rPr>
+          <w:rFonts w:ascii="Cascadia Mono" w:eastAsiaTheme="minorHAnsi" w:hAnsi="Cascadia Mono" w:cs="Cascadia Mono"/>
+          <w:color w:val="000000"/>
+          <w:sz w:val="19"/>
+          <w:szCs w:val="19"/>
+          <w:lang w:val="en-US" w:eastAsia="en-US"/>
+          <w14:ligatures w14:val="standardContextual"/>
+        </w:rPr>
+        <w:t>selectedDate.Month</w:t>
+      </w:r>
+      <w:proofErr w:type="spellEnd"/>
+      <w:r>
+        <w:rPr>
+          <w:rFonts w:ascii="Cascadia Mono" w:eastAsiaTheme="minorHAnsi" w:hAnsi="Cascadia Mono" w:cs="Cascadia Mono"/>
+          <w:color w:val="000000"/>
+          <w:sz w:val="19"/>
+          <w:szCs w:val="19"/>
+          <w:lang w:val="en-US" w:eastAsia="en-US"/>
+          <w14:ligatures w14:val="standardContextual"/>
+        </w:rPr>
+        <w:t xml:space="preserve"> &amp;&amp; </w:t>
+      </w:r>
+      <w:proofErr w:type="spellStart"/>
+      <w:r>
+        <w:rPr>
+          <w:rFonts w:ascii="Cascadia Mono" w:eastAsiaTheme="minorHAnsi" w:hAnsi="Cascadia Mono" w:cs="Cascadia Mono"/>
+          <w:color w:val="000000"/>
+          <w:sz w:val="19"/>
+          <w:szCs w:val="19"/>
+          <w:lang w:val="en-US" w:eastAsia="en-US"/>
+          <w14:ligatures w14:val="standardContextual"/>
+        </w:rPr>
+        <w:t>DateTime.Today.Day</w:t>
+      </w:r>
+      <w:proofErr w:type="spellEnd"/>
+      <w:r>
+        <w:rPr>
+          <w:rFonts w:ascii="Cascadia Mono" w:eastAsiaTheme="minorHAnsi" w:hAnsi="Cascadia Mono" w:cs="Cascadia Mono"/>
+          <w:color w:val="000000"/>
+          <w:sz w:val="19"/>
+          <w:szCs w:val="19"/>
+          <w:lang w:val="en-US" w:eastAsia="en-US"/>
+          <w14:ligatures w14:val="standardContextual"/>
+        </w:rPr>
+        <w:t xml:space="preserve"> &lt; </w:t>
+      </w:r>
+      <w:proofErr w:type="spellStart"/>
+      <w:r>
+        <w:rPr>
+          <w:rFonts w:ascii="Cascadia Mono" w:eastAsiaTheme="minorHAnsi" w:hAnsi="Cascadia Mono" w:cs="Cascadia Mono"/>
+          <w:color w:val="000000"/>
+          <w:sz w:val="19"/>
+          <w:szCs w:val="19"/>
+          <w:lang w:val="en-US" w:eastAsia="en-US"/>
+          <w14:ligatures w14:val="standardContextual"/>
+        </w:rPr>
+        <w:t>selectedDate.Day</w:t>
+      </w:r>
+      <w:proofErr w:type="spellEnd"/>
+      <w:r>
+        <w:rPr>
+          <w:rFonts w:ascii="Cascadia Mono" w:eastAsiaTheme="minorHAnsi" w:hAnsi="Cascadia Mono" w:cs="Cascadia Mono"/>
+          <w:color w:val="000000"/>
+          <w:sz w:val="19"/>
+          <w:szCs w:val="19"/>
+          <w:lang w:val="en-US" w:eastAsia="en-US"/>
+          <w14:ligatures w14:val="standardContextual"/>
+        </w:rPr>
+        <w:t>))</w:t>
+      </w:r>
+    </w:p>
+    <w:p>
+      <w:pPr>
+        <w:autoSpaceDE w:val="0"/>
+        <w:autoSpaceDN w:val="0"/>
+        <w:adjustRightInd w:val="0"/>
+        <w:rPr>
+          <w:rFonts w:ascii="Cascadia Mono" w:eastAsiaTheme="minorHAnsi" w:hAnsi="Cascadia Mono" w:cs="Cascadia Mono"/>
+          <w:color w:val="000000"/>
+          <w:sz w:val="19"/>
+          <w:szCs w:val="19"/>
+          <w:lang w:val="en-US" w:eastAsia="en-US"/>
+          <w14:ligatures w14:val="standardContextual"/>
+        </w:rPr>
+      </w:pPr>
+      <w:r>
+        <w:rPr>
+          <w:rFonts w:ascii="Cascadia Mono" w:eastAsiaTheme="minorHAnsi" w:hAnsi="Cascadia Mono" w:cs="Cascadia Mono"/>
+          <w:color w:val="000000"/>
+          <w:sz w:val="19"/>
+          <w:szCs w:val="19"/>
+          <w:lang w:val="en-US" w:eastAsia="en-US"/>
+          <w14:ligatures w14:val="standardContextual"/>
+        </w:rPr>
+        <w:t xml:space="preserve">                {</w:t>
+      </w:r>
+    </w:p>
+    <w:p>
+      <w:pPr>
+        <w:autoSpaceDE w:val="0"/>
+        <w:autoSpaceDN w:val="0"/>
+        <w:adjustRightInd w:val="0"/>
+        <w:rPr>
+          <w:rFonts w:ascii="Cascadia Mono" w:eastAsiaTheme="minorHAnsi" w:hAnsi="Cascadia Mono" w:cs="Cascadia Mono"/>
+          <w:color w:val="000000"/>
+          <w:sz w:val="19"/>
+          <w:szCs w:val="19"/>
+          <w:lang w:val="en-US" w:eastAsia="en-US"/>
+          <w14:ligatures w14:val="standardContextual"/>
+        </w:rPr>
+      </w:pPr>
+      <w:r>
+        <w:rPr>
+          <w:rFonts w:ascii="Cascadia Mono" w:eastAsiaTheme="minorHAnsi" w:hAnsi="Cascadia Mono" w:cs="Cascadia Mono"/>
+          <w:color w:val="000000"/>
+          <w:sz w:val="19"/>
+          <w:szCs w:val="19"/>
+          <w:lang w:val="en-US" w:eastAsia="en-US"/>
+          <w14:ligatures w14:val="standardContextual"/>
+        </w:rPr>
+        <w:t xml:space="preserve">                    years--;</w:t>
+      </w:r>
+    </w:p>
+    <w:p>
+      <w:pPr>
+        <w:autoSpaceDE w:val="0"/>
+        <w:autoSpaceDN w:val="0"/>
+        <w:adjustRightInd w:val="0"/>
+        <w:rPr>
+          <w:rFonts w:ascii="Cascadia Mono" w:eastAsiaTheme="minorHAnsi" w:hAnsi="Cascadia Mono" w:cs="Cascadia Mono"/>
+          <w:color w:val="000000"/>
+          <w:sz w:val="19"/>
+          <w:szCs w:val="19"/>
+          <w:lang w:val="en-US" w:eastAsia="en-US"/>
+          <w14:ligatures w14:val="standardContextual"/>
+        </w:rPr>
+      </w:pPr>
+      <w:r>
+        <w:rPr>
+          <w:rFonts w:ascii="Cascadia Mono" w:eastAsiaTheme="minorHAnsi" w:hAnsi="Cascadia Mono" w:cs="Cascadia Mono"/>
+          <w:color w:val="000000"/>
+          <w:sz w:val="19"/>
+          <w:szCs w:val="19"/>
+          <w:lang w:val="en-US" w:eastAsia="en-US"/>
+          <w14:ligatures w14:val="standardContextual"/>
+        </w:rPr>
+        <w:t xml:space="preserve">                }</w:t>
+      </w:r>
+    </w:p>
+    <w:p>
+      <w:pPr>
+        <w:autoSpaceDE w:val="0"/>
+        <w:autoSpaceDN w:val="0"/>
+        <w:adjustRightInd w:val="0"/>
+        <w:rPr>
+          <w:rFonts w:ascii="Cascadia Mono" w:eastAsiaTheme="minorHAnsi" w:hAnsi="Cascadia Mono" w:cs="Cascadia Mono"/>
+          <w:color w:val="000000"/>
+          <w:sz w:val="19"/>
+          <w:szCs w:val="19"/>
+          <w:lang w:val="en-US" w:eastAsia="en-US"/>
+          <w14:ligatures w14:val="standardContextual"/>
+        </w:rPr>
+      </w:pPr>
+    </w:p>
+    <w:p>
+      <w:pPr>
+        <w:autoSpaceDE w:val="0"/>
+        <w:autoSpaceDN w:val="0"/>
+        <w:adjustRightInd w:val="0"/>
+        <w:rPr>
+          <w:rFonts w:ascii="Cascadia Mono" w:eastAsiaTheme="minorHAnsi" w:hAnsi="Cascadia Mono" w:cs="Cascadia Mono"/>
+          <w:color w:val="000000"/>
+          <w:sz w:val="19"/>
+          <w:szCs w:val="19"/>
+          <w:lang w:val="en-US" w:eastAsia="en-US"/>
+          <w14:ligatures w14:val="standardContextual"/>
+        </w:rPr>
+      </w:pPr>
+      <w:r>
+        <w:rPr>
+          <w:rFonts w:ascii="Cascadia Mono" w:eastAsiaTheme="minorHAnsi" w:hAnsi="Cascadia Mono" w:cs="Cascadia Mono"/>
+          <w:color w:val="000000"/>
+          <w:sz w:val="19"/>
+          <w:szCs w:val="19"/>
+          <w:lang w:val="en-US" w:eastAsia="en-US"/>
+          <w14:ligatures w14:val="standardContextual"/>
+        </w:rPr>
+        <w:t xml:space="preserve">                </w:t>
+      </w:r>
+      <w:proofErr w:type="spellStart"/>
+      <w:r>
+        <w:rPr>
+          <w:rFonts w:ascii="Cascadia Mono" w:eastAsiaTheme="minorHAnsi" w:hAnsi="Cascadia Mono" w:cs="Cascadia Mono"/>
+          <w:color w:val="000000"/>
+          <w:sz w:val="19"/>
+          <w:szCs w:val="19"/>
+          <w:lang w:val="en-US" w:eastAsia="en-US"/>
+          <w14:ligatures w14:val="standardContextual"/>
+        </w:rPr>
+        <w:t>MessageBox.Show</w:t>
+      </w:r>
+      <w:proofErr w:type="spellEnd"/>
+      <w:r>
+        <w:rPr>
+          <w:rFonts w:ascii="Cascadia Mono" w:eastAsiaTheme="minorHAnsi" w:hAnsi="Cascadia Mono" w:cs="Cascadia Mono"/>
+          <w:color w:val="000000"/>
+          <w:sz w:val="19"/>
+          <w:szCs w:val="19"/>
+          <w:lang w:val="en-US" w:eastAsia="en-US"/>
+          <w14:ligatures w14:val="standardContextual"/>
+        </w:rPr>
+        <w:t>($"</w:t>
+      </w:r>
+      <w:proofErr w:type="spellStart"/>
+      <w:r>
+        <w:rPr>
+          <w:rFonts w:ascii="Cascadia Mono" w:eastAsiaTheme="minorHAnsi" w:hAnsi="Cascadia Mono" w:cs="Cascadia Mono"/>
+          <w:color w:val="000000"/>
+          <w:sz w:val="19"/>
+          <w:szCs w:val="19"/>
+          <w:lang w:val="en-US" w:eastAsia="en-US"/>
+          <w14:ligatures w14:val="standardContextual"/>
+        </w:rPr>
+        <w:t>Человеку</w:t>
+      </w:r>
+      <w:proofErr w:type="spellEnd"/>
+      <w:r>
+        <w:rPr>
+          <w:rFonts w:ascii="Cascadia Mono" w:eastAsiaTheme="minorHAnsi" w:hAnsi="Cascadia Mono" w:cs="Cascadia Mono"/>
+          <w:color w:val="000000"/>
+          <w:sz w:val="19"/>
+          <w:szCs w:val="19"/>
+          <w:lang w:val="en-US" w:eastAsia="en-US"/>
+          <w14:ligatures w14:val="standardContextual"/>
+        </w:rPr>
+        <w:t xml:space="preserve"> </w:t>
+      </w:r>
+      <w:proofErr w:type="spellStart"/>
+      <w:r>
+        <w:rPr>
+          <w:rFonts w:ascii="Cascadia Mono" w:eastAsiaTheme="minorHAnsi" w:hAnsi="Cascadia Mono" w:cs="Cascadia Mono"/>
+          <w:color w:val="000000"/>
+          <w:sz w:val="19"/>
+          <w:szCs w:val="19"/>
+          <w:lang w:val="en-US" w:eastAsia="en-US"/>
+          <w14:ligatures w14:val="standardContextual"/>
+        </w:rPr>
+        <w:t>исполнилось</w:t>
+      </w:r>
+      <w:proofErr w:type="spellEnd"/>
+      <w:r>
+        <w:rPr>
+          <w:rFonts w:ascii="Cascadia Mono" w:eastAsiaTheme="minorHAnsi" w:hAnsi="Cascadia Mono" w:cs="Cascadia Mono"/>
+          <w:color w:val="000000"/>
+          <w:sz w:val="19"/>
+          <w:szCs w:val="19"/>
+          <w:lang w:val="en-US" w:eastAsia="en-US"/>
+          <w14:ligatures w14:val="standardContextual"/>
+        </w:rPr>
+        <w:t xml:space="preserve"> {years} </w:t>
+      </w:r>
+      <w:proofErr w:type="spellStart"/>
+      <w:r>
+        <w:rPr>
+          <w:rFonts w:ascii="Cascadia Mono" w:eastAsiaTheme="minorHAnsi" w:hAnsi="Cascadia Mono" w:cs="Cascadia Mono"/>
+          <w:color w:val="000000"/>
+          <w:sz w:val="19"/>
+          <w:szCs w:val="19"/>
+          <w:lang w:val="en-US" w:eastAsia="en-US"/>
+          <w14:ligatures w14:val="standardContextual"/>
+        </w:rPr>
+        <w:t>лет</w:t>
+      </w:r>
+      <w:proofErr w:type="spellEnd"/>
+      <w:r>
+        <w:rPr>
+          <w:rFonts w:ascii="Cascadia Mono" w:eastAsiaTheme="minorHAnsi" w:hAnsi="Cascadia Mono" w:cs="Cascadia Mono"/>
+          <w:color w:val="000000"/>
+          <w:sz w:val="19"/>
+          <w:szCs w:val="19"/>
+          <w:lang w:val="en-US" w:eastAsia="en-US"/>
+          <w14:ligatures w14:val="standardContextual"/>
+        </w:rPr>
+        <w:t>.");</w:t>
+      </w:r>
+    </w:p>
+    <w:p>
+      <w:pPr>
+        <w:autoSpaceDE w:val="0"/>
+        <w:autoSpaceDN w:val="0"/>
+        <w:adjustRightInd w:val="0"/>
+        <w:rPr>
+          <w:rFonts w:ascii="Cascadia Mono" w:eastAsiaTheme="minorHAnsi" w:hAnsi="Cascadia Mono" w:cs="Cascadia Mono"/>
+          <w:color w:val="000000"/>
+          <w:sz w:val="19"/>
+          <w:szCs w:val="19"/>
+          <w:lang w:eastAsia="en-US"/>
+          <w14:ligatures w14:val="standardContextual"/>
+        </w:rPr>
+      </w:pPr>
+      <w:r>
+        <w:rPr>
+          <w:rFonts w:ascii="Cascadia Mono" w:eastAsiaTheme="minorHAnsi" w:hAnsi="Cascadia Mono" w:cs="Cascadia Mono"/>
+          <w:color w:val="000000"/>
+          <w:sz w:val="19"/>
+          <w:szCs w:val="19"/>
+          <w:lang w:val="en-US" w:eastAsia="en-US"/>
+          <w14:ligatures w14:val="standardContextual"/>
+        </w:rPr>
+        <w:t xml:space="preserve">            </w:t>
+      </w:r>
+      <w:r>
+        <w:rPr>
+          <w:rFonts w:ascii="Cascadia Mono" w:eastAsiaTheme="minorHAnsi" w:hAnsi="Cascadia Mono" w:cs="Cascadia Mono"/>
+          <w:color w:val="000000"/>
+          <w:sz w:val="19"/>
+          <w:szCs w:val="19"/>
+          <w:lang w:eastAsia="en-US"/>
+          <w14:ligatures w14:val="standardContextual"/>
+        </w:rPr>
+        <w:t>}</w:t>
+      </w:r>
+    </w:p>
+    <w:p>
+      <w:pPr>
+        <w:autoSpaceDE w:val="0"/>
+        <w:autoSpaceDN w:val="0"/>
+        <w:adjustRightInd w:val="0"/>
+        <w:rPr>
+          <w:rFonts w:ascii="Cascadia Mono" w:eastAsiaTheme="minorHAnsi" w:hAnsi="Cascadia Mono" w:cs="Cascadia Mono"/>
+          <w:color w:val="000000"/>
+          <w:sz w:val="19"/>
+          <w:szCs w:val="19"/>
+          <w:lang w:eastAsia="en-US"/>
+          <w14:ligatures w14:val="standardContextual"/>
+        </w:rPr>
+      </w:pPr>
+      <w:r>
+        <w:rPr>
+          <w:rFonts w:ascii="Cascadia Mono" w:eastAsiaTheme="minorHAnsi" w:hAnsi="Cascadia Mono" w:cs="Cascadia Mono"/>
+          <w:color w:val="000000"/>
+          <w:sz w:val="19"/>
+          <w:szCs w:val="19"/>
+          <w:lang w:eastAsia="en-US"/>
+          <w14:ligatures w14:val="standardContextual"/>
+        </w:rPr>
+        <w:t xml:space="preserve">            </w:t>
+      </w:r>
+      <w:r>
+        <w:rPr>
+          <w:rFonts w:ascii="Cascadia Mono" w:eastAsiaTheme="minorHAnsi" w:hAnsi="Cascadia Mono" w:cs="Cascadia Mono"/>
+          <w:color w:val="000000"/>
+          <w:sz w:val="19"/>
+          <w:szCs w:val="19"/>
+          <w:lang w:val="en-US" w:eastAsia="en-US"/>
+          <w14:ligatures w14:val="standardContextual"/>
+        </w:rPr>
+        <w:t>else</w:t>
+      </w:r>
+    </w:p>
+    <w:p>
+      <w:pPr>
+        <w:autoSpaceDE w:val="0"/>
+        <w:autoSpaceDN w:val="0"/>
+        <w:adjustRightInd w:val="0"/>
+        <w:rPr>
+          <w:rFonts w:ascii="Cascadia Mono" w:eastAsiaTheme="minorHAnsi" w:hAnsi="Cascadia Mono" w:cs="Cascadia Mono"/>
+          <w:color w:val="000000"/>
+          <w:sz w:val="19"/>
+          <w:szCs w:val="19"/>
+          <w:lang w:eastAsia="en-US"/>
+          <w14:ligatures w14:val="standardContextual"/>
+        </w:rPr>
+      </w:pPr>
+      <w:r>
+        <w:rPr>
+          <w:rFonts w:ascii="Cascadia Mono" w:eastAsiaTheme="minorHAnsi" w:hAnsi="Cascadia Mono" w:cs="Cascadia Mono"/>
+          <w:color w:val="000000"/>
+          <w:sz w:val="19"/>
+          <w:szCs w:val="19"/>
+          <w:lang w:eastAsia="en-US"/>
+          <w14:ligatures w14:val="standardContextual"/>
+        </w:rPr>
+        <w:t xml:space="preserve">            {</w:t>
+      </w:r>
+    </w:p>
+    <w:p>
+      <w:pPr>
+        <w:autoSpaceDE w:val="0"/>
+        <w:autoSpaceDN w:val="0"/>
+        <w:adjustRightInd w:val="0"/>
+        <w:rPr>
+          <w:rFonts w:ascii="Cascadia Mono" w:eastAsiaTheme="minorHAnsi" w:hAnsi="Cascadia Mono" w:cs="Cascadia Mono"/>
+          <w:color w:val="000000"/>
+          <w:sz w:val="19"/>
+          <w:szCs w:val="19"/>
+          <w:lang w:eastAsia="en-US"/>
+          <w14:ligatures w14:val="standardContextual"/>
+        </w:rPr>
+      </w:pPr>
+      <w:r>
+        <w:rPr>
+          <w:rFonts w:ascii="Cascadia Mono" w:eastAsiaTheme="minorHAnsi" w:hAnsi="Cascadia Mono" w:cs="Cascadia Mono"/>
+          <w:color w:val="000000"/>
+          <w:sz w:val="19"/>
+          <w:szCs w:val="19"/>
+          <w:lang w:eastAsia="en-US"/>
+          <w14:ligatures w14:val="standardContextual"/>
+        </w:rPr>
+        <w:t xml:space="preserve">                </w:t>
+      </w:r>
+      <w:proofErr w:type="spellStart"/>
+      <w:r>
+        <w:rPr>
+          <w:rFonts w:ascii="Cascadia Mono" w:eastAsiaTheme="minorHAnsi" w:hAnsi="Cascadia Mono" w:cs="Cascadia Mono"/>
+          <w:color w:val="000000"/>
+          <w:sz w:val="19"/>
+          <w:szCs w:val="19"/>
+          <w:lang w:val="en-US" w:eastAsia="en-US"/>
+          <w14:ligatures w14:val="standardContextual"/>
+        </w:rPr>
+        <w:t>MessageBox</w:t>
+      </w:r>
+      <w:proofErr w:type="spellEnd"/>
+      <w:r>
+        <w:rPr>
+          <w:rFonts w:ascii="Cascadia Mono" w:eastAsiaTheme="minorHAnsi" w:hAnsi="Cascadia Mono" w:cs="Cascadia Mono"/>
+          <w:color w:val="000000"/>
+          <w:sz w:val="19"/>
+          <w:szCs w:val="19"/>
+          <w:lang w:eastAsia="en-US"/>
+          <w14:ligatures w14:val="standardContextual"/>
+        </w:rPr>
+        <w:t>.</w:t>
+      </w:r>
+      <w:r>
+        <w:rPr>
+          <w:rFonts w:ascii="Cascadia Mono" w:eastAsiaTheme="minorHAnsi" w:hAnsi="Cascadia Mono" w:cs="Cascadia Mono"/>
+          <w:color w:val="000000"/>
+          <w:sz w:val="19"/>
+          <w:szCs w:val="19"/>
+          <w:lang w:val="en-US" w:eastAsia="en-US"/>
+          <w14:ligatures w14:val="standardContextual"/>
+        </w:rPr>
+        <w:t>Show</w:t>
+      </w:r>
+      <w:r>
+        <w:rPr>
+          <w:rFonts w:ascii="Cascadia Mono" w:eastAsiaTheme="minorHAnsi" w:hAnsi="Cascadia Mono" w:cs="Cascadia Mono"/>
+          <w:color w:val="000000"/>
+          <w:sz w:val="19"/>
+          <w:szCs w:val="19"/>
+          <w:lang w:eastAsia="en-US"/>
+          <w14:ligatures w14:val="standardContextual"/>
+        </w:rPr>
+        <w:t>("Выберите дату из списка.");</w:t>
+      </w:r>
+    </w:p>
+    <w:p>
+      <w:pPr>
+        <w:autoSpaceDE w:val="0"/>
+        <w:autoSpaceDN w:val="0"/>
+        <w:adjustRightInd w:val="0"/>
+        <w:rPr>
+          <w:rFonts w:ascii="Cascadia Mono" w:eastAsiaTheme="minorHAnsi" w:hAnsi="Cascadia Mono" w:cs="Cascadia Mono"/>
+          <w:color w:val="000000"/>
+          <w:sz w:val="19"/>
+          <w:szCs w:val="19"/>
+          <w:lang w:val="en-US" w:eastAsia="en-US"/>
+          <w14:ligatures w14:val="standardContextual"/>
+        </w:rPr>
+      </w:pPr>
+      <w:r>
+        <w:rPr>
+          <w:rFonts w:ascii="Cascadia Mono" w:eastAsiaTheme="minorHAnsi" w:hAnsi="Cascadia Mono" w:cs="Cascadia Mono"/>
+          <w:color w:val="000000"/>
+          <w:sz w:val="19"/>
+          <w:szCs w:val="19"/>
+          <w:lang w:eastAsia="en-US"/>
+          <w14:ligatures w14:val="standardContextual"/>
+        </w:rPr>
+        <w:t xml:space="preserve">            </w:t>
+      </w:r>
+      <w:r>
+        <w:rPr>
+          <w:rFonts w:ascii="Cascadia Mono" w:eastAsiaTheme="minorHAnsi" w:hAnsi="Cascadia Mono" w:cs="Cascadia Mono"/>
+          <w:color w:val="000000"/>
+          <w:sz w:val="19"/>
+          <w:szCs w:val="19"/>
+          <w:lang w:val="en-US" w:eastAsia="en-US"/>
+          <w14:ligatures w14:val="standardContextual"/>
+        </w:rPr>
+        <w:t>}</w:t>
+      </w:r>
+    </w:p>
+    <w:p>
+      <w:pPr>
+        <w:autoSpaceDE w:val="0"/>
+        <w:autoSpaceDN w:val="0"/>
+        <w:adjustRightInd w:val="0"/>
+        <w:rPr>
+          <w:rFonts w:ascii="Cascadia Mono" w:eastAsiaTheme="minorHAnsi" w:hAnsi="Cascadia Mono" w:cs="Cascadia Mono"/>
+          <w:color w:val="000000"/>
+          <w:sz w:val="19"/>
+          <w:szCs w:val="19"/>
+          <w:lang w:val="en-US" w:eastAsia="en-US"/>
+          <w14:ligatures w14:val="standardContextual"/>
+        </w:rPr>
+      </w:pPr>
+      <w:r>
+        <w:rPr>
+          <w:rFonts w:ascii="Cascadia Mono" w:eastAsiaTheme="minorHAnsi" w:hAnsi="Cascadia Mono" w:cs="Cascadia Mono"/>
+          <w:color w:val="000000"/>
+          <w:sz w:val="19"/>
+          <w:szCs w:val="19"/>
+          <w:lang w:val="en-US" w:eastAsia="en-US"/>
+          <w14:ligatures w14:val="standardContextual"/>
+        </w:rPr>
+        <w:t xml:space="preserve">        }</w:t>
+      </w:r>
+    </w:p>
+    <w:p>
+      <w:pPr>
+        <w:autoSpaceDE w:val="0"/>
+        <w:autoSpaceDN w:val="0"/>
+        <w:adjustRightInd w:val="0"/>
+        <w:rPr>
+          <w:rFonts w:ascii="Cascadia Mono" w:eastAsiaTheme="minorHAnsi" w:hAnsi="Cascadia Mono" w:cs="Cascadia Mono"/>
+          <w:color w:val="000000"/>
+          <w:sz w:val="19"/>
+          <w:szCs w:val="19"/>
+          <w:lang w:val="en-US" w:eastAsia="en-US"/>
+          <w14:ligatures w14:val="standardContextual"/>
+        </w:rPr>
+      </w:pPr>
+    </w:p>
+    <w:p>
+      <w:pPr>
+        <w:autoSpaceDE w:val="0"/>
+        <w:autoSpaceDN w:val="0"/>
+        <w:adjustRightInd w:val="0"/>
+        <w:rPr>
+          <w:rFonts w:ascii="Cascadia Mono" w:eastAsiaTheme="minorHAnsi" w:hAnsi="Cascadia Mono" w:cs="Cascadia Mono"/>
+          <w:color w:val="000000"/>
+          <w:sz w:val="19"/>
+          <w:szCs w:val="19"/>
+          <w:lang w:val="en-US" w:eastAsia="en-US"/>
+          <w14:ligatures w14:val="standardContextual"/>
+        </w:rPr>
+      </w:pPr>
+      <w:r>
+        <w:rPr>
+          <w:rFonts w:ascii="Cascadia Mono" w:eastAsiaTheme="minorHAnsi" w:hAnsi="Cascadia Mono" w:cs="Cascadia Mono"/>
+          <w:color w:val="000000"/>
+          <w:sz w:val="19"/>
+          <w:szCs w:val="19"/>
+          <w:lang w:val="en-US" w:eastAsia="en-US"/>
+          <w14:ligatures w14:val="standardContextual"/>
+        </w:rPr>
+        <w:t xml:space="preserve">        private void </w:t>
+      </w:r>
+      <w:proofErr w:type="spellStart"/>
+      <w:proofErr w:type="gramStart"/>
+      <w:r>
+        <w:rPr>
+          <w:rFonts w:ascii="Cascadia Mono" w:eastAsiaTheme="minorHAnsi" w:hAnsi="Cascadia Mono" w:cs="Cascadia Mono"/>
+          <w:color w:val="000000"/>
+          <w:sz w:val="19"/>
+          <w:szCs w:val="19"/>
+          <w:lang w:val="en-US" w:eastAsia="en-US"/>
+          <w14:ligatures w14:val="standardContextual"/>
+        </w:rPr>
+        <w:t>CloseBtnClick</w:t>
+      </w:r>
+      <w:proofErr w:type="spellEnd"/>
+      <w:r>
+        <w:rPr>
+          <w:rFonts w:ascii="Cascadia Mono" w:eastAsiaTheme="minorHAnsi" w:hAnsi="Cascadia Mono" w:cs="Cascadia Mono"/>
+          <w:color w:val="000000"/>
+          <w:sz w:val="19"/>
+          <w:szCs w:val="19"/>
+          <w:lang w:val="en-US" w:eastAsia="en-US"/>
+          <w14:ligatures w14:val="standardContextual"/>
+        </w:rPr>
+        <w:t>(</w:t>
+      </w:r>
+      <w:proofErr w:type="gramEnd"/>
+      <w:r>
+        <w:rPr>
+          <w:rFonts w:ascii="Cascadia Mono" w:eastAsiaTheme="minorHAnsi" w:hAnsi="Cascadia Mono" w:cs="Cascadia Mono"/>
+          <w:color w:val="000000"/>
+          <w:sz w:val="19"/>
+          <w:szCs w:val="19"/>
+          <w:lang w:val="en-US" w:eastAsia="en-US"/>
+          <w14:ligatures w14:val="standardContextual"/>
+        </w:rPr>
+        <w:t xml:space="preserve">object sender, </w:t>
+      </w:r>
+      <w:proofErr w:type="spellStart"/>
+      <w:r>
+        <w:rPr>
+          <w:rFonts w:ascii="Cascadia Mono" w:eastAsiaTheme="minorHAnsi" w:hAnsi="Cascadia Mono" w:cs="Cascadia Mono"/>
+          <w:color w:val="000000"/>
+          <w:sz w:val="19"/>
+          <w:szCs w:val="19"/>
+          <w:lang w:val="en-US" w:eastAsia="en-US"/>
+          <w14:ligatures w14:val="standardContextual"/>
+        </w:rPr>
+        <w:t>EventArgs</w:t>
+      </w:r>
+      <w:proofErr w:type="spellEnd"/>
+      <w:r>
+        <w:rPr>
+          <w:rFonts w:ascii="Cascadia Mono" w:eastAsiaTheme="minorHAnsi" w:hAnsi="Cascadia Mono" w:cs="Cascadia Mono"/>
+          <w:color w:val="000000"/>
+          <w:sz w:val="19"/>
+          <w:szCs w:val="19"/>
+          <w:lang w:val="en-US" w:eastAsia="en-US"/>
+          <w14:ligatures w14:val="standardContextual"/>
+        </w:rPr>
+        <w:t xml:space="preserve"> e)</w:t>
+      </w:r>
+    </w:p>
+    <w:p>
+      <w:pPr>
+        <w:autoSpaceDE w:val="0"/>
+        <w:autoSpaceDN w:val="0"/>
+        <w:adjustRightInd w:val="0"/>
+        <w:rPr>
+          <w:rFonts w:ascii="Cascadia Mono" w:eastAsiaTheme="minorHAnsi" w:hAnsi="Cascadia Mono" w:cs="Cascadia Mono"/>
+          <w:color w:val="000000"/>
+          <w:sz w:val="19"/>
+          <w:szCs w:val="19"/>
+          <w:lang w:val="en-US" w:eastAsia="en-US"/>
+          <w14:ligatures w14:val="standardContextual"/>
+        </w:rPr>
+      </w:pPr>
+      <w:r>
+        <w:rPr>
+          <w:rFonts w:ascii="Cascadia Mono" w:eastAsiaTheme="minorHAnsi" w:hAnsi="Cascadia Mono" w:cs="Cascadia Mono"/>
+          <w:color w:val="000000"/>
+          <w:sz w:val="19"/>
+          <w:szCs w:val="19"/>
+          <w:lang w:val="en-US" w:eastAsia="en-US"/>
+          <w14:ligatures w14:val="standardContextual"/>
+        </w:rPr>
+        <w:t xml:space="preserve">        {</w:t>
+      </w:r>
+    </w:p>
+    <w:p>
+      <w:pPr>
+        <w:autoSpaceDE w:val="0"/>
+        <w:autoSpaceDN w:val="0"/>
+        <w:adjustRightInd w:val="0"/>
+        <w:rPr>
+          <w:rFonts w:ascii="Cascadia Mono" w:eastAsiaTheme="minorHAnsi" w:hAnsi="Cascadia Mono" w:cs="Cascadia Mono"/>
+          <w:color w:val="000000"/>
+          <w:sz w:val="19"/>
+          <w:szCs w:val="19"/>
+          <w:lang w:val="en-US" w:eastAsia="en-US"/>
+          <w14:ligatures w14:val="standardContextual"/>
+        </w:rPr>
+      </w:pPr>
+      <w:r>
+        <w:rPr>
+          <w:rFonts w:ascii="Cascadia Mono" w:eastAsiaTheme="minorHAnsi" w:hAnsi="Cascadia Mono" w:cs="Cascadia Mono"/>
+          <w:color w:val="000000"/>
+          <w:sz w:val="19"/>
+          <w:szCs w:val="19"/>
+          <w:lang w:val="en-US" w:eastAsia="en-US"/>
+          <w14:ligatures w14:val="standardContextual"/>
+        </w:rPr>
+        <w:t xml:space="preserve">            </w:t>
+      </w:r>
+      <w:proofErr w:type="spellStart"/>
+      <w:proofErr w:type="gramStart"/>
+      <w:r>
+        <w:rPr>
+          <w:rFonts w:ascii="Cascadia Mono" w:eastAsiaTheme="minorHAnsi" w:hAnsi="Cascadia Mono" w:cs="Cascadia Mono"/>
+          <w:color w:val="000000"/>
+          <w:sz w:val="19"/>
+          <w:szCs w:val="19"/>
+          <w:lang w:val="en-US" w:eastAsia="en-US"/>
+          <w14:ligatures w14:val="standardContextual"/>
+        </w:rPr>
+        <w:t>this.Close</w:t>
+      </w:r>
+      <w:proofErr w:type="spellEnd"/>
+      <w:proofErr w:type="gramEnd"/>
+      <w:r>
+        <w:rPr>
+          <w:rFonts w:ascii="Cascadia Mono" w:eastAsiaTheme="minorHAnsi" w:hAnsi="Cascadia Mono" w:cs="Cascadia Mono"/>
+          <w:color w:val="000000"/>
+          <w:sz w:val="19"/>
+          <w:szCs w:val="19"/>
+          <w:lang w:val="en-US" w:eastAsia="en-US"/>
+          <w14:ligatures w14:val="standardContextual"/>
+        </w:rPr>
         <w:t>();</w:t>
       </w:r>
     </w:p>
@@ -9453,8 +9645,9 @@
           <w:lang w:val="en-US" w:eastAsia="en-US"/>
           <w14:ligatures w14:val="standardContextual"/>
         </w:rPr>
-        <w:t xml:space="preserve">        private void button4_</w:t>
-      </w:r>
+        <w:t xml:space="preserve">        private void </w:t>
+      </w:r>
+      <w:proofErr w:type="spellStart"/>
       <w:proofErr w:type="gramStart"/>
       <w:r>
         <w:rPr>
@@ -9465,7 +9658,19 @@
           <w:lang w:val="en-US" w:eastAsia="en-US"/>
           <w14:ligatures w14:val="standardContextual"/>
         </w:rPr>
-        <w:t>Click(</w:t>
+        <w:t>ResizeBtnClick</w:t>
+      </w:r>
+      <w:proofErr w:type="spellEnd"/>
+      <w:r>
+        <w:rPr>
+          <w:rFonts w:ascii="Cascadia Mono" w:eastAsiaTheme="minorHAnsi" w:hAnsi="Cascadia Mono" w:cs="Cascadia Mono"/>
+          <w:color w:val="000000"/>
+          <w:sz w:val="19"/>
+          <w:szCs w:val="19"/>
+          <w:lang w:val="en-US" w:eastAsia="en-US"/>
+          <w14:ligatures w14:val="standardContextual"/>
+        </w:rPr>
+        <w:t>(</w:t>
       </w:r>
       <w:proofErr w:type="gramEnd"/>
       <w:r>
@@ -10146,107 +10351,7 @@
           <w:lang w:val="en-US" w:eastAsia="en-US"/>
           <w14:ligatures w14:val="standardContextual"/>
         </w:rPr>
-        <w:t xml:space="preserve">        private void button5_</w:t>
-      </w:r>
-      <w:proofErr w:type="gramStart"/>
-      <w:r>
-        <w:rPr>
-          <w:rFonts w:ascii="Cascadia Mono" w:eastAsiaTheme="minorHAnsi" w:hAnsi="Cascadia Mono" w:cs="Cascadia Mono"/>
-          <w:color w:val="000000"/>
-          <w:sz w:val="19"/>
-          <w:szCs w:val="19"/>
-          <w:lang w:val="en-US" w:eastAsia="en-US"/>
-          <w14:ligatures w14:val="standardContextual"/>
-        </w:rPr>
-        <w:t>Click(</w:t>
-      </w:r>
-      <w:proofErr w:type="gramEnd"/>
-      <w:r>
-        <w:rPr>
-          <w:rFonts w:ascii="Cascadia Mono" w:eastAsiaTheme="minorHAnsi" w:hAnsi="Cascadia Mono" w:cs="Cascadia Mono"/>
-          <w:color w:val="000000"/>
-          <w:sz w:val="19"/>
-          <w:szCs w:val="19"/>
-          <w:lang w:val="en-US" w:eastAsia="en-US"/>
-          <w14:ligatures w14:val="standardContextual"/>
-        </w:rPr>
-        <w:t xml:space="preserve">object sender, </w:t>
-      </w:r>
-      <w:proofErr w:type="spellStart"/>
-      <w:r>
-        <w:rPr>
-          <w:rFonts w:ascii="Cascadia Mono" w:eastAsiaTheme="minorHAnsi" w:hAnsi="Cascadia Mono" w:cs="Cascadia Mono"/>
-          <w:color w:val="000000"/>
-          <w:sz w:val="19"/>
-          <w:szCs w:val="19"/>
-          <w:lang w:val="en-US" w:eastAsia="en-US"/>
-          <w14:ligatures w14:val="standardContextual"/>
-        </w:rPr>
-        <w:t>EventArgs</w:t>
-      </w:r>
-      <w:proofErr w:type="spellEnd"/>
-      <w:r>
-        <w:rPr>
-          <w:rFonts w:ascii="Cascadia Mono" w:eastAsiaTheme="minorHAnsi" w:hAnsi="Cascadia Mono" w:cs="Cascadia Mono"/>
-          <w:color w:val="000000"/>
-          <w:sz w:val="19"/>
-          <w:szCs w:val="19"/>
-          <w:lang w:val="en-US" w:eastAsia="en-US"/>
-          <w14:ligatures w14:val="standardContextual"/>
-        </w:rPr>
-        <w:t xml:space="preserve"> e)</w:t>
-      </w:r>
-    </w:p>
-    <w:p>
-      <w:pPr>
-        <w:autoSpaceDE w:val="0"/>
-        <w:autoSpaceDN w:val="0"/>
-        <w:adjustRightInd w:val="0"/>
-        <w:rPr>
-          <w:rFonts w:ascii="Cascadia Mono" w:eastAsiaTheme="minorHAnsi" w:hAnsi="Cascadia Mono" w:cs="Cascadia Mono"/>
-          <w:color w:val="000000"/>
-          <w:sz w:val="19"/>
-          <w:szCs w:val="19"/>
-          <w:lang w:val="en-US" w:eastAsia="en-US"/>
-          <w14:ligatures w14:val="standardContextual"/>
-        </w:rPr>
-      </w:pPr>
-      <w:r>
-        <w:rPr>
-          <w:rFonts w:ascii="Cascadia Mono" w:eastAsiaTheme="minorHAnsi" w:hAnsi="Cascadia Mono" w:cs="Cascadia Mono"/>
-          <w:color w:val="000000"/>
-          <w:sz w:val="19"/>
-          <w:szCs w:val="19"/>
-          <w:lang w:val="en-US" w:eastAsia="en-US"/>
-          <w14:ligatures w14:val="standardContextual"/>
-        </w:rPr>
-        <w:t xml:space="preserve">        {</w:t>
-      </w:r>
-    </w:p>
-    <w:p>
-      <w:pPr>
-        <w:autoSpaceDE w:val="0"/>
-        <w:autoSpaceDN w:val="0"/>
-        <w:adjustRightInd w:val="0"/>
-        <w:rPr>
-          <w:rFonts w:ascii="Cascadia Mono" w:eastAsiaTheme="minorHAnsi" w:hAnsi="Cascadia Mono" w:cs="Cascadia Mono"/>
-          <w:color w:val="000000"/>
-          <w:sz w:val="19"/>
-          <w:szCs w:val="19"/>
-          <w:lang w:val="en-US" w:eastAsia="en-US"/>
-          <w14:ligatures w14:val="standardContextual"/>
-        </w:rPr>
-      </w:pPr>
-      <w:r>
-        <w:rPr>
-          <w:rFonts w:ascii="Cascadia Mono" w:eastAsiaTheme="minorHAnsi" w:hAnsi="Cascadia Mono" w:cs="Cascadia Mono"/>
-          <w:color w:val="000000"/>
-          <w:sz w:val="19"/>
-          <w:szCs w:val="19"/>
-          <w:lang w:val="en-US" w:eastAsia="en-US"/>
-          <w14:ligatures w14:val="standardContextual"/>
-        </w:rPr>
-        <w:t xml:space="preserve">            </w:t>
+        <w:t xml:space="preserve">        private void </w:t>
       </w:r>
       <w:proofErr w:type="spellStart"/>
       <w:proofErr w:type="gramStart"/>
@@ -10259,6 +10364,119 @@
           <w:lang w:val="en-US" w:eastAsia="en-US"/>
           <w14:ligatures w14:val="standardContextual"/>
         </w:rPr>
+        <w:t>MinBtnClick</w:t>
+      </w:r>
+      <w:proofErr w:type="spellEnd"/>
+      <w:r>
+        <w:rPr>
+          <w:rFonts w:ascii="Cascadia Mono" w:eastAsiaTheme="minorHAnsi" w:hAnsi="Cascadia Mono" w:cs="Cascadia Mono"/>
+          <w:color w:val="000000"/>
+          <w:sz w:val="19"/>
+          <w:szCs w:val="19"/>
+          <w:lang w:val="en-US" w:eastAsia="en-US"/>
+          <w14:ligatures w14:val="standardContextual"/>
+        </w:rPr>
+        <w:t>(</w:t>
+      </w:r>
+      <w:proofErr w:type="gramEnd"/>
+      <w:r>
+        <w:rPr>
+          <w:rFonts w:ascii="Cascadia Mono" w:eastAsiaTheme="minorHAnsi" w:hAnsi="Cascadia Mono" w:cs="Cascadia Mono"/>
+          <w:color w:val="000000"/>
+          <w:sz w:val="19"/>
+          <w:szCs w:val="19"/>
+          <w:lang w:val="en-US" w:eastAsia="en-US"/>
+          <w14:ligatures w14:val="standardContextual"/>
+        </w:rPr>
+        <w:t xml:space="preserve">object sender, </w:t>
+      </w:r>
+      <w:proofErr w:type="spellStart"/>
+      <w:r>
+        <w:rPr>
+          <w:rFonts w:ascii="Cascadia Mono" w:eastAsiaTheme="minorHAnsi" w:hAnsi="Cascadia Mono" w:cs="Cascadia Mono"/>
+          <w:color w:val="000000"/>
+          <w:sz w:val="19"/>
+          <w:szCs w:val="19"/>
+          <w:lang w:val="en-US" w:eastAsia="en-US"/>
+          <w14:ligatures w14:val="standardContextual"/>
+        </w:rPr>
+        <w:t>EventArgs</w:t>
+      </w:r>
+      <w:proofErr w:type="spellEnd"/>
+      <w:r>
+        <w:rPr>
+          <w:rFonts w:ascii="Cascadia Mono" w:eastAsiaTheme="minorHAnsi" w:hAnsi="Cascadia Mono" w:cs="Cascadia Mono"/>
+          <w:color w:val="000000"/>
+          <w:sz w:val="19"/>
+          <w:szCs w:val="19"/>
+          <w:lang w:val="en-US" w:eastAsia="en-US"/>
+          <w14:ligatures w14:val="standardContextual"/>
+        </w:rPr>
+        <w:t xml:space="preserve"> e)</w:t>
+      </w:r>
+    </w:p>
+    <w:p>
+      <w:pPr>
+        <w:autoSpaceDE w:val="0"/>
+        <w:autoSpaceDN w:val="0"/>
+        <w:adjustRightInd w:val="0"/>
+        <w:rPr>
+          <w:rFonts w:ascii="Cascadia Mono" w:eastAsiaTheme="minorHAnsi" w:hAnsi="Cascadia Mono" w:cs="Cascadia Mono"/>
+          <w:color w:val="000000"/>
+          <w:sz w:val="19"/>
+          <w:szCs w:val="19"/>
+          <w:lang w:val="en-US" w:eastAsia="en-US"/>
+          <w14:ligatures w14:val="standardContextual"/>
+        </w:rPr>
+      </w:pPr>
+      <w:r>
+        <w:rPr>
+          <w:rFonts w:ascii="Cascadia Mono" w:eastAsiaTheme="minorHAnsi" w:hAnsi="Cascadia Mono" w:cs="Cascadia Mono"/>
+          <w:color w:val="000000"/>
+          <w:sz w:val="19"/>
+          <w:szCs w:val="19"/>
+          <w:lang w:val="en-US" w:eastAsia="en-US"/>
+          <w14:ligatures w14:val="standardContextual"/>
+        </w:rPr>
+        <w:t xml:space="preserve">        {</w:t>
+      </w:r>
+    </w:p>
+    <w:p>
+      <w:pPr>
+        <w:autoSpaceDE w:val="0"/>
+        <w:autoSpaceDN w:val="0"/>
+        <w:adjustRightInd w:val="0"/>
+        <w:rPr>
+          <w:rFonts w:ascii="Cascadia Mono" w:eastAsiaTheme="minorHAnsi" w:hAnsi="Cascadia Mono" w:cs="Cascadia Mono"/>
+          <w:color w:val="000000"/>
+          <w:sz w:val="19"/>
+          <w:szCs w:val="19"/>
+          <w:lang w:val="en-US" w:eastAsia="en-US"/>
+          <w14:ligatures w14:val="standardContextual"/>
+        </w:rPr>
+      </w:pPr>
+      <w:r>
+        <w:rPr>
+          <w:rFonts w:ascii="Cascadia Mono" w:eastAsiaTheme="minorHAnsi" w:hAnsi="Cascadia Mono" w:cs="Cascadia Mono"/>
+          <w:color w:val="000000"/>
+          <w:sz w:val="19"/>
+          <w:szCs w:val="19"/>
+          <w:lang w:val="en-US" w:eastAsia="en-US"/>
+          <w14:ligatures w14:val="standardContextual"/>
+        </w:rPr>
+        <w:t xml:space="preserve">            </w:t>
+      </w:r>
+      <w:proofErr w:type="spellStart"/>
+      <w:proofErr w:type="gramStart"/>
+      <w:r>
+        <w:rPr>
+          <w:rFonts w:ascii="Cascadia Mono" w:eastAsiaTheme="minorHAnsi" w:hAnsi="Cascadia Mono" w:cs="Cascadia Mono"/>
+          <w:color w:val="000000"/>
+          <w:sz w:val="19"/>
+          <w:szCs w:val="19"/>
+          <w:lang w:val="en-US" w:eastAsia="en-US"/>
+          <w14:ligatures w14:val="standardContextual"/>
+        </w:rPr>
         <w:t>this.WindowState</w:t>
       </w:r>
       <w:proofErr w:type="spellEnd"/>
@@ -10395,14 +10613,29 @@
     <w:p>
       <w:pPr>
         <w:spacing w:after="160" w:line="259" w:lineRule="auto"/>
-      </w:pPr>
-    </w:p>
-    <w:p/>
+        <w:rPr>
+          <w:lang w:val="en-US"/>
+        </w:rPr>
+      </w:pPr>
+    </w:p>
+    <w:p>
+      <w:pPr>
+        <w:rPr>
+          <w:lang w:val="en-US"/>
+        </w:rPr>
+      </w:pPr>
+    </w:p>
     <w:p>
       <w:pPr>
         <w:spacing w:after="160" w:line="259" w:lineRule="auto"/>
-      </w:pPr>
-      <w:r>
+        <w:rPr>
+          <w:lang w:val="en-US"/>
+        </w:rPr>
+      </w:pPr>
+      <w:r>
+        <w:rPr>
+          <w:lang w:val="en-US"/>
+        </w:rPr>
         <w:br w:type="page"/>
       </w:r>
     </w:p>
@@ -10413,6 +10646,7 @@
         <w:rPr>
           <w:rFonts w:ascii="Times New Roman" w:hAnsi="Times New Roman" w:cs="Times New Roman"/>
           <w:color w:val="000000" w:themeColor="text1"/>
+          <w:lang w:val="en-US"/>
         </w:rPr>
       </w:pPr>
       <w:bookmarkStart w:id="10" w:name="_Toc164619516"/>
@@ -10434,16 +10668,200 @@
         <w:rPr>
           <w:sz w:val="28"/>
           <w:szCs w:val="28"/>
+          <w:lang w:val="en-US" w:eastAsia="en-US"/>
+        </w:rPr>
+      </w:pPr>
+      <w:r>
+        <w:rPr>
+          <w:sz w:val="28"/>
+          <w:szCs w:val="28"/>
           <w:lang w:eastAsia="en-US"/>
         </w:rPr>
-      </w:pPr>
+        <w:t>В</w:t>
+      </w:r>
+      <w:r>
+        <w:rPr>
+          <w:sz w:val="28"/>
+          <w:szCs w:val="28"/>
+          <w:lang w:val="en-US" w:eastAsia="en-US"/>
+        </w:rPr>
+        <w:t xml:space="preserve"> </w:t>
+      </w:r>
       <w:r>
         <w:rPr>
           <w:sz w:val="28"/>
           <w:szCs w:val="28"/>
           <w:lang w:eastAsia="en-US"/>
         </w:rPr>
-        <w:t>В ходе выполнения лабораторной работы "Освоение навыков настройки элемента 'Календарь на месяц' (</w:t>
+        <w:t>ходе</w:t>
+      </w:r>
+      <w:r>
+        <w:rPr>
+          <w:sz w:val="28"/>
+          <w:szCs w:val="28"/>
+          <w:lang w:val="en-US" w:eastAsia="en-US"/>
+        </w:rPr>
+        <w:t xml:space="preserve"> </w:t>
+      </w:r>
+      <w:r>
+        <w:rPr>
+          <w:sz w:val="28"/>
+          <w:szCs w:val="28"/>
+          <w:lang w:eastAsia="en-US"/>
+        </w:rPr>
+        <w:t>выполнения</w:t>
+      </w:r>
+      <w:r>
+        <w:rPr>
+          <w:sz w:val="28"/>
+          <w:szCs w:val="28"/>
+          <w:lang w:val="en-US" w:eastAsia="en-US"/>
+        </w:rPr>
+        <w:t xml:space="preserve"> </w:t>
+      </w:r>
+      <w:r>
+        <w:rPr>
+          <w:sz w:val="28"/>
+          <w:szCs w:val="28"/>
+          <w:lang w:eastAsia="en-US"/>
+        </w:rPr>
+        <w:t>лабораторной</w:t>
+      </w:r>
+      <w:r>
+        <w:rPr>
+          <w:sz w:val="28"/>
+          <w:szCs w:val="28"/>
+          <w:lang w:val="en-US" w:eastAsia="en-US"/>
+        </w:rPr>
+        <w:t xml:space="preserve"> </w:t>
+      </w:r>
+      <w:r>
+        <w:rPr>
+          <w:sz w:val="28"/>
+          <w:szCs w:val="28"/>
+          <w:lang w:eastAsia="en-US"/>
+        </w:rPr>
+        <w:t>работы</w:t>
+      </w:r>
+      <w:r>
+        <w:rPr>
+          <w:sz w:val="28"/>
+          <w:szCs w:val="28"/>
+          <w:lang w:val="en-US" w:eastAsia="en-US"/>
+        </w:rPr>
+        <w:t xml:space="preserve"> "</w:t>
+      </w:r>
+      <w:r>
+        <w:rPr>
+          <w:sz w:val="28"/>
+          <w:szCs w:val="28"/>
+          <w:lang w:eastAsia="en-US"/>
+        </w:rPr>
+        <w:t>Освоение</w:t>
+      </w:r>
+      <w:r>
+        <w:rPr>
+          <w:sz w:val="28"/>
+          <w:szCs w:val="28"/>
+          <w:lang w:val="en-US" w:eastAsia="en-US"/>
+        </w:rPr>
+        <w:t xml:space="preserve"> </w:t>
+      </w:r>
+      <w:r>
+        <w:rPr>
+          <w:sz w:val="28"/>
+          <w:szCs w:val="28"/>
+          <w:lang w:eastAsia="en-US"/>
+        </w:rPr>
+        <w:t>навыков</w:t>
+      </w:r>
+      <w:r>
+        <w:rPr>
+          <w:sz w:val="28"/>
+          <w:szCs w:val="28"/>
+          <w:lang w:val="en-US" w:eastAsia="en-US"/>
+        </w:rPr>
+        <w:t xml:space="preserve"> </w:t>
+      </w:r>
+      <w:r>
+        <w:rPr>
+          <w:sz w:val="28"/>
+          <w:szCs w:val="28"/>
+          <w:lang w:eastAsia="en-US"/>
+        </w:rPr>
+        <w:t>настройки</w:t>
+      </w:r>
+      <w:r>
+        <w:rPr>
+          <w:sz w:val="28"/>
+          <w:szCs w:val="28"/>
+          <w:lang w:val="en-US" w:eastAsia="en-US"/>
+        </w:rPr>
+        <w:t xml:space="preserve"> </w:t>
+      </w:r>
+      <w:r>
+        <w:rPr>
+          <w:sz w:val="28"/>
+          <w:szCs w:val="28"/>
+          <w:lang w:eastAsia="en-US"/>
+        </w:rPr>
+        <w:t>элемента</w:t>
+      </w:r>
+      <w:r>
+        <w:rPr>
+          <w:sz w:val="28"/>
+          <w:szCs w:val="28"/>
+          <w:lang w:val="en-US" w:eastAsia="en-US"/>
+        </w:rPr>
+        <w:t xml:space="preserve"> '</w:t>
+      </w:r>
+      <w:r>
+        <w:rPr>
+          <w:sz w:val="28"/>
+          <w:szCs w:val="28"/>
+          <w:lang w:eastAsia="en-US"/>
+        </w:rPr>
+        <w:t>Календарь</w:t>
+      </w:r>
+      <w:r>
+        <w:rPr>
+          <w:sz w:val="28"/>
+          <w:szCs w:val="28"/>
+          <w:lang w:val="en-US" w:eastAsia="en-US"/>
+        </w:rPr>
+        <w:t xml:space="preserve"> </w:t>
+      </w:r>
+      <w:r>
+        <w:rPr>
+          <w:sz w:val="28"/>
+          <w:szCs w:val="28"/>
+          <w:lang w:eastAsia="en-US"/>
+        </w:rPr>
+        <w:t>на</w:t>
+      </w:r>
+      <w:r>
+        <w:rPr>
+          <w:sz w:val="28"/>
+          <w:szCs w:val="28"/>
+          <w:lang w:val="en-US" w:eastAsia="en-US"/>
+        </w:rPr>
+        <w:t xml:space="preserve"> </w:t>
+      </w:r>
+      <w:r>
+        <w:rPr>
+          <w:sz w:val="28"/>
+          <w:szCs w:val="28"/>
+          <w:lang w:eastAsia="en-US"/>
+        </w:rPr>
+        <w:t>месяц</w:t>
+      </w:r>
+      <w:r>
+        <w:rPr>
+          <w:sz w:val="28"/>
+          <w:szCs w:val="28"/>
+          <w:lang w:val="en-US" w:eastAsia="en-US"/>
+        </w:rPr>
+        <w:t>' (</w:t>
       </w:r>
       <w:proofErr w:type="spellStart"/>
       <w:r>
@@ -10459,9 +10877,137 @@
         <w:rPr>
           <w:sz w:val="28"/>
           <w:szCs w:val="28"/>
+          <w:lang w:val="en-US" w:eastAsia="en-US"/>
+        </w:rPr>
+        <w:t xml:space="preserve">)" </w:t>
+      </w:r>
+      <w:r>
+        <w:rPr>
+          <w:sz w:val="28"/>
+          <w:szCs w:val="28"/>
           <w:lang w:eastAsia="en-US"/>
         </w:rPr>
-        <w:t xml:space="preserve">)" были изучены основные принципы работы с элементом управления </w:t>
+        <w:t>были</w:t>
+      </w:r>
+      <w:r>
+        <w:rPr>
+          <w:sz w:val="28"/>
+          <w:szCs w:val="28"/>
+          <w:lang w:val="en-US" w:eastAsia="en-US"/>
+        </w:rPr>
+        <w:t xml:space="preserve"> </w:t>
+      </w:r>
+      <w:r>
+        <w:rPr>
+          <w:sz w:val="28"/>
+          <w:szCs w:val="28"/>
+          <w:lang w:eastAsia="en-US"/>
+        </w:rPr>
+        <w:t>изучены</w:t>
+      </w:r>
+      <w:r>
+        <w:rPr>
+          <w:sz w:val="28"/>
+          <w:szCs w:val="28"/>
+          <w:lang w:val="en-US" w:eastAsia="en-US"/>
+        </w:rPr>
+        <w:t xml:space="preserve"> </w:t>
+      </w:r>
+      <w:r>
+        <w:rPr>
+          <w:sz w:val="28"/>
+          <w:szCs w:val="28"/>
+          <w:lang w:eastAsia="en-US"/>
+        </w:rPr>
+        <w:t>основные</w:t>
+      </w:r>
+      <w:r>
+        <w:rPr>
+          <w:sz w:val="28"/>
+          <w:szCs w:val="28"/>
+          <w:lang w:val="en-US" w:eastAsia="en-US"/>
+        </w:rPr>
+        <w:t xml:space="preserve"> </w:t>
+      </w:r>
+      <w:r>
+        <w:rPr>
+          <w:sz w:val="28"/>
+          <w:szCs w:val="28"/>
+          <w:lang w:eastAsia="en-US"/>
+        </w:rPr>
+        <w:t>принципы</w:t>
+      </w:r>
+      <w:r>
+        <w:rPr>
+          <w:sz w:val="28"/>
+          <w:szCs w:val="28"/>
+          <w:lang w:val="en-US" w:eastAsia="en-US"/>
+        </w:rPr>
+        <w:t xml:space="preserve"> </w:t>
+      </w:r>
+      <w:r>
+        <w:rPr>
+          <w:sz w:val="28"/>
+          <w:szCs w:val="28"/>
+          <w:lang w:eastAsia="en-US"/>
+        </w:rPr>
+        <w:t>работы</w:t>
+      </w:r>
+      <w:r>
+        <w:rPr>
+          <w:sz w:val="28"/>
+          <w:szCs w:val="28"/>
+          <w:lang w:val="en-US" w:eastAsia="en-US"/>
+        </w:rPr>
+        <w:t xml:space="preserve"> </w:t>
+      </w:r>
+      <w:r>
+        <w:rPr>
+          <w:sz w:val="28"/>
+          <w:szCs w:val="28"/>
+          <w:lang w:eastAsia="en-US"/>
+        </w:rPr>
+        <w:t>с</w:t>
+      </w:r>
+      <w:r>
+        <w:rPr>
+          <w:sz w:val="28"/>
+          <w:szCs w:val="28"/>
+          <w:lang w:val="en-US" w:eastAsia="en-US"/>
+        </w:rPr>
+        <w:t xml:space="preserve"> </w:t>
+      </w:r>
+      <w:r>
+        <w:rPr>
+          <w:sz w:val="28"/>
+          <w:szCs w:val="28"/>
+          <w:lang w:eastAsia="en-US"/>
+        </w:rPr>
+        <w:t>элементом</w:t>
+      </w:r>
+      <w:r>
+        <w:rPr>
+          <w:sz w:val="28"/>
+          <w:szCs w:val="28"/>
+          <w:lang w:val="en-US" w:eastAsia="en-US"/>
+        </w:rPr>
+        <w:t xml:space="preserve"> </w:t>
+      </w:r>
+      <w:r>
+        <w:rPr>
+          <w:sz w:val="28"/>
+          <w:szCs w:val="28"/>
+          <w:lang w:eastAsia="en-US"/>
+        </w:rPr>
+        <w:t>управления</w:t>
+      </w:r>
+      <w:r>
+        <w:rPr>
+          <w:sz w:val="28"/>
+          <w:szCs w:val="28"/>
+          <w:lang w:val="en-US" w:eastAsia="en-US"/>
+        </w:rPr>
+        <w:t xml:space="preserve"> </w:t>
       </w:r>
       <w:proofErr w:type="spellStart"/>
       <w:r>
@@ -10477,9 +11023,57 @@
         <w:rPr>
           <w:sz w:val="28"/>
           <w:szCs w:val="28"/>
+          <w:lang w:val="en-US" w:eastAsia="en-US"/>
+        </w:rPr>
+        <w:t xml:space="preserve"> </w:t>
+      </w:r>
+      <w:r>
+        <w:rPr>
+          <w:sz w:val="28"/>
+          <w:szCs w:val="28"/>
           <w:lang w:eastAsia="en-US"/>
         </w:rPr>
-        <w:t xml:space="preserve"> в среде разработки </w:t>
+        <w:t>в</w:t>
+      </w:r>
+      <w:r>
+        <w:rPr>
+          <w:sz w:val="28"/>
+          <w:szCs w:val="28"/>
+          <w:lang w:val="en-US" w:eastAsia="en-US"/>
+        </w:rPr>
+        <w:t xml:space="preserve"> </w:t>
+      </w:r>
+      <w:r>
+        <w:rPr>
+          <w:sz w:val="28"/>
+          <w:szCs w:val="28"/>
+          <w:lang w:eastAsia="en-US"/>
+        </w:rPr>
+        <w:t>среде</w:t>
+      </w:r>
+      <w:r>
+        <w:rPr>
+          <w:sz w:val="28"/>
+          <w:szCs w:val="28"/>
+          <w:lang w:val="en-US" w:eastAsia="en-US"/>
+        </w:rPr>
+        <w:t xml:space="preserve"> </w:t>
+      </w:r>
+      <w:r>
+        <w:rPr>
+          <w:sz w:val="28"/>
+          <w:szCs w:val="28"/>
+          <w:lang w:eastAsia="en-US"/>
+        </w:rPr>
+        <w:t>разработки</w:t>
+      </w:r>
+      <w:r>
+        <w:rPr>
+          <w:sz w:val="28"/>
+          <w:szCs w:val="28"/>
+          <w:lang w:val="en-US" w:eastAsia="en-US"/>
+        </w:rPr>
+        <w:t xml:space="preserve"> </w:t>
       </w:r>
       <w:r>
         <w:rPr>
@@ -10493,14 +11087,94 @@
         <w:rPr>
           <w:sz w:val="28"/>
           <w:szCs w:val="28"/>
+          <w:lang w:val="en-US" w:eastAsia="en-US"/>
+        </w:rPr>
+        <w:t xml:space="preserve"> </w:t>
+      </w:r>
+      <w:r>
+        <w:rPr>
+          <w:sz w:val="28"/>
+          <w:szCs w:val="28"/>
+          <w:lang w:val="en-US" w:eastAsia="en-US"/>
+        </w:rPr>
+        <w:t>Visual</w:t>
+      </w:r>
+      <w:r>
+        <w:rPr>
+          <w:sz w:val="28"/>
+          <w:szCs w:val="28"/>
+          <w:lang w:val="en-US" w:eastAsia="en-US"/>
+        </w:rPr>
+        <w:t xml:space="preserve"> </w:t>
+      </w:r>
+      <w:r>
+        <w:rPr>
+          <w:sz w:val="28"/>
+          <w:szCs w:val="28"/>
+          <w:lang w:val="en-US" w:eastAsia="en-US"/>
+        </w:rPr>
+        <w:t>Studio</w:t>
+      </w:r>
+      <w:r>
+        <w:rPr>
+          <w:sz w:val="28"/>
+          <w:szCs w:val="28"/>
+          <w:lang w:val="en-US" w:eastAsia="en-US"/>
+        </w:rPr>
+        <w:t xml:space="preserve"> </w:t>
+      </w:r>
+      <w:r>
+        <w:rPr>
+          <w:sz w:val="28"/>
+          <w:szCs w:val="28"/>
           <w:lang w:eastAsia="en-US"/>
         </w:rPr>
+        <w:t>с</w:t>
+      </w:r>
+      <w:r>
+        <w:rPr>
+          <w:sz w:val="28"/>
+          <w:szCs w:val="28"/>
+          <w:lang w:val="en-US" w:eastAsia="en-US"/>
+        </w:rPr>
         <w:t xml:space="preserve"> </w:t>
       </w:r>
       <w:r>
         <w:rPr>
           <w:sz w:val="28"/>
           <w:szCs w:val="28"/>
+          <w:lang w:eastAsia="en-US"/>
+        </w:rPr>
+        <w:t>использованием</w:t>
+      </w:r>
+      <w:r>
+        <w:rPr>
+          <w:sz w:val="28"/>
+          <w:szCs w:val="28"/>
+          <w:lang w:val="en-US" w:eastAsia="en-US"/>
+        </w:rPr>
+        <w:t xml:space="preserve"> </w:t>
+      </w:r>
+      <w:r>
+        <w:rPr>
+          <w:sz w:val="28"/>
+          <w:szCs w:val="28"/>
+          <w:lang w:eastAsia="en-US"/>
+        </w:rPr>
+        <w:t>языка</w:t>
+      </w:r>
+      <w:r>
+        <w:rPr>
+          <w:sz w:val="28"/>
+          <w:szCs w:val="28"/>
+          <w:lang w:val="en-US" w:eastAsia="en-US"/>
+        </w:rPr>
+        <w:t xml:space="preserve"> </w:t>
+      </w:r>
+      <w:r>
+        <w:rPr>
+          <w:sz w:val="28"/>
+          <w:szCs w:val="28"/>
           <w:lang w:val="en-US" w:eastAsia="en-US"/>
         </w:rPr>
         <w:t>Visual</w:t>
@@ -10509,7 +11183,7 @@
         <w:rPr>
           <w:sz w:val="28"/>
           <w:szCs w:val="28"/>
-          <w:lang w:eastAsia="en-US"/>
+          <w:lang w:val="en-US" w:eastAsia="en-US"/>
         </w:rPr>
         <w:t xml:space="preserve"> </w:t>
       </w:r>
@@ -10519,45 +11193,13 @@
           <w:szCs w:val="28"/>
           <w:lang w:val="en-US" w:eastAsia="en-US"/>
         </w:rPr>
-        <w:t>Studio</w:t>
-      </w:r>
-      <w:r>
-        <w:rPr>
-          <w:sz w:val="28"/>
-          <w:szCs w:val="28"/>
-          <w:lang w:eastAsia="en-US"/>
-        </w:rPr>
-        <w:t xml:space="preserve"> с использованием языка </w:t>
-      </w:r>
-      <w:r>
-        <w:rPr>
-          <w:sz w:val="28"/>
-          <w:szCs w:val="28"/>
-          <w:lang w:val="en-US" w:eastAsia="en-US"/>
-        </w:rPr>
-        <w:t>Visual</w:t>
-      </w:r>
-      <w:r>
-        <w:rPr>
-          <w:sz w:val="28"/>
-          <w:szCs w:val="28"/>
-          <w:lang w:eastAsia="en-US"/>
-        </w:rPr>
-        <w:t xml:space="preserve"> </w:t>
-      </w:r>
-      <w:r>
-        <w:rPr>
-          <w:sz w:val="28"/>
-          <w:szCs w:val="28"/>
-          <w:lang w:val="en-US" w:eastAsia="en-US"/>
-        </w:rPr>
         <w:t>C</w:t>
       </w:r>
       <w:r>
         <w:rPr>
           <w:sz w:val="28"/>
           <w:szCs w:val="28"/>
-          <w:lang w:eastAsia="en-US"/>
+          <w:lang w:val="en-US" w:eastAsia="en-US"/>
         </w:rPr>
         <w:t>#.</w:t>
       </w:r>
@@ -10685,7 +11327,39 @@
           <w:szCs w:val="28"/>
           <w:lang w:eastAsia="en-US"/>
         </w:rPr>
-        <w:t xml:space="preserve">, а также изучить принципы организации графического пользовательского интерфейса в приложениях </w:t>
+        <w:t xml:space="preserve">, </w:t>
+      </w:r>
+      <w:r>
+        <w:rPr>
+          <w:sz w:val="28"/>
+          <w:szCs w:val="28"/>
+          <w:lang w:eastAsia="en-US"/>
+        </w:rPr>
+        <w:t xml:space="preserve">библиотека </w:t>
+      </w:r>
+      <w:r>
+        <w:rPr>
+          <w:sz w:val="28"/>
+          <w:szCs w:val="28"/>
+          <w:lang w:val="en-US" w:eastAsia="en-US"/>
+        </w:rPr>
+        <w:t>Date</w:t>
+      </w:r>
+      <w:r>
+        <w:rPr>
+          <w:sz w:val="28"/>
+          <w:szCs w:val="28"/>
+          <w:lang w:eastAsia="en-US"/>
+        </w:rPr>
+        <w:t>,</w:t>
+      </w:r>
+      <w:r>
+        <w:rPr>
+          <w:sz w:val="28"/>
+          <w:szCs w:val="28"/>
+          <w:lang w:eastAsia="en-US"/>
+        </w:rPr>
+        <w:t xml:space="preserve"> а также изучить принципы организации графического пользовательского интерфейса в приложениях </w:t>
       </w:r>
       <w:r>
         <w:rPr>
